--- a/Silabus/04_-_TE201416_-_Sinyal_dan_Sistem_RPS.docx
+++ b/Silabus/04_-_TE201416_-_Sinyal_dan_Sistem_RPS.docx
@@ -59,6 +59,12 @@
             <w:insideH w:val="single" w:color="000000" w:sz="4" w:space="0"/>
             <w:insideV w:val="single" w:color="000000" w:sz="4" w:space="0"/>
           </w:tblBorders>
+          <w:tblCellMar>
+            <w:top w:w="0" w:type="dxa"/>
+            <w:left w:w="115" w:type="dxa"/>
+            <w:bottom w:w="0" w:type="dxa"/>
+            <w:right w:w="115" w:type="dxa"/>
+          </w:tblCellMar>
         </w:tblPrEx>
         <w:trPr>
           <w:jc w:val="center"/>
@@ -190,6 +196,12 @@
             <w:insideH w:val="single" w:color="000000" w:sz="4" w:space="0"/>
             <w:insideV w:val="single" w:color="000000" w:sz="4" w:space="0"/>
           </w:tblBorders>
+          <w:tblCellMar>
+            <w:top w:w="0" w:type="dxa"/>
+            <w:left w:w="115" w:type="dxa"/>
+            <w:bottom w:w="0" w:type="dxa"/>
+            <w:right w:w="115" w:type="dxa"/>
+          </w:tblCellMar>
         </w:tblPrEx>
         <w:trPr>
           <w:jc w:val="center"/>
@@ -383,6 +395,12 @@
             <w:insideH w:val="single" w:color="000000" w:sz="4" w:space="0"/>
             <w:insideV w:val="single" w:color="000000" w:sz="4" w:space="0"/>
           </w:tblBorders>
+          <w:tblCellMar>
+            <w:top w:w="0" w:type="dxa"/>
+            <w:left w:w="115" w:type="dxa"/>
+            <w:bottom w:w="0" w:type="dxa"/>
+            <w:right w:w="115" w:type="dxa"/>
+          </w:tblCellMar>
         </w:tblPrEx>
         <w:trPr>
           <w:jc w:val="center"/>
@@ -459,6 +477,12 @@
             <w:insideH w:val="single" w:color="000000" w:sz="4" w:space="0"/>
             <w:insideV w:val="single" w:color="000000" w:sz="4" w:space="0"/>
           </w:tblBorders>
+          <w:tblCellMar>
+            <w:top w:w="0" w:type="dxa"/>
+            <w:left w:w="115" w:type="dxa"/>
+            <w:bottom w:w="0" w:type="dxa"/>
+            <w:right w:w="115" w:type="dxa"/>
+          </w:tblCellMar>
         </w:tblPrEx>
         <w:trPr>
           <w:trHeight w:val="300" w:hRule="atLeast"/>
@@ -556,6 +580,12 @@
             <w:insideH w:val="single" w:color="000000" w:sz="4" w:space="0"/>
             <w:insideV w:val="single" w:color="000000" w:sz="4" w:space="0"/>
           </w:tblBorders>
+          <w:tblCellMar>
+            <w:top w:w="0" w:type="dxa"/>
+            <w:left w:w="115" w:type="dxa"/>
+            <w:bottom w:w="0" w:type="dxa"/>
+            <w:right w:w="115" w:type="dxa"/>
+          </w:tblCellMar>
         </w:tblPrEx>
         <w:trPr>
           <w:jc w:val="center"/>
@@ -621,6 +651,12 @@
             <w:insideH w:val="single" w:color="000000" w:sz="4" w:space="0"/>
             <w:insideV w:val="single" w:color="000000" w:sz="4" w:space="0"/>
           </w:tblBorders>
+          <w:tblCellMar>
+            <w:top w:w="0" w:type="dxa"/>
+            <w:left w:w="115" w:type="dxa"/>
+            <w:bottom w:w="0" w:type="dxa"/>
+            <w:right w:w="115" w:type="dxa"/>
+          </w:tblCellMar>
         </w:tblPrEx>
         <w:trPr>
           <w:trHeight w:val="907" w:hRule="atLeast"/>
@@ -1230,6 +1266,7 @@
               <w:pageBreakBefore w:val="0"/>
               <w:widowControl/>
               <w:numPr>
+                <w:ilvl w:val="0"/>
                 <w:numId w:val="0"/>
               </w:numPr>
               <w:pBdr>
@@ -3258,12 +3295,12 @@
       </w:tblPr>
       <w:tblGrid>
         <w:gridCol w:w="908"/>
-        <w:gridCol w:w="3055"/>
-        <w:gridCol w:w="2514"/>
-        <w:gridCol w:w="1676"/>
+        <w:gridCol w:w="3074"/>
+        <w:gridCol w:w="2467"/>
+        <w:gridCol w:w="1677"/>
         <w:gridCol w:w="1016"/>
-        <w:gridCol w:w="1466"/>
-        <w:gridCol w:w="2379"/>
+        <w:gridCol w:w="1472"/>
+        <w:gridCol w:w="2400"/>
         <w:gridCol w:w="771"/>
         <w:gridCol w:w="892"/>
         <w:gridCol w:w="938"/>
@@ -3530,6 +3567,12 @@
             <w:insideH w:val="single" w:color="auto" w:sz="4" w:space="0"/>
             <w:insideV w:val="single" w:color="auto" w:sz="4" w:space="0"/>
           </w:tblBorders>
+          <w:tblCellMar>
+            <w:top w:w="0" w:type="dxa"/>
+            <w:left w:w="108" w:type="dxa"/>
+            <w:bottom w:w="0" w:type="dxa"/>
+            <w:right w:w="108" w:type="dxa"/>
+          </w:tblCellMar>
         </w:tblPrEx>
         <w:trPr>
           <w:jc w:val="center"/>
@@ -3706,7 +3749,6 @@
         <w:tc>
           <w:tcPr>
             <w:tcW w:w="0" w:type="auto"/>
-            <w:tcBorders/>
           </w:tcPr>
           <w:p>
             <w:pPr>
@@ -3723,7 +3765,6 @@
         <w:tc>
           <w:tcPr>
             <w:tcW w:w="0" w:type="auto"/>
-            <w:tcBorders/>
           </w:tcPr>
           <w:p>
             <w:pPr>
@@ -3748,6 +3789,12 @@
             <w:insideH w:val="single" w:color="auto" w:sz="4" w:space="0"/>
             <w:insideV w:val="single" w:color="auto" w:sz="4" w:space="0"/>
           </w:tblBorders>
+          <w:tblCellMar>
+            <w:top w:w="0" w:type="dxa"/>
+            <w:left w:w="108" w:type="dxa"/>
+            <w:bottom w:w="0" w:type="dxa"/>
+            <w:right w:w="108" w:type="dxa"/>
+          </w:tblCellMar>
         </w:tblPrEx>
         <w:trPr>
           <w:jc w:val="center"/>
@@ -5421,7 +5468,6 @@
           <w:tcPr>
             <w:tcW w:w="0" w:type="auto"/>
             <w:vMerge w:val="continue"/>
-            <w:tcBorders/>
             <w:vAlign w:val="center"/>
           </w:tcPr>
           <w:p>
@@ -5442,7 +5488,6 @@
           <w:tcPr>
             <w:tcW w:w="0" w:type="auto"/>
             <w:vMerge w:val="continue"/>
-            <w:tcBorders/>
             <w:vAlign w:val="center"/>
           </w:tcPr>
           <w:p>
@@ -5463,7 +5508,6 @@
           <w:tcPr>
             <w:tcW w:w="0" w:type="auto"/>
             <w:vMerge w:val="continue"/>
-            <w:tcBorders/>
             <w:vAlign w:val="center"/>
           </w:tcPr>
           <w:p>
@@ -5484,7 +5528,6 @@
           <w:tcPr>
             <w:tcW w:w="0" w:type="auto"/>
             <w:vMerge w:val="continue"/>
-            <w:tcBorders/>
             <w:vAlign w:val="center"/>
           </w:tcPr>
           <w:p>
@@ -5505,7 +5548,6 @@
           <w:tcPr>
             <w:tcW w:w="0" w:type="auto"/>
             <w:vMerge w:val="continue"/>
-            <w:tcBorders/>
             <w:vAlign w:val="center"/>
           </w:tcPr>
           <w:p>
@@ -5526,7 +5568,6 @@
           <w:tcPr>
             <w:tcW w:w="0" w:type="auto"/>
             <w:vMerge w:val="continue"/>
-            <w:tcBorders/>
             <w:vAlign w:val="center"/>
           </w:tcPr>
           <w:p>
@@ -5547,7 +5588,6 @@
           <w:tcPr>
             <w:tcW w:w="0" w:type="auto"/>
             <w:vMerge w:val="continue"/>
-            <w:tcBorders/>
             <w:vAlign w:val="center"/>
           </w:tcPr>
           <w:p>
@@ -5667,14 +5707,14 @@
         </w:tc>
         <w:tc>
           <w:tcPr>
-            <w:tcW w:w="0" w:type="auto"/>
-            <w:tcBorders/>
-            <w:vAlign w:val="center"/>
-          </w:tcPr>
-          <w:p>
-            <w:pPr>
-              <w:spacing w:after="0" w:line="240" w:lineRule="auto"/>
-              <w:jc w:val="center"/>
+            <w:tcW w:w="3074" w:type="dxa"/>
+            <w:vMerge w:val="restart"/>
+            <w:vAlign w:val="center"/>
+          </w:tcPr>
+          <w:p>
+            <w:pPr>
+              <w:spacing w:after="0" w:line="240" w:lineRule="auto"/>
+              <w:jc w:val="left"/>
               <w:rPr>
                 <w:rFonts w:hint="default" w:ascii="Calibri" w:hAnsi="Calibri" w:eastAsia="Quattrocento Sans" w:cs="Calibri"/>
                 <w:b w:val="0"/>
@@ -5699,8 +5739,8 @@
         </w:tc>
         <w:tc>
           <w:tcPr>
-            <w:tcW w:w="2501" w:type="dxa"/>
-            <w:tcBorders/>
+            <w:tcW w:w="2467" w:type="dxa"/>
+            <w:vMerge w:val="restart"/>
             <w:vAlign w:val="center"/>
           </w:tcPr>
           <w:p>
@@ -5768,8 +5808,39 @@
         </w:tc>
         <w:tc>
           <w:tcPr>
+            <w:tcW w:w="1677" w:type="dxa"/>
+            <w:vMerge w:val="restart"/>
+            <w:vAlign w:val="center"/>
+          </w:tcPr>
+          <w:p>
+            <w:pPr>
+              <w:spacing w:after="0" w:line="240" w:lineRule="auto"/>
+              <w:jc w:val="center"/>
+              <w:rPr>
+                <w:rFonts w:hint="default" w:ascii="Calibri" w:hAnsi="Calibri" w:eastAsia="Quattrocento Sans" w:cs="Calibri"/>
+                <w:b w:val="0"/>
+                <w:bCs/>
+                <w:sz w:val="22"/>
+                <w:szCs w:val="22"/>
+                <w:lang w:val="en" w:eastAsia="en-US" w:bidi="ar-SA"/>
+              </w:rPr>
+            </w:pPr>
+            <w:r>
+              <w:rPr>
+                <w:rFonts w:hint="default" w:ascii="Calibri" w:hAnsi="Calibri" w:eastAsia="Quattrocento Sans" w:cs="Calibri"/>
+                <w:b w:val="0"/>
+                <w:bCs/>
+                <w:sz w:val="22"/>
+                <w:szCs w:val="22"/>
+                <w:lang w:val="en"/>
+              </w:rPr>
+              <w:t>Kuliah/ Ceramah.</w:t>
+            </w:r>
+          </w:p>
+        </w:tc>
+        <w:tc>
+          <w:tcPr>
             <w:tcW w:w="0" w:type="auto"/>
-            <w:tcBorders/>
             <w:vAlign w:val="center"/>
           </w:tcPr>
           <w:p>
@@ -5787,38 +5858,6 @@
             </w:pPr>
             <w:r>
               <w:rPr>
-                <w:rFonts w:hint="default" w:ascii="Calibri" w:hAnsi="Calibri" w:eastAsia="Quattrocento Sans" w:cs="Calibri"/>
-                <w:b w:val="0"/>
-                <w:bCs/>
-                <w:sz w:val="22"/>
-                <w:szCs w:val="22"/>
-                <w:lang w:val="en"/>
-              </w:rPr>
-              <w:t>Kuliah/ Ceramah.</w:t>
-            </w:r>
-          </w:p>
-        </w:tc>
-        <w:tc>
-          <w:tcPr>
-            <w:tcW w:w="0" w:type="auto"/>
-            <w:tcBorders/>
-            <w:vAlign w:val="center"/>
-          </w:tcPr>
-          <w:p>
-            <w:pPr>
-              <w:spacing w:after="0" w:line="240" w:lineRule="auto"/>
-              <w:jc w:val="center"/>
-              <w:rPr>
-                <w:rFonts w:hint="default" w:ascii="Calibri" w:hAnsi="Calibri" w:eastAsia="Quattrocento Sans" w:cs="Calibri"/>
-                <w:b w:val="0"/>
-                <w:bCs/>
-                <w:sz w:val="22"/>
-                <w:szCs w:val="22"/>
-                <w:lang w:val="en"/>
-              </w:rPr>
-            </w:pPr>
-            <w:r>
-              <w:rPr>
                 <w:rFonts w:hint="default" w:eastAsia="Quattrocento Sans" w:cs="Calibri"/>
                 <w:b w:val="0"/>
                 <w:bCs/>
@@ -5826,9 +5865,16 @@
                 <w:szCs w:val="22"/>
                 <w:lang w:val="en"/>
               </w:rPr>
-              <w:t>Kuis 1;</w:t>
-            </w:r>
-          </w:p>
+              <w:t>Kuis 1.</w:t>
+            </w:r>
+          </w:p>
+        </w:tc>
+        <w:tc>
+          <w:tcPr>
+            <w:tcW w:w="1472" w:type="dxa"/>
+            <w:vMerge w:val="restart"/>
+            <w:vAlign w:val="center"/>
+          </w:tcPr>
           <w:p>
             <w:pPr>
               <w:spacing w:after="0" w:line="240" w:lineRule="auto"/>
@@ -5851,46 +5897,14 @@
                 <w:szCs w:val="22"/>
                 <w:lang w:val="en"/>
               </w:rPr>
-              <w:t>Tugas.</w:t>
-            </w:r>
-          </w:p>
-        </w:tc>
-        <w:tc>
-          <w:tcPr>
-            <w:tcW w:w="0" w:type="auto"/>
-            <w:tcBorders/>
-            <w:vAlign w:val="center"/>
-          </w:tcPr>
-          <w:p>
-            <w:pPr>
-              <w:spacing w:after="0" w:line="240" w:lineRule="auto"/>
-              <w:jc w:val="center"/>
-              <w:rPr>
-                <w:rFonts w:hint="default" w:ascii="Calibri" w:hAnsi="Calibri" w:eastAsia="Quattrocento Sans" w:cs="Calibri"/>
-                <w:b w:val="0"/>
-                <w:bCs/>
-                <w:sz w:val="22"/>
-                <w:szCs w:val="22"/>
-                <w:lang w:val="en" w:eastAsia="en-US" w:bidi="ar-SA"/>
-              </w:rPr>
-            </w:pPr>
-            <w:r>
-              <w:rPr>
-                <w:rFonts w:hint="default" w:ascii="Calibri" w:hAnsi="Calibri" w:eastAsia="Quattrocento Sans" w:cs="Calibri"/>
-                <w:b w:val="0"/>
-                <w:bCs/>
-                <w:sz w:val="22"/>
-                <w:szCs w:val="22"/>
-                <w:lang w:val="en"/>
-              </w:rPr>
               <w:t>Ketepatan dalam menjawab.</w:t>
             </w:r>
           </w:p>
         </w:tc>
         <w:tc>
           <w:tcPr>
-            <w:tcW w:w="0" w:type="auto"/>
-            <w:tcBorders/>
+            <w:tcW w:w="2400" w:type="dxa"/>
+            <w:vMerge w:val="restart"/>
             <w:vAlign w:val="center"/>
           </w:tcPr>
           <w:p>
@@ -5949,8 +5963,8 @@
         </w:tc>
         <w:tc>
           <w:tcPr>
-            <w:tcW w:w="0" w:type="auto"/>
-            <w:tcBorders/>
+            <w:tcW w:w="771" w:type="dxa"/>
+            <w:vMerge w:val="restart"/>
             <w:vAlign w:val="center"/>
           </w:tcPr>
           <w:p>
@@ -5968,14 +5982,25 @@
             </w:pPr>
             <w:r>
               <w:rPr>
-                <w:rFonts w:hint="default" w:ascii="Calibri" w:hAnsi="Calibri" w:eastAsia="Quattrocento Sans" w:cs="Calibri"/>
-                <w:b w:val="0"/>
-                <w:bCs/>
-                <w:sz w:val="22"/>
-                <w:szCs w:val="22"/>
-                <w:lang w:val="en"/>
-              </w:rPr>
-              <w:t>25%</w:t>
+                <w:rFonts w:hint="default" w:eastAsia="Quattrocento Sans" w:cs="Calibri"/>
+                <w:b w:val="0"/>
+                <w:bCs/>
+                <w:sz w:val="22"/>
+                <w:szCs w:val="22"/>
+                <w:lang w:val="en"/>
+              </w:rPr>
+              <w:t>10</w:t>
+            </w:r>
+            <w:r>
+              <w:rPr>
+                <w:rFonts w:hint="default" w:ascii="Calibri" w:hAnsi="Calibri" w:eastAsia="Quattrocento Sans" w:cs="Calibri"/>
+                <w:b w:val="0"/>
+                <w:bCs/>
+                <w:sz w:val="22"/>
+                <w:szCs w:val="22"/>
+                <w:lang w:val="en"/>
+              </w:rPr>
+              <w:t>%</w:t>
             </w:r>
           </w:p>
         </w:tc>
@@ -6080,7 +6105,9 @@
         </w:tc>
         <w:tc>
           <w:tcPr>
-            <w:tcW w:w="3214" w:type="dxa"/>
+            <w:tcW w:w="3074" w:type="dxa"/>
+            <w:vMerge w:val="continue"/>
+            <w:tcBorders/>
             <w:vAlign w:val="center"/>
           </w:tcPr>
           <w:p>
@@ -6100,12 +6127,15 @@
         </w:tc>
         <w:tc>
           <w:tcPr>
-            <w:tcW w:w="2501" w:type="dxa"/>
+            <w:tcW w:w="2467" w:type="dxa"/>
+            <w:vMerge w:val="continue"/>
+            <w:tcBorders/>
             <w:vAlign w:val="center"/>
           </w:tcPr>
           <w:p>
             <w:pPr>
               <w:numPr>
+                <w:ilvl w:val="0"/>
                 <w:numId w:val="0"/>
               </w:numPr>
               <w:spacing w:after="0" w:line="240" w:lineRule="auto"/>
@@ -6123,7 +6153,9 @@
         </w:tc>
         <w:tc>
           <w:tcPr>
-            <w:tcW w:w="1533" w:type="dxa"/>
+            <w:tcW w:w="1677" w:type="dxa"/>
+            <w:vMerge w:val="continue"/>
+            <w:tcBorders/>
             <w:vAlign w:val="center"/>
           </w:tcPr>
           <w:p>
@@ -6159,36 +6191,52 @@
                 <w:lang w:val="en"/>
               </w:rPr>
             </w:pPr>
-          </w:p>
-        </w:tc>
-        <w:tc>
-          <w:tcPr>
-            <w:tcW w:w="1486" w:type="dxa"/>
-            <w:vAlign w:val="center"/>
-          </w:tcPr>
-          <w:p>
-            <w:pPr>
-              <w:spacing w:after="0" w:line="240" w:lineRule="auto"/>
-              <w:jc w:val="center"/>
-              <w:rPr>
-                <w:rFonts w:hint="default" w:ascii="Calibri" w:hAnsi="Calibri" w:eastAsia="Quattrocento Sans" w:cs="Calibri"/>
-                <w:b w:val="0"/>
-                <w:bCs/>
-                <w:sz w:val="22"/>
-                <w:szCs w:val="22"/>
-                <w:lang w:val="en"/>
-              </w:rPr>
-            </w:pPr>
-          </w:p>
-        </w:tc>
-        <w:tc>
-          <w:tcPr>
-            <w:tcW w:w="2356" w:type="dxa"/>
+            <w:r>
+              <w:rPr>
+                <w:rFonts w:hint="default" w:eastAsia="Quattrocento Sans" w:cs="Calibri"/>
+                <w:b w:val="0"/>
+                <w:bCs/>
+                <w:sz w:val="22"/>
+                <w:szCs w:val="22"/>
+                <w:lang w:val="en"/>
+              </w:rPr>
+              <w:t>Tugas.</w:t>
+            </w:r>
+          </w:p>
+        </w:tc>
+        <w:tc>
+          <w:tcPr>
+            <w:tcW w:w="1472" w:type="dxa"/>
+            <w:vMerge w:val="continue"/>
+            <w:tcBorders/>
+            <w:vAlign w:val="center"/>
+          </w:tcPr>
+          <w:p>
+            <w:pPr>
+              <w:spacing w:after="0" w:line="240" w:lineRule="auto"/>
+              <w:jc w:val="center"/>
+              <w:rPr>
+                <w:rFonts w:hint="default" w:ascii="Calibri" w:hAnsi="Calibri" w:eastAsia="Quattrocento Sans" w:cs="Calibri"/>
+                <w:b w:val="0"/>
+                <w:bCs/>
+                <w:sz w:val="22"/>
+                <w:szCs w:val="22"/>
+                <w:lang w:val="en"/>
+              </w:rPr>
+            </w:pPr>
+          </w:p>
+        </w:tc>
+        <w:tc>
+          <w:tcPr>
+            <w:tcW w:w="2400" w:type="dxa"/>
+            <w:vMerge w:val="continue"/>
+            <w:tcBorders/>
             <w:vAlign w:val="center"/>
           </w:tcPr>
           <w:p>
             <w:pPr>
               <w:numPr>
+                <w:ilvl w:val="0"/>
                 <w:numId w:val="0"/>
               </w:numPr>
               <w:spacing w:after="0" w:line="240" w:lineRule="auto"/>
@@ -6207,6 +6255,8 @@
         <w:tc>
           <w:tcPr>
             <w:tcW w:w="771" w:type="dxa"/>
+            <w:vMerge w:val="continue"/>
+            <w:tcBorders/>
             <w:vAlign w:val="center"/>
           </w:tcPr>
           <w:p>
@@ -6325,14 +6375,14 @@
         </w:tc>
         <w:tc>
           <w:tcPr>
-            <w:tcW w:w="3214" w:type="dxa"/>
-            <w:tcBorders/>
-            <w:vAlign w:val="center"/>
-          </w:tcPr>
-          <w:p>
-            <w:pPr>
-              <w:spacing w:after="0" w:line="240" w:lineRule="auto"/>
-              <w:jc w:val="center"/>
+            <w:tcW w:w="3074" w:type="dxa"/>
+            <w:vMerge w:val="restart"/>
+            <w:vAlign w:val="center"/>
+          </w:tcPr>
+          <w:p>
+            <w:pPr>
+              <w:spacing w:after="0" w:line="240" w:lineRule="auto"/>
+              <w:jc w:val="left"/>
               <w:rPr>
                 <w:rFonts w:hint="default" w:ascii="Calibri" w:hAnsi="Calibri" w:eastAsia="Quattrocento Sans" w:cs="Calibri"/>
                 <w:b w:val="0"/>
@@ -6357,8 +6407,8 @@
         </w:tc>
         <w:tc>
           <w:tcPr>
-            <w:tcW w:w="2501" w:type="dxa"/>
-            <w:tcBorders/>
+            <w:tcW w:w="2467" w:type="dxa"/>
+            <w:vMerge w:val="restart"/>
             <w:vAlign w:val="center"/>
           </w:tcPr>
           <w:p>
@@ -6500,8 +6550,8 @@
         </w:tc>
         <w:tc>
           <w:tcPr>
-            <w:tcW w:w="1533" w:type="dxa"/>
-            <w:tcBorders/>
+            <w:tcW w:w="1677" w:type="dxa"/>
+            <w:vMerge w:val="restart"/>
             <w:vAlign w:val="center"/>
           </w:tcPr>
           <w:p>
@@ -6528,12 +6578,23 @@
               </w:rPr>
               <w:t>Kuliah/ Ceramah</w:t>
             </w:r>
+            <w:r>
+              <w:rPr>
+                <w:rFonts w:hint="default" w:eastAsia="Quattrocento Sans" w:cs="Calibri"/>
+                <w:b w:val="0"/>
+                <w:bCs/>
+                <w:sz w:val="22"/>
+                <w:szCs w:val="22"/>
+                <w:lang w:val="en"/>
+              </w:rPr>
+              <w:t>.</w:t>
+            </w:r>
           </w:p>
         </w:tc>
         <w:tc>
           <w:tcPr>
             <w:tcW w:w="1016" w:type="dxa"/>
-            <w:tcBorders/>
+            <w:vMerge w:val="restart"/>
             <w:vAlign w:val="center"/>
           </w:tcPr>
           <w:p>
@@ -6564,8 +6625,8 @@
         </w:tc>
         <w:tc>
           <w:tcPr>
-            <w:tcW w:w="1486" w:type="dxa"/>
-            <w:tcBorders/>
+            <w:tcW w:w="1472" w:type="dxa"/>
+            <w:vMerge w:val="restart"/>
             <w:vAlign w:val="center"/>
           </w:tcPr>
           <w:p>
@@ -6596,8 +6657,8 @@
         </w:tc>
         <w:tc>
           <w:tcPr>
-            <w:tcW w:w="2356" w:type="dxa"/>
-            <w:tcBorders/>
+            <w:tcW w:w="2400" w:type="dxa"/>
+            <w:vMerge w:val="restart"/>
             <w:vAlign w:val="center"/>
           </w:tcPr>
           <w:p>
@@ -6635,21 +6696,33 @@
         <w:tc>
           <w:tcPr>
             <w:tcW w:w="771" w:type="dxa"/>
-            <w:tcBorders/>
-            <w:vAlign w:val="center"/>
-          </w:tcPr>
-          <w:p>
-            <w:pPr>
-              <w:spacing w:after="0" w:line="240" w:lineRule="auto"/>
-              <w:jc w:val="center"/>
-              <w:rPr>
-                <w:rFonts w:hint="default" w:ascii="Calibri" w:hAnsi="Calibri" w:eastAsia="Quattrocento Sans" w:cs="Calibri"/>
-                <w:b w:val="0"/>
-                <w:bCs/>
-                <w:sz w:val="22"/>
-                <w:szCs w:val="22"/>
-              </w:rPr>
-            </w:pPr>
+            <w:vMerge w:val="restart"/>
+            <w:vAlign w:val="center"/>
+          </w:tcPr>
+          <w:p>
+            <w:pPr>
+              <w:spacing w:after="0" w:line="240" w:lineRule="auto"/>
+              <w:jc w:val="center"/>
+              <w:rPr>
+                <w:rFonts w:hint="default" w:ascii="Calibri" w:hAnsi="Calibri" w:eastAsia="Quattrocento Sans" w:cs="Calibri"/>
+                <w:b w:val="0"/>
+                <w:bCs/>
+                <w:sz w:val="22"/>
+                <w:szCs w:val="22"/>
+                <w:lang w:val="en"/>
+              </w:rPr>
+            </w:pPr>
+            <w:r>
+              <w:rPr>
+                <w:rFonts w:hint="default" w:eastAsia="Quattrocento Sans" w:cs="Calibri"/>
+                <w:b w:val="0"/>
+                <w:bCs/>
+                <w:sz w:val="22"/>
+                <w:szCs w:val="22"/>
+                <w:lang w:val="en"/>
+              </w:rPr>
+              <w:t>15%</w:t>
+            </w:r>
           </w:p>
         </w:tc>
         <w:tc>
@@ -6753,7 +6826,8 @@
         </w:tc>
         <w:tc>
           <w:tcPr>
-            <w:tcW w:w="3214" w:type="dxa"/>
+            <w:tcW w:w="3074" w:type="dxa"/>
+            <w:vMerge w:val="continue"/>
             <w:tcBorders/>
             <w:vAlign w:val="center"/>
           </w:tcPr>
@@ -6773,7 +6847,8 @@
         </w:tc>
         <w:tc>
           <w:tcPr>
-            <w:tcW w:w="2501" w:type="dxa"/>
+            <w:tcW w:w="2467" w:type="dxa"/>
+            <w:vMerge w:val="continue"/>
             <w:tcBorders/>
             <w:vAlign w:val="center"/>
           </w:tcPr>
@@ -6793,7 +6868,8 @@
         </w:tc>
         <w:tc>
           <w:tcPr>
-            <w:tcW w:w="1533" w:type="dxa"/>
+            <w:tcW w:w="1677" w:type="dxa"/>
+            <w:vMerge w:val="continue"/>
             <w:tcBorders/>
             <w:vAlign w:val="center"/>
           </w:tcPr>
@@ -6814,6 +6890,7 @@
         <w:tc>
           <w:tcPr>
             <w:tcW w:w="1016" w:type="dxa"/>
+            <w:vMerge w:val="continue"/>
             <w:tcBorders/>
             <w:vAlign w:val="center"/>
           </w:tcPr>
@@ -6833,7 +6910,8 @@
         </w:tc>
         <w:tc>
           <w:tcPr>
-            <w:tcW w:w="1486" w:type="dxa"/>
+            <w:tcW w:w="1472" w:type="dxa"/>
+            <w:vMerge w:val="continue"/>
             <w:tcBorders/>
             <w:vAlign w:val="center"/>
           </w:tcPr>
@@ -6853,7 +6931,8 @@
         </w:tc>
         <w:tc>
           <w:tcPr>
-            <w:tcW w:w="2356" w:type="dxa"/>
+            <w:tcW w:w="2400" w:type="dxa"/>
+            <w:vMerge w:val="continue"/>
             <w:tcBorders/>
             <w:vAlign w:val="center"/>
           </w:tcPr>
@@ -6874,6 +6953,7 @@
         <w:tc>
           <w:tcPr>
             <w:tcW w:w="771" w:type="dxa"/>
+            <w:vMerge w:val="continue"/>
             <w:tcBorders/>
             <w:vAlign w:val="center"/>
           </w:tcPr>
@@ -6960,12 +7040,13 @@
           </w:tblCellMar>
         </w:tblPrEx>
         <w:trPr>
-          <w:trHeight w:val="1239" w:hRule="atLeast"/>
+          <w:trHeight w:val="545" w:hRule="atLeast"/>
           <w:jc w:val="center"/>
         </w:trPr>
         <w:tc>
           <w:tcPr>
             <w:tcW w:w="0" w:type="auto"/>
+            <w:shd w:val="clear" w:color="auto" w:fill="D7D7D7" w:themeFill="background1" w:themeFillShade="D8"/>
             <w:vAlign w:val="center"/>
           </w:tcPr>
           <w:p>
@@ -6994,193 +7075,34 @@
         </w:tc>
         <w:tc>
           <w:tcPr>
-            <w:tcW w:w="3214" w:type="dxa"/>
-            <w:tcBorders/>
-            <w:vAlign w:val="center"/>
-          </w:tcPr>
-          <w:p>
-            <w:pPr>
-              <w:spacing w:after="0" w:line="240" w:lineRule="auto"/>
-              <w:jc w:val="center"/>
-              <w:rPr>
-                <w:rFonts w:hint="default" w:ascii="Calibri" w:hAnsi="Calibri" w:eastAsia="Quattrocento Sans" w:cs="Calibri"/>
-                <w:b w:val="0"/>
-                <w:bCs/>
-                <w:sz w:val="22"/>
-                <w:szCs w:val="22"/>
-                <w:lang w:val="en"/>
-              </w:rPr>
-            </w:pPr>
-            <w:r>
-              <w:rPr>
-                <w:rFonts w:hint="default" w:ascii="Calibri" w:hAnsi="Calibri" w:eastAsia="Quattrocento Sans" w:cs="Calibri"/>
-                <w:b w:val="0"/>
-                <w:bCs/>
+            <w:tcW w:w="14707" w:type="dxa"/>
+            <w:gridSpan w:val="9"/>
+            <w:shd w:val="clear" w:color="auto" w:fill="D7D7D7" w:themeFill="background1" w:themeFillShade="D8"/>
+            <w:vAlign w:val="center"/>
+          </w:tcPr>
+          <w:p>
+            <w:pPr>
+              <w:spacing w:after="0" w:line="240" w:lineRule="auto"/>
+              <w:jc w:val="center"/>
+              <w:rPr>
+                <w:rFonts w:hint="default" w:ascii="Calibri" w:hAnsi="Calibri" w:eastAsia="Quattrocento Sans" w:cs="Calibri"/>
+                <w:b/>
+                <w:bCs w:val="0"/>
+                <w:sz w:val="22"/>
+                <w:szCs w:val="22"/>
+              </w:rPr>
+            </w:pPr>
+            <w:r>
+              <w:rPr>
+                <w:rFonts w:hint="default" w:ascii="Calibri" w:hAnsi="Calibri" w:eastAsia="Quattrocento Sans" w:cs="Calibri"/>
+                <w:b/>
+                <w:bCs w:val="0"/>
                 <w:sz w:val="22"/>
                 <w:szCs w:val="22"/>
                 <w:lang w:val="en"/>
               </w:rPr>
               <w:t>UJIAN TENGAH SEMESTER (UTS)</w:t>
             </w:r>
-          </w:p>
-        </w:tc>
-        <w:tc>
-          <w:tcPr>
-            <w:tcW w:w="2501" w:type="dxa"/>
-            <w:tcBorders/>
-            <w:vAlign w:val="center"/>
-          </w:tcPr>
-          <w:p>
-            <w:pPr>
-              <w:spacing w:after="0" w:line="240" w:lineRule="auto"/>
-              <w:jc w:val="center"/>
-              <w:rPr>
-                <w:rFonts w:hint="default" w:ascii="Calibri" w:hAnsi="Calibri" w:eastAsia="Quattrocento Sans" w:cs="Calibri"/>
-                <w:b w:val="0"/>
-                <w:bCs/>
-                <w:sz w:val="22"/>
-                <w:szCs w:val="22"/>
-              </w:rPr>
-            </w:pPr>
-          </w:p>
-        </w:tc>
-        <w:tc>
-          <w:tcPr>
-            <w:tcW w:w="1533" w:type="dxa"/>
-            <w:tcBorders/>
-            <w:vAlign w:val="center"/>
-          </w:tcPr>
-          <w:p>
-            <w:pPr>
-              <w:spacing w:after="0" w:line="240" w:lineRule="auto"/>
-              <w:jc w:val="center"/>
-              <w:rPr>
-                <w:rFonts w:hint="default" w:ascii="Calibri" w:hAnsi="Calibri" w:eastAsia="Quattrocento Sans" w:cs="Calibri"/>
-                <w:b w:val="0"/>
-                <w:bCs/>
-                <w:sz w:val="22"/>
-                <w:szCs w:val="22"/>
-              </w:rPr>
-            </w:pPr>
-          </w:p>
-        </w:tc>
-        <w:tc>
-          <w:tcPr>
-            <w:tcW w:w="1016" w:type="dxa"/>
-            <w:tcBorders/>
-            <w:vAlign w:val="center"/>
-          </w:tcPr>
-          <w:p>
-            <w:pPr>
-              <w:spacing w:after="0" w:line="240" w:lineRule="auto"/>
-              <w:jc w:val="center"/>
-              <w:rPr>
-                <w:rFonts w:hint="default" w:ascii="Calibri" w:hAnsi="Calibri" w:eastAsia="Quattrocento Sans" w:cs="Calibri"/>
-                <w:b w:val="0"/>
-                <w:bCs/>
-                <w:sz w:val="22"/>
-                <w:szCs w:val="22"/>
-              </w:rPr>
-            </w:pPr>
-          </w:p>
-        </w:tc>
-        <w:tc>
-          <w:tcPr>
-            <w:tcW w:w="1486" w:type="dxa"/>
-            <w:tcBorders/>
-            <w:vAlign w:val="center"/>
-          </w:tcPr>
-          <w:p>
-            <w:pPr>
-              <w:spacing w:after="0" w:line="240" w:lineRule="auto"/>
-              <w:jc w:val="center"/>
-              <w:rPr>
-                <w:rFonts w:hint="default" w:ascii="Calibri" w:hAnsi="Calibri" w:eastAsia="Quattrocento Sans" w:cs="Calibri"/>
-                <w:b w:val="0"/>
-                <w:bCs/>
-                <w:sz w:val="22"/>
-                <w:szCs w:val="22"/>
-              </w:rPr>
-            </w:pPr>
-          </w:p>
-        </w:tc>
-        <w:tc>
-          <w:tcPr>
-            <w:tcW w:w="2356" w:type="dxa"/>
-            <w:tcBorders/>
-            <w:vAlign w:val="center"/>
-          </w:tcPr>
-          <w:p>
-            <w:pPr>
-              <w:spacing w:after="0" w:line="240" w:lineRule="auto"/>
-              <w:jc w:val="center"/>
-              <w:rPr>
-                <w:rFonts w:hint="default" w:ascii="Calibri" w:hAnsi="Calibri" w:eastAsia="Quattrocento Sans" w:cs="Calibri"/>
-                <w:b w:val="0"/>
-                <w:bCs/>
-                <w:sz w:val="22"/>
-                <w:szCs w:val="22"/>
-              </w:rPr>
-            </w:pPr>
-          </w:p>
-        </w:tc>
-        <w:tc>
-          <w:tcPr>
-            <w:tcW w:w="771" w:type="dxa"/>
-            <w:tcBorders/>
-            <w:vAlign w:val="center"/>
-          </w:tcPr>
-          <w:p>
-            <w:pPr>
-              <w:spacing w:after="0" w:line="240" w:lineRule="auto"/>
-              <w:jc w:val="center"/>
-              <w:rPr>
-                <w:rFonts w:hint="default" w:ascii="Calibri" w:hAnsi="Calibri" w:eastAsia="Quattrocento Sans" w:cs="Calibri"/>
-                <w:b w:val="0"/>
-                <w:bCs/>
-                <w:sz w:val="22"/>
-                <w:szCs w:val="22"/>
-              </w:rPr>
-            </w:pPr>
-          </w:p>
-        </w:tc>
-        <w:tc>
-          <w:tcPr>
-            <w:tcW w:w="892" w:type="dxa"/>
-            <w:vAlign w:val="center"/>
-          </w:tcPr>
-          <w:p>
-            <w:pPr>
-              <w:spacing w:after="0" w:line="240" w:lineRule="auto"/>
-              <w:jc w:val="center"/>
-              <w:rPr>
-                <w:rFonts w:hint="default" w:ascii="Calibri" w:hAnsi="Calibri" w:eastAsia="Quattrocento Sans" w:cs="Calibri"/>
-                <w:b w:val="0"/>
-                <w:bCs/>
-                <w:sz w:val="22"/>
-                <w:szCs w:val="22"/>
-                <w:lang w:val="en"/>
-              </w:rPr>
-            </w:pPr>
-          </w:p>
-        </w:tc>
-        <w:tc>
-          <w:tcPr>
-            <w:tcW w:w="938" w:type="dxa"/>
-            <w:vAlign w:val="center"/>
-          </w:tcPr>
-          <w:p>
-            <w:pPr>
-              <w:spacing w:after="0" w:line="240" w:lineRule="auto"/>
-              <w:jc w:val="center"/>
-              <w:rPr>
-                <w:rFonts w:hint="default" w:ascii="Calibri" w:hAnsi="Calibri" w:eastAsia="Quattrocento Sans" w:cs="Calibri"/>
-                <w:b w:val="0"/>
-                <w:bCs/>
-                <w:sz w:val="22"/>
-                <w:szCs w:val="22"/>
-              </w:rPr>
-            </w:pPr>
           </w:p>
         </w:tc>
       </w:tr>
@@ -7802,7 +7724,7 @@
           </w:tblCellMar>
         </w:tblPrEx>
         <w:trPr>
-          <w:trHeight w:val="1397" w:hRule="atLeast"/>
+          <w:trHeight w:val="1455" w:hRule="atLeast"/>
           <w:jc w:val="center"/>
         </w:trPr>
         <w:tc>
@@ -7834,7 +7756,8 @@
         </w:tc>
         <w:tc>
           <w:tcPr>
-            <w:tcW w:w="3214" w:type="dxa"/>
+            <w:tcW w:w="3074" w:type="dxa"/>
+            <w:vMerge w:val="restart"/>
             <w:vAlign w:val="center"/>
           </w:tcPr>
           <w:p>
@@ -7893,7 +7816,8 @@
         </w:tc>
         <w:tc>
           <w:tcPr>
-            <w:tcW w:w="2501" w:type="dxa"/>
+            <w:tcW w:w="2467" w:type="dxa"/>
+            <w:vMerge w:val="restart"/>
             <w:vAlign w:val="center"/>
           </w:tcPr>
           <w:p>
@@ -8024,7 +7948,8 @@
         </w:tc>
         <w:tc>
           <w:tcPr>
-            <w:tcW w:w="1533" w:type="dxa"/>
+            <w:tcW w:w="1677" w:type="dxa"/>
+            <w:vMerge w:val="restart"/>
             <w:vAlign w:val="center"/>
           </w:tcPr>
           <w:p>
@@ -8056,6 +7981,7 @@
         <w:tc>
           <w:tcPr>
             <w:tcW w:w="1016" w:type="dxa"/>
+            <w:vMerge w:val="restart"/>
             <w:vAlign w:val="center"/>
           </w:tcPr>
           <w:p>
@@ -8086,7 +8012,8 @@
         </w:tc>
         <w:tc>
           <w:tcPr>
-            <w:tcW w:w="1486" w:type="dxa"/>
+            <w:tcW w:w="1472" w:type="dxa"/>
+            <w:vMerge w:val="restart"/>
             <w:vAlign w:val="center"/>
           </w:tcPr>
           <w:p>
@@ -8117,7 +8044,8 @@
         </w:tc>
         <w:tc>
           <w:tcPr>
-            <w:tcW w:w="2356" w:type="dxa"/>
+            <w:tcW w:w="2400" w:type="dxa"/>
+            <w:vMerge w:val="restart"/>
             <w:vAlign w:val="center"/>
           </w:tcPr>
           <w:p>
@@ -8186,6 +8114,7 @@
         <w:tc>
           <w:tcPr>
             <w:tcW w:w="771" w:type="dxa"/>
+            <w:vMerge w:val="restart"/>
             <w:vAlign w:val="center"/>
           </w:tcPr>
           <w:p>
@@ -8235,6 +8164,1701 @@
             <w:r>
               <w:rPr>
                 <w:rFonts w:hint="default" w:ascii="Calibri" w:hAnsi="Calibri" w:eastAsia="Quattrocento Sans" w:cs="Calibri"/>
+                <w:b w:val="0"/>
+                <w:bCs/>
+                <w:sz w:val="22"/>
+                <w:szCs w:val="22"/>
+                <w:lang w:val="en"/>
+              </w:rPr>
+              <w:t>150</w:t>
+            </w:r>
+          </w:p>
+        </w:tc>
+        <w:tc>
+          <w:tcPr>
+            <w:tcW w:w="938" w:type="dxa"/>
+            <w:vAlign w:val="center"/>
+          </w:tcPr>
+          <w:p>
+            <w:pPr>
+              <w:spacing w:after="0" w:line="240" w:lineRule="auto"/>
+              <w:jc w:val="center"/>
+              <w:rPr>
+                <w:rFonts w:hint="default" w:ascii="Calibri" w:hAnsi="Calibri" w:eastAsia="Quattrocento Sans" w:cs="Calibri"/>
+                <w:b w:val="0"/>
+                <w:bCs/>
+                <w:sz w:val="22"/>
+                <w:szCs w:val="22"/>
+              </w:rPr>
+            </w:pPr>
+          </w:p>
+        </w:tc>
+      </w:tr>
+      <w:tr>
+        <w:tblPrEx>
+          <w:tblBorders>
+            <w:top w:val="single" w:color="auto" w:sz="4" w:space="0"/>
+            <w:left w:val="single" w:color="auto" w:sz="4" w:space="0"/>
+            <w:bottom w:val="single" w:color="auto" w:sz="4" w:space="0"/>
+            <w:right w:val="single" w:color="auto" w:sz="4" w:space="0"/>
+            <w:insideH w:val="single" w:color="auto" w:sz="4" w:space="0"/>
+            <w:insideV w:val="single" w:color="auto" w:sz="4" w:space="0"/>
+          </w:tblBorders>
+          <w:tblCellMar>
+            <w:top w:w="0" w:type="dxa"/>
+            <w:left w:w="108" w:type="dxa"/>
+            <w:bottom w:w="0" w:type="dxa"/>
+            <w:right w:w="108" w:type="dxa"/>
+          </w:tblCellMar>
+        </w:tblPrEx>
+        <w:trPr>
+          <w:trHeight w:val="90" w:hRule="atLeast"/>
+          <w:jc w:val="center"/>
+        </w:trPr>
+        <w:tc>
+          <w:tcPr>
+            <w:tcW w:w="0" w:type="auto"/>
+            <w:vAlign w:val="center"/>
+          </w:tcPr>
+          <w:p>
+            <w:pPr>
+              <w:spacing w:after="0" w:line="240" w:lineRule="auto"/>
+              <w:jc w:val="center"/>
+              <w:rPr>
+                <w:rFonts w:hint="default" w:ascii="Calibri" w:hAnsi="Calibri" w:eastAsia="Quattrocento Sans" w:cs="Calibri"/>
+                <w:b/>
+                <w:sz w:val="22"/>
+                <w:szCs w:val="22"/>
+              </w:rPr>
+            </w:pPr>
+            <w:r>
+              <w:rPr>
+                <w:rFonts w:hint="default" w:ascii="Calibri" w:hAnsi="Calibri" w:eastAsia="Quattrocento Sans" w:cs="Calibri"/>
+                <w:b/>
+                <w:sz w:val="22"/>
+                <w:szCs w:val="22"/>
+              </w:rPr>
+              <w:t>11</w:t>
+            </w:r>
+          </w:p>
+        </w:tc>
+        <w:tc>
+          <w:tcPr>
+            <w:tcW w:w="3074" w:type="dxa"/>
+            <w:vMerge w:val="continue"/>
+            <w:tcBorders/>
+            <w:vAlign w:val="center"/>
+          </w:tcPr>
+          <w:p>
+            <w:pPr>
+              <w:spacing w:after="0" w:line="240" w:lineRule="auto"/>
+              <w:jc w:val="center"/>
+              <w:rPr>
+                <w:rFonts w:hint="default" w:ascii="Calibri" w:hAnsi="Calibri" w:eastAsia="Quattrocento Sans" w:cs="Calibri"/>
+                <w:b w:val="0"/>
+                <w:bCs/>
+                <w:sz w:val="22"/>
+                <w:szCs w:val="22"/>
+              </w:rPr>
+            </w:pPr>
+          </w:p>
+        </w:tc>
+        <w:tc>
+          <w:tcPr>
+            <w:tcW w:w="2467" w:type="dxa"/>
+            <w:vMerge w:val="continue"/>
+            <w:tcBorders/>
+            <w:vAlign w:val="center"/>
+          </w:tcPr>
+          <w:p>
+            <w:pPr>
+              <w:spacing w:after="0" w:line="240" w:lineRule="auto"/>
+              <w:jc w:val="center"/>
+              <w:rPr>
+                <w:rFonts w:hint="default" w:ascii="Calibri" w:hAnsi="Calibri" w:eastAsia="Quattrocento Sans" w:cs="Calibri"/>
+                <w:b w:val="0"/>
+                <w:bCs/>
+                <w:sz w:val="22"/>
+                <w:szCs w:val="22"/>
+              </w:rPr>
+            </w:pPr>
+          </w:p>
+        </w:tc>
+        <w:tc>
+          <w:tcPr>
+            <w:tcW w:w="1677" w:type="dxa"/>
+            <w:vMerge w:val="continue"/>
+            <w:tcBorders/>
+            <w:vAlign w:val="center"/>
+          </w:tcPr>
+          <w:p>
+            <w:pPr>
+              <w:spacing w:after="0" w:line="240" w:lineRule="auto"/>
+              <w:jc w:val="center"/>
+              <w:rPr>
+                <w:rFonts w:hint="default" w:ascii="Calibri" w:hAnsi="Calibri" w:eastAsia="Quattrocento Sans" w:cs="Calibri"/>
+                <w:b w:val="0"/>
+                <w:bCs/>
+                <w:sz w:val="22"/>
+                <w:szCs w:val="22"/>
+              </w:rPr>
+            </w:pPr>
+          </w:p>
+        </w:tc>
+        <w:tc>
+          <w:tcPr>
+            <w:tcW w:w="1016" w:type="dxa"/>
+            <w:vMerge w:val="continue"/>
+            <w:tcBorders/>
+            <w:vAlign w:val="center"/>
+          </w:tcPr>
+          <w:p>
+            <w:pPr>
+              <w:spacing w:after="0" w:line="240" w:lineRule="auto"/>
+              <w:jc w:val="center"/>
+              <w:rPr>
+                <w:rFonts w:hint="default" w:ascii="Calibri" w:hAnsi="Calibri" w:eastAsia="Quattrocento Sans" w:cs="Calibri"/>
+                <w:b w:val="0"/>
+                <w:bCs/>
+                <w:sz w:val="22"/>
+                <w:szCs w:val="22"/>
+              </w:rPr>
+            </w:pPr>
+          </w:p>
+        </w:tc>
+        <w:tc>
+          <w:tcPr>
+            <w:tcW w:w="1472" w:type="dxa"/>
+            <w:vMerge w:val="continue"/>
+            <w:tcBorders/>
+            <w:vAlign w:val="center"/>
+          </w:tcPr>
+          <w:p>
+            <w:pPr>
+              <w:spacing w:after="0" w:line="240" w:lineRule="auto"/>
+              <w:jc w:val="center"/>
+              <w:rPr>
+                <w:rFonts w:hint="default" w:ascii="Calibri" w:hAnsi="Calibri" w:eastAsia="Quattrocento Sans" w:cs="Calibri"/>
+                <w:b w:val="0"/>
+                <w:bCs/>
+                <w:sz w:val="22"/>
+                <w:szCs w:val="22"/>
+              </w:rPr>
+            </w:pPr>
+          </w:p>
+        </w:tc>
+        <w:tc>
+          <w:tcPr>
+            <w:tcW w:w="2400" w:type="dxa"/>
+            <w:vMerge w:val="continue"/>
+            <w:tcBorders/>
+            <w:vAlign w:val="center"/>
+          </w:tcPr>
+          <w:p>
+            <w:pPr>
+              <w:spacing w:after="0" w:line="240" w:lineRule="auto"/>
+              <w:jc w:val="center"/>
+              <w:rPr>
+                <w:rFonts w:hint="default" w:ascii="Calibri" w:hAnsi="Calibri" w:eastAsia="Quattrocento Sans" w:cs="Calibri"/>
+                <w:b w:val="0"/>
+                <w:bCs/>
+                <w:sz w:val="22"/>
+                <w:szCs w:val="22"/>
+              </w:rPr>
+            </w:pPr>
+          </w:p>
+        </w:tc>
+        <w:tc>
+          <w:tcPr>
+            <w:tcW w:w="771" w:type="dxa"/>
+            <w:vMerge w:val="continue"/>
+            <w:tcBorders/>
+            <w:vAlign w:val="center"/>
+          </w:tcPr>
+          <w:p>
+            <w:pPr>
+              <w:spacing w:after="0" w:line="240" w:lineRule="auto"/>
+              <w:jc w:val="center"/>
+              <w:rPr>
+                <w:rFonts w:hint="default" w:ascii="Calibri" w:hAnsi="Calibri" w:eastAsia="Quattrocento Sans" w:cs="Calibri"/>
+                <w:b w:val="0"/>
+                <w:bCs/>
+                <w:sz w:val="22"/>
+                <w:szCs w:val="22"/>
+              </w:rPr>
+            </w:pPr>
+          </w:p>
+        </w:tc>
+        <w:tc>
+          <w:tcPr>
+            <w:tcW w:w="892" w:type="dxa"/>
+            <w:vAlign w:val="center"/>
+          </w:tcPr>
+          <w:p>
+            <w:pPr>
+              <w:spacing w:after="0" w:line="240" w:lineRule="auto"/>
+              <w:jc w:val="center"/>
+              <w:rPr>
+                <w:rFonts w:hint="default" w:ascii="Calibri" w:hAnsi="Calibri" w:eastAsia="Quattrocento Sans" w:cs="Calibri"/>
+                <w:b w:val="0"/>
+                <w:bCs/>
+                <w:sz w:val="22"/>
+                <w:szCs w:val="22"/>
+                <w:lang w:val="en"/>
+              </w:rPr>
+            </w:pPr>
+            <w:r>
+              <w:rPr>
+                <w:rFonts w:hint="default" w:ascii="Calibri" w:hAnsi="Calibri" w:eastAsia="Quattrocento Sans" w:cs="Calibri"/>
+                <w:b w:val="0"/>
+                <w:bCs/>
+                <w:sz w:val="22"/>
+                <w:szCs w:val="22"/>
+                <w:lang w:val="en"/>
+              </w:rPr>
+              <w:t>150</w:t>
+            </w:r>
+          </w:p>
+        </w:tc>
+        <w:tc>
+          <w:tcPr>
+            <w:tcW w:w="938" w:type="dxa"/>
+            <w:vAlign w:val="center"/>
+          </w:tcPr>
+          <w:p>
+            <w:pPr>
+              <w:spacing w:after="0" w:line="240" w:lineRule="auto"/>
+              <w:jc w:val="center"/>
+              <w:rPr>
+                <w:rFonts w:hint="default" w:ascii="Calibri" w:hAnsi="Calibri" w:eastAsia="Quattrocento Sans" w:cs="Calibri"/>
+                <w:b w:val="0"/>
+                <w:bCs/>
+                <w:sz w:val="22"/>
+                <w:szCs w:val="22"/>
+              </w:rPr>
+            </w:pPr>
+          </w:p>
+        </w:tc>
+      </w:tr>
+      <w:tr>
+        <w:tblPrEx>
+          <w:tblBorders>
+            <w:top w:val="single" w:color="auto" w:sz="4" w:space="0"/>
+            <w:left w:val="single" w:color="auto" w:sz="4" w:space="0"/>
+            <w:bottom w:val="single" w:color="auto" w:sz="4" w:space="0"/>
+            <w:right w:val="single" w:color="auto" w:sz="4" w:space="0"/>
+            <w:insideH w:val="single" w:color="auto" w:sz="4" w:space="0"/>
+            <w:insideV w:val="single" w:color="auto" w:sz="4" w:space="0"/>
+          </w:tblBorders>
+          <w:tblCellMar>
+            <w:top w:w="0" w:type="dxa"/>
+            <w:left w:w="108" w:type="dxa"/>
+            <w:bottom w:w="0" w:type="dxa"/>
+            <w:right w:w="108" w:type="dxa"/>
+          </w:tblCellMar>
+        </w:tblPrEx>
+        <w:trPr>
+          <w:trHeight w:val="2201" w:hRule="atLeast"/>
+          <w:jc w:val="center"/>
+        </w:trPr>
+        <w:tc>
+          <w:tcPr>
+            <w:tcW w:w="0" w:type="auto"/>
+            <w:vAlign w:val="center"/>
+          </w:tcPr>
+          <w:p>
+            <w:pPr>
+              <w:spacing w:after="0" w:line="240" w:lineRule="auto"/>
+              <w:jc w:val="center"/>
+              <w:rPr>
+                <w:rFonts w:hint="default" w:ascii="Calibri" w:hAnsi="Calibri" w:eastAsia="Quattrocento Sans" w:cs="Calibri"/>
+                <w:b/>
+                <w:sz w:val="22"/>
+                <w:szCs w:val="22"/>
+              </w:rPr>
+            </w:pPr>
+            <w:r>
+              <w:rPr>
+                <w:rFonts w:hint="default" w:ascii="Calibri" w:hAnsi="Calibri" w:eastAsia="Quattrocento Sans" w:cs="Calibri"/>
+                <w:b/>
+                <w:sz w:val="22"/>
+                <w:szCs w:val="22"/>
+              </w:rPr>
+              <w:t>12</w:t>
+            </w:r>
+          </w:p>
+        </w:tc>
+        <w:tc>
+          <w:tcPr>
+            <w:tcW w:w="3074" w:type="dxa"/>
+            <w:vMerge w:val="restart"/>
+            <w:vAlign w:val="center"/>
+          </w:tcPr>
+          <w:p>
+            <w:pPr>
+              <w:spacing w:after="0" w:line="240" w:lineRule="auto"/>
+              <w:jc w:val="left"/>
+              <w:rPr>
+                <w:rFonts w:hint="default" w:ascii="Calibri" w:hAnsi="Calibri" w:eastAsia="Quattrocento Sans" w:cs="Calibri"/>
+                <w:b w:val="0"/>
+                <w:bCs/>
+                <w:sz w:val="22"/>
+                <w:szCs w:val="22"/>
+                <w:lang w:val="en"/>
+              </w:rPr>
+            </w:pPr>
+            <w:r>
+              <w:rPr>
+                <w:rFonts w:hint="default" w:ascii="Calibri" w:hAnsi="Calibri" w:eastAsia="Quattrocento Sans" w:cs="Calibri"/>
+                <w:b w:val="0"/>
+                <w:bCs/>
+                <w:sz w:val="22"/>
+                <w:szCs w:val="22"/>
+                <w:lang w:val="en"/>
+              </w:rPr>
+              <w:t>Mampu menganalisis sinyal &amp; sistem LTI waktu kontinyu berdasarkan Transformasi Laplace (TL).</w:t>
+            </w:r>
+          </w:p>
+        </w:tc>
+        <w:tc>
+          <w:tcPr>
+            <w:tcW w:w="2467" w:type="dxa"/>
+            <w:vMerge w:val="restart"/>
+            <w:vAlign w:val="center"/>
+          </w:tcPr>
+          <w:p>
+            <w:pPr>
+              <w:numPr>
+                <w:ilvl w:val="0"/>
+                <w:numId w:val="19"/>
+              </w:numPr>
+              <w:spacing w:after="0" w:line="240" w:lineRule="auto"/>
+              <w:ind w:left="425" w:leftChars="0" w:hanging="425" w:firstLineChars="0"/>
+              <w:jc w:val="left"/>
+              <w:rPr>
+                <w:rFonts w:hint="default" w:ascii="Calibri" w:hAnsi="Calibri" w:eastAsia="Quattrocento Sans" w:cs="Calibri"/>
+                <w:b w:val="0"/>
+                <w:bCs/>
+                <w:sz w:val="22"/>
+                <w:szCs w:val="22"/>
+              </w:rPr>
+            </w:pPr>
+            <w:r>
+              <w:rPr>
+                <w:rFonts w:hint="default" w:ascii="Calibri" w:hAnsi="Calibri" w:eastAsia="Quattrocento Sans" w:cs="Calibri"/>
+                <w:b w:val="0"/>
+                <w:bCs/>
+                <w:sz w:val="22"/>
+                <w:szCs w:val="22"/>
+              </w:rPr>
+              <w:t>Transformasi Laplace Unilateral;</w:t>
+            </w:r>
+          </w:p>
+          <w:p>
+            <w:pPr>
+              <w:numPr>
+                <w:ilvl w:val="0"/>
+                <w:numId w:val="19"/>
+              </w:numPr>
+              <w:spacing w:after="0" w:line="240" w:lineRule="auto"/>
+              <w:ind w:left="425" w:leftChars="0" w:hanging="425" w:firstLineChars="0"/>
+              <w:jc w:val="left"/>
+              <w:rPr>
+                <w:rFonts w:hint="default" w:ascii="Calibri" w:hAnsi="Calibri" w:eastAsia="Quattrocento Sans" w:cs="Calibri"/>
+                <w:b w:val="0"/>
+                <w:bCs/>
+                <w:sz w:val="22"/>
+                <w:szCs w:val="22"/>
+              </w:rPr>
+            </w:pPr>
+            <w:r>
+              <w:rPr>
+                <w:rFonts w:hint="default" w:ascii="Calibri" w:hAnsi="Calibri" w:eastAsia="Quattrocento Sans" w:cs="Calibri"/>
+                <w:b w:val="0"/>
+                <w:bCs/>
+                <w:sz w:val="22"/>
+                <w:szCs w:val="22"/>
+              </w:rPr>
+              <w:t>Transformasi Laplace Bilateral;</w:t>
+            </w:r>
+          </w:p>
+          <w:p>
+            <w:pPr>
+              <w:numPr>
+                <w:ilvl w:val="0"/>
+                <w:numId w:val="19"/>
+              </w:numPr>
+              <w:spacing w:after="0" w:line="240" w:lineRule="auto"/>
+              <w:ind w:left="425" w:leftChars="0" w:hanging="425" w:firstLineChars="0"/>
+              <w:jc w:val="left"/>
+              <w:rPr>
+                <w:rFonts w:hint="default" w:ascii="Calibri" w:hAnsi="Calibri" w:eastAsia="Quattrocento Sans" w:cs="Calibri"/>
+                <w:b w:val="0"/>
+                <w:bCs/>
+                <w:sz w:val="22"/>
+                <w:szCs w:val="22"/>
+              </w:rPr>
+            </w:pPr>
+            <w:r>
+              <w:rPr>
+                <w:rFonts w:hint="default" w:ascii="Calibri" w:hAnsi="Calibri" w:eastAsia="Quattrocento Sans" w:cs="Calibri"/>
+                <w:b w:val="0"/>
+                <w:bCs/>
+                <w:sz w:val="22"/>
+                <w:szCs w:val="22"/>
+              </w:rPr>
+              <w:t>Transformasi Bilateral menggunakan Transformasi Unilateral;</w:t>
+            </w:r>
+          </w:p>
+          <w:p>
+            <w:pPr>
+              <w:numPr>
+                <w:ilvl w:val="0"/>
+                <w:numId w:val="19"/>
+              </w:numPr>
+              <w:spacing w:after="0" w:line="240" w:lineRule="auto"/>
+              <w:ind w:left="425" w:leftChars="0" w:hanging="425" w:firstLineChars="0"/>
+              <w:jc w:val="left"/>
+              <w:rPr>
+                <w:rFonts w:hint="default" w:ascii="Calibri" w:hAnsi="Calibri" w:eastAsia="Quattrocento Sans" w:cs="Calibri"/>
+                <w:b w:val="0"/>
+                <w:bCs/>
+                <w:sz w:val="22"/>
+                <w:szCs w:val="22"/>
+              </w:rPr>
+            </w:pPr>
+            <w:r>
+              <w:rPr>
+                <w:rFonts w:hint="default" w:ascii="Calibri" w:hAnsi="Calibri" w:eastAsia="Quattrocento Sans" w:cs="Calibri"/>
+                <w:b w:val="0"/>
+                <w:bCs/>
+                <w:sz w:val="22"/>
+                <w:szCs w:val="22"/>
+              </w:rPr>
+              <w:t>Transformasi Laplace Invers;</w:t>
+            </w:r>
+          </w:p>
+          <w:p>
+            <w:pPr>
+              <w:numPr>
+                <w:ilvl w:val="0"/>
+                <w:numId w:val="19"/>
+              </w:numPr>
+              <w:spacing w:after="0" w:line="240" w:lineRule="auto"/>
+              <w:ind w:left="425" w:leftChars="0" w:hanging="425" w:firstLineChars="0"/>
+              <w:jc w:val="left"/>
+              <w:rPr>
+                <w:rFonts w:hint="default" w:ascii="Calibri" w:hAnsi="Calibri" w:eastAsia="Quattrocento Sans" w:cs="Calibri"/>
+                <w:b w:val="0"/>
+                <w:bCs/>
+                <w:sz w:val="22"/>
+                <w:szCs w:val="22"/>
+              </w:rPr>
+            </w:pPr>
+            <w:r>
+              <w:rPr>
+                <w:rFonts w:hint="default" w:ascii="Calibri" w:hAnsi="Calibri" w:eastAsia="Quattrocento Sans" w:cs="Calibri"/>
+                <w:b w:val="0"/>
+                <w:bCs/>
+                <w:sz w:val="22"/>
+                <w:szCs w:val="22"/>
+              </w:rPr>
+              <w:t>Diagram Simulasi Transformasi Laplace;</w:t>
+            </w:r>
+          </w:p>
+          <w:p>
+            <w:pPr>
+              <w:numPr>
+                <w:ilvl w:val="0"/>
+                <w:numId w:val="19"/>
+              </w:numPr>
+              <w:spacing w:after="0" w:line="240" w:lineRule="auto"/>
+              <w:ind w:left="425" w:leftChars="0" w:hanging="425" w:firstLineChars="0"/>
+              <w:jc w:val="left"/>
+              <w:rPr>
+                <w:rFonts w:hint="default" w:ascii="Calibri" w:hAnsi="Calibri" w:eastAsia="Quattrocento Sans" w:cs="Calibri"/>
+                <w:b w:val="0"/>
+                <w:bCs/>
+                <w:sz w:val="22"/>
+                <w:szCs w:val="22"/>
+              </w:rPr>
+            </w:pPr>
+            <w:r>
+              <w:rPr>
+                <w:rFonts w:hint="default" w:ascii="Calibri" w:hAnsi="Calibri" w:eastAsia="Quattrocento Sans" w:cs="Calibri"/>
+                <w:b w:val="0"/>
+                <w:bCs/>
+                <w:sz w:val="22"/>
+                <w:szCs w:val="22"/>
+              </w:rPr>
+              <w:t>Aplikasi Transformasi Laplace.</w:t>
+            </w:r>
+          </w:p>
+        </w:tc>
+        <w:tc>
+          <w:tcPr>
+            <w:tcW w:w="1677" w:type="dxa"/>
+            <w:vMerge w:val="restart"/>
+            <w:vAlign w:val="center"/>
+          </w:tcPr>
+          <w:p>
+            <w:pPr>
+              <w:spacing w:after="0" w:line="240" w:lineRule="auto"/>
+              <w:jc w:val="center"/>
+              <w:rPr>
+                <w:rFonts w:hint="default" w:ascii="Calibri" w:hAnsi="Calibri" w:eastAsia="Quattrocento Sans" w:cs="Calibri"/>
+                <w:b w:val="0"/>
+                <w:bCs/>
+                <w:sz w:val="22"/>
+                <w:szCs w:val="22"/>
+                <w:lang w:val="en"/>
+              </w:rPr>
+            </w:pPr>
+            <w:r>
+              <w:rPr>
+                <w:rFonts w:hint="default" w:ascii="Calibri" w:hAnsi="Calibri" w:eastAsia="Quattrocento Sans" w:cs="Calibri"/>
+                <w:b w:val="0"/>
+                <w:bCs/>
+                <w:sz w:val="22"/>
+                <w:szCs w:val="22"/>
+                <w:lang w:val="en"/>
+              </w:rPr>
+              <w:t>Kuliah/Ceramah</w:t>
+            </w:r>
+          </w:p>
+        </w:tc>
+        <w:tc>
+          <w:tcPr>
+            <w:tcW w:w="0" w:type="auto"/>
+            <w:vAlign w:val="center"/>
+          </w:tcPr>
+          <w:p>
+            <w:pPr>
+              <w:spacing w:after="0" w:line="240" w:lineRule="auto"/>
+              <w:jc w:val="center"/>
+              <w:rPr>
+                <w:rFonts w:hint="default" w:ascii="Calibri" w:hAnsi="Calibri" w:eastAsia="Quattrocento Sans" w:cs="Calibri"/>
+                <w:b w:val="0"/>
+                <w:bCs/>
+                <w:sz w:val="22"/>
+                <w:szCs w:val="22"/>
+                <w:lang w:val="en"/>
+              </w:rPr>
+            </w:pPr>
+            <w:r>
+              <w:rPr>
+                <w:rFonts w:hint="default" w:eastAsia="Quattrocento Sans" w:cs="Calibri"/>
+                <w:b w:val="0"/>
+                <w:bCs/>
+                <w:sz w:val="22"/>
+                <w:szCs w:val="22"/>
+                <w:lang w:val="en"/>
+              </w:rPr>
+              <w:t>Kuis 2.</w:t>
+            </w:r>
+          </w:p>
+        </w:tc>
+        <w:tc>
+          <w:tcPr>
+            <w:tcW w:w="1472" w:type="dxa"/>
+            <w:vMerge w:val="restart"/>
+            <w:vAlign w:val="center"/>
+          </w:tcPr>
+          <w:p>
+            <w:pPr>
+              <w:spacing w:after="0" w:line="240" w:lineRule="auto"/>
+              <w:jc w:val="center"/>
+              <w:rPr>
+                <w:rFonts w:hint="default" w:ascii="Calibri" w:hAnsi="Calibri" w:eastAsia="Quattrocento Sans" w:cs="Calibri"/>
+                <w:b w:val="0"/>
+                <w:bCs/>
+                <w:sz w:val="22"/>
+                <w:szCs w:val="22"/>
+                <w:lang w:val="en"/>
+              </w:rPr>
+            </w:pPr>
+            <w:r>
+              <w:rPr>
+                <w:rFonts w:hint="default" w:ascii="Calibri" w:hAnsi="Calibri" w:eastAsia="Quattrocento Sans" w:cs="Calibri"/>
+                <w:b w:val="0"/>
+                <w:bCs/>
+                <w:sz w:val="22"/>
+                <w:szCs w:val="22"/>
+                <w:lang w:val="en"/>
+              </w:rPr>
+              <w:t>Ketepatan dalam menjawab.</w:t>
+            </w:r>
+          </w:p>
+        </w:tc>
+        <w:tc>
+          <w:tcPr>
+            <w:tcW w:w="2400" w:type="dxa"/>
+            <w:vMerge w:val="restart"/>
+            <w:vAlign w:val="center"/>
+          </w:tcPr>
+          <w:p>
+            <w:pPr>
+              <w:numPr>
+                <w:ilvl w:val="0"/>
+                <w:numId w:val="20"/>
+              </w:numPr>
+              <w:spacing w:after="0" w:line="240" w:lineRule="auto"/>
+              <w:ind w:left="425" w:leftChars="0" w:hanging="425" w:firstLineChars="0"/>
+              <w:jc w:val="left"/>
+              <w:rPr>
+                <w:rFonts w:hint="default" w:ascii="Calibri" w:hAnsi="Calibri" w:eastAsia="Quattrocento Sans" w:cs="Calibri"/>
+                <w:b w:val="0"/>
+                <w:bCs/>
+                <w:sz w:val="22"/>
+                <w:szCs w:val="22"/>
+              </w:rPr>
+            </w:pPr>
+            <w:r>
+              <w:rPr>
+                <w:rFonts w:hint="default" w:ascii="Calibri" w:hAnsi="Calibri" w:eastAsia="Quattrocento Sans" w:cs="Calibri"/>
+                <w:b w:val="0"/>
+                <w:bCs/>
+                <w:sz w:val="22"/>
+                <w:szCs w:val="22"/>
+              </w:rPr>
+              <w:t>Mampu memahami transfomasi Laplace pada sinyal;</w:t>
+            </w:r>
+          </w:p>
+          <w:p>
+            <w:pPr>
+              <w:numPr>
+                <w:ilvl w:val="0"/>
+                <w:numId w:val="20"/>
+              </w:numPr>
+              <w:spacing w:after="0" w:line="240" w:lineRule="auto"/>
+              <w:ind w:left="425" w:leftChars="0" w:hanging="425" w:firstLineChars="0"/>
+              <w:jc w:val="left"/>
+              <w:rPr>
+                <w:rFonts w:hint="default" w:ascii="Calibri" w:hAnsi="Calibri" w:eastAsia="Quattrocento Sans" w:cs="Calibri"/>
+                <w:b w:val="0"/>
+                <w:bCs/>
+                <w:sz w:val="22"/>
+                <w:szCs w:val="22"/>
+              </w:rPr>
+            </w:pPr>
+            <w:r>
+              <w:rPr>
+                <w:rFonts w:hint="default" w:ascii="Calibri" w:hAnsi="Calibri" w:eastAsia="Quattrocento Sans" w:cs="Calibri"/>
+                <w:b w:val="0"/>
+                <w:bCs/>
+                <w:sz w:val="22"/>
+                <w:szCs w:val="22"/>
+              </w:rPr>
+              <w:t>Mampu menganalisis tranformasi Laplace</w:t>
+            </w:r>
+            <w:r>
+              <w:rPr>
+                <w:rFonts w:hint="default" w:ascii="Calibri" w:hAnsi="Calibri" w:eastAsia="Quattrocento Sans" w:cs="Calibri"/>
+                <w:b w:val="0"/>
+                <w:bCs/>
+                <w:sz w:val="22"/>
+                <w:szCs w:val="22"/>
+                <w:lang w:val="en"/>
+              </w:rPr>
+              <w:t>.</w:t>
+            </w:r>
+          </w:p>
+        </w:tc>
+        <w:tc>
+          <w:tcPr>
+            <w:tcW w:w="771" w:type="dxa"/>
+            <w:vMerge w:val="restart"/>
+            <w:vAlign w:val="center"/>
+          </w:tcPr>
+          <w:p>
+            <w:pPr>
+              <w:spacing w:after="0" w:line="240" w:lineRule="auto"/>
+              <w:jc w:val="center"/>
+              <w:rPr>
+                <w:rFonts w:hint="default" w:ascii="Calibri" w:hAnsi="Calibri" w:eastAsia="Quattrocento Sans" w:cs="Calibri"/>
+                <w:b w:val="0"/>
+                <w:bCs/>
+                <w:sz w:val="22"/>
+                <w:szCs w:val="22"/>
+                <w:lang w:val="en"/>
+              </w:rPr>
+            </w:pPr>
+            <w:r>
+              <w:rPr>
+                <w:rFonts w:hint="default" w:ascii="Calibri" w:hAnsi="Calibri" w:eastAsia="Quattrocento Sans" w:cs="Calibri"/>
+                <w:b w:val="0"/>
+                <w:bCs/>
+                <w:sz w:val="22"/>
+                <w:szCs w:val="22"/>
+                <w:lang w:val="en"/>
+              </w:rPr>
+              <w:t>15%</w:t>
+            </w:r>
+          </w:p>
+        </w:tc>
+        <w:tc>
+          <w:tcPr>
+            <w:tcW w:w="892" w:type="dxa"/>
+            <w:vAlign w:val="center"/>
+          </w:tcPr>
+          <w:p>
+            <w:pPr>
+              <w:spacing w:after="0" w:line="240" w:lineRule="auto"/>
+              <w:jc w:val="center"/>
+              <w:rPr>
+                <w:rFonts w:hint="default" w:ascii="Calibri" w:hAnsi="Calibri" w:eastAsia="Quattrocento Sans" w:cs="Calibri"/>
+                <w:b w:val="0"/>
+                <w:bCs/>
+                <w:sz w:val="22"/>
+                <w:szCs w:val="22"/>
+                <w:lang w:val="en"/>
+              </w:rPr>
+            </w:pPr>
+            <w:r>
+              <w:rPr>
+                <w:rFonts w:hint="default" w:ascii="Calibri" w:hAnsi="Calibri" w:eastAsia="Quattrocento Sans" w:cs="Calibri"/>
+                <w:b w:val="0"/>
+                <w:bCs/>
+                <w:sz w:val="22"/>
+                <w:szCs w:val="22"/>
+                <w:lang w:val="en"/>
+              </w:rPr>
+              <w:t>150</w:t>
+            </w:r>
+          </w:p>
+        </w:tc>
+        <w:tc>
+          <w:tcPr>
+            <w:tcW w:w="938" w:type="dxa"/>
+            <w:vAlign w:val="center"/>
+          </w:tcPr>
+          <w:p>
+            <w:pPr>
+              <w:spacing w:after="0" w:line="240" w:lineRule="auto"/>
+              <w:jc w:val="center"/>
+              <w:rPr>
+                <w:rFonts w:hint="default" w:ascii="Calibri" w:hAnsi="Calibri" w:eastAsia="Quattrocento Sans" w:cs="Calibri"/>
+                <w:b w:val="0"/>
+                <w:bCs/>
+                <w:sz w:val="22"/>
+                <w:szCs w:val="22"/>
+              </w:rPr>
+            </w:pPr>
+          </w:p>
+        </w:tc>
+      </w:tr>
+      <w:tr>
+        <w:tblPrEx>
+          <w:tblBorders>
+            <w:top w:val="single" w:color="auto" w:sz="4" w:space="0"/>
+            <w:left w:val="single" w:color="auto" w:sz="4" w:space="0"/>
+            <w:bottom w:val="single" w:color="auto" w:sz="4" w:space="0"/>
+            <w:right w:val="single" w:color="auto" w:sz="4" w:space="0"/>
+            <w:insideH w:val="single" w:color="auto" w:sz="4" w:space="0"/>
+            <w:insideV w:val="single" w:color="auto" w:sz="4" w:space="0"/>
+          </w:tblBorders>
+          <w:tblCellMar>
+            <w:top w:w="0" w:type="dxa"/>
+            <w:left w:w="108" w:type="dxa"/>
+            <w:bottom w:w="0" w:type="dxa"/>
+            <w:right w:w="108" w:type="dxa"/>
+          </w:tblCellMar>
+        </w:tblPrEx>
+        <w:trPr>
+          <w:trHeight w:val="2284" w:hRule="atLeast"/>
+          <w:jc w:val="center"/>
+        </w:trPr>
+        <w:tc>
+          <w:tcPr>
+            <w:tcW w:w="0" w:type="auto"/>
+            <w:vAlign w:val="center"/>
+          </w:tcPr>
+          <w:p>
+            <w:pPr>
+              <w:spacing w:after="0" w:line="240" w:lineRule="auto"/>
+              <w:jc w:val="center"/>
+              <w:rPr>
+                <w:rFonts w:hint="default" w:ascii="Calibri" w:hAnsi="Calibri" w:eastAsia="Quattrocento Sans" w:cs="Calibri"/>
+                <w:b/>
+                <w:sz w:val="22"/>
+                <w:szCs w:val="22"/>
+              </w:rPr>
+            </w:pPr>
+            <w:r>
+              <w:rPr>
+                <w:rFonts w:hint="default" w:ascii="Calibri" w:hAnsi="Calibri" w:eastAsia="Quattrocento Sans" w:cs="Calibri"/>
+                <w:b/>
+                <w:sz w:val="22"/>
+                <w:szCs w:val="22"/>
+              </w:rPr>
+              <w:t>13</w:t>
+            </w:r>
+          </w:p>
+        </w:tc>
+        <w:tc>
+          <w:tcPr>
+            <w:tcW w:w="3074" w:type="dxa"/>
+            <w:vMerge w:val="continue"/>
+            <w:tcBorders/>
+            <w:vAlign w:val="center"/>
+          </w:tcPr>
+          <w:p>
+            <w:pPr>
+              <w:spacing w:after="0" w:line="240" w:lineRule="auto"/>
+              <w:jc w:val="center"/>
+              <w:rPr>
+                <w:rFonts w:hint="default" w:ascii="Calibri" w:hAnsi="Calibri" w:eastAsia="Quattrocento Sans" w:cs="Calibri"/>
+                <w:b w:val="0"/>
+                <w:bCs/>
+                <w:sz w:val="22"/>
+                <w:szCs w:val="22"/>
+              </w:rPr>
+            </w:pPr>
+          </w:p>
+        </w:tc>
+        <w:tc>
+          <w:tcPr>
+            <w:tcW w:w="2467" w:type="dxa"/>
+            <w:vMerge w:val="continue"/>
+            <w:tcBorders/>
+            <w:vAlign w:val="center"/>
+          </w:tcPr>
+          <w:p>
+            <w:pPr>
+              <w:spacing w:after="0" w:line="240" w:lineRule="auto"/>
+              <w:jc w:val="center"/>
+              <w:rPr>
+                <w:rFonts w:hint="default" w:ascii="Calibri" w:hAnsi="Calibri" w:eastAsia="Quattrocento Sans" w:cs="Calibri"/>
+                <w:b w:val="0"/>
+                <w:bCs/>
+                <w:sz w:val="22"/>
+                <w:szCs w:val="22"/>
+              </w:rPr>
+            </w:pPr>
+          </w:p>
+        </w:tc>
+        <w:tc>
+          <w:tcPr>
+            <w:tcW w:w="1677" w:type="dxa"/>
+            <w:vMerge w:val="continue"/>
+            <w:tcBorders/>
+            <w:vAlign w:val="center"/>
+          </w:tcPr>
+          <w:p>
+            <w:pPr>
+              <w:spacing w:after="0" w:line="240" w:lineRule="auto"/>
+              <w:jc w:val="center"/>
+              <w:rPr>
+                <w:rFonts w:hint="default" w:ascii="Calibri" w:hAnsi="Calibri" w:eastAsia="Quattrocento Sans" w:cs="Calibri"/>
+                <w:b w:val="0"/>
+                <w:bCs/>
+                <w:sz w:val="22"/>
+                <w:szCs w:val="22"/>
+              </w:rPr>
+            </w:pPr>
+          </w:p>
+        </w:tc>
+        <w:tc>
+          <w:tcPr>
+            <w:tcW w:w="0" w:type="auto"/>
+            <w:vAlign w:val="center"/>
+          </w:tcPr>
+          <w:p>
+            <w:pPr>
+              <w:spacing w:after="0" w:line="240" w:lineRule="auto"/>
+              <w:jc w:val="center"/>
+              <w:rPr>
+                <w:rFonts w:hint="default" w:ascii="Calibri" w:hAnsi="Calibri" w:eastAsia="Quattrocento Sans" w:cs="Calibri"/>
+                <w:b w:val="0"/>
+                <w:bCs/>
+                <w:sz w:val="22"/>
+                <w:szCs w:val="22"/>
+                <w:lang w:val="en"/>
+              </w:rPr>
+            </w:pPr>
+            <w:r>
+              <w:rPr>
+                <w:rFonts w:hint="default" w:eastAsia="Quattrocento Sans" w:cs="Calibri"/>
+                <w:b w:val="0"/>
+                <w:bCs/>
+                <w:sz w:val="22"/>
+                <w:szCs w:val="22"/>
+                <w:lang w:val="en"/>
+              </w:rPr>
+              <w:t>Tugas.</w:t>
+            </w:r>
+          </w:p>
+        </w:tc>
+        <w:tc>
+          <w:tcPr>
+            <w:tcW w:w="1472" w:type="dxa"/>
+            <w:vMerge w:val="continue"/>
+            <w:tcBorders/>
+            <w:vAlign w:val="center"/>
+          </w:tcPr>
+          <w:p>
+            <w:pPr>
+              <w:spacing w:after="0" w:line="240" w:lineRule="auto"/>
+              <w:jc w:val="center"/>
+              <w:rPr>
+                <w:rFonts w:hint="default" w:ascii="Calibri" w:hAnsi="Calibri" w:eastAsia="Quattrocento Sans" w:cs="Calibri"/>
+                <w:b w:val="0"/>
+                <w:bCs/>
+                <w:sz w:val="22"/>
+                <w:szCs w:val="22"/>
+              </w:rPr>
+            </w:pPr>
+          </w:p>
+        </w:tc>
+        <w:tc>
+          <w:tcPr>
+            <w:tcW w:w="2400" w:type="dxa"/>
+            <w:vMerge w:val="continue"/>
+            <w:tcBorders/>
+            <w:vAlign w:val="center"/>
+          </w:tcPr>
+          <w:p>
+            <w:pPr>
+              <w:spacing w:after="0" w:line="240" w:lineRule="auto"/>
+              <w:jc w:val="center"/>
+              <w:rPr>
+                <w:rFonts w:hint="default" w:ascii="Calibri" w:hAnsi="Calibri" w:eastAsia="Quattrocento Sans" w:cs="Calibri"/>
+                <w:b w:val="0"/>
+                <w:bCs/>
+                <w:sz w:val="22"/>
+                <w:szCs w:val="22"/>
+              </w:rPr>
+            </w:pPr>
+          </w:p>
+        </w:tc>
+        <w:tc>
+          <w:tcPr>
+            <w:tcW w:w="771" w:type="dxa"/>
+            <w:vMerge w:val="continue"/>
+            <w:tcBorders/>
+            <w:vAlign w:val="center"/>
+          </w:tcPr>
+          <w:p>
+            <w:pPr>
+              <w:spacing w:after="0" w:line="240" w:lineRule="auto"/>
+              <w:jc w:val="center"/>
+              <w:rPr>
+                <w:rFonts w:hint="default" w:ascii="Calibri" w:hAnsi="Calibri" w:eastAsia="Quattrocento Sans" w:cs="Calibri"/>
+                <w:b w:val="0"/>
+                <w:bCs/>
+                <w:sz w:val="22"/>
+                <w:szCs w:val="22"/>
+              </w:rPr>
+            </w:pPr>
+          </w:p>
+        </w:tc>
+        <w:tc>
+          <w:tcPr>
+            <w:tcW w:w="892" w:type="dxa"/>
+            <w:vAlign w:val="center"/>
+          </w:tcPr>
+          <w:p>
+            <w:pPr>
+              <w:spacing w:after="0" w:line="240" w:lineRule="auto"/>
+              <w:jc w:val="center"/>
+              <w:rPr>
+                <w:rFonts w:hint="default" w:ascii="Calibri" w:hAnsi="Calibri" w:eastAsia="Quattrocento Sans" w:cs="Calibri"/>
+                <w:b w:val="0"/>
+                <w:bCs/>
+                <w:sz w:val="22"/>
+                <w:szCs w:val="22"/>
+                <w:lang w:val="en"/>
+              </w:rPr>
+            </w:pPr>
+            <w:r>
+              <w:rPr>
+                <w:rFonts w:hint="default" w:eastAsia="Quattrocento Sans" w:cs="Calibri"/>
+                <w:b w:val="0"/>
+                <w:bCs/>
+                <w:sz w:val="22"/>
+                <w:szCs w:val="22"/>
+                <w:lang w:val="en"/>
+              </w:rPr>
+              <w:t>150</w:t>
+            </w:r>
+          </w:p>
+        </w:tc>
+        <w:tc>
+          <w:tcPr>
+            <w:tcW w:w="938" w:type="dxa"/>
+            <w:vAlign w:val="center"/>
+          </w:tcPr>
+          <w:p>
+            <w:pPr>
+              <w:spacing w:after="0" w:line="240" w:lineRule="auto"/>
+              <w:jc w:val="center"/>
+              <w:rPr>
+                <w:rFonts w:hint="default" w:ascii="Calibri" w:hAnsi="Calibri" w:eastAsia="Quattrocento Sans" w:cs="Calibri"/>
+                <w:b w:val="0"/>
+                <w:bCs/>
+                <w:sz w:val="22"/>
+                <w:szCs w:val="22"/>
+              </w:rPr>
+            </w:pPr>
+          </w:p>
+        </w:tc>
+      </w:tr>
+      <w:tr>
+        <w:tblPrEx>
+          <w:tblBorders>
+            <w:top w:val="single" w:color="auto" w:sz="4" w:space="0"/>
+            <w:left w:val="single" w:color="auto" w:sz="4" w:space="0"/>
+            <w:bottom w:val="single" w:color="auto" w:sz="4" w:space="0"/>
+            <w:right w:val="single" w:color="auto" w:sz="4" w:space="0"/>
+            <w:insideH w:val="single" w:color="auto" w:sz="4" w:space="0"/>
+            <w:insideV w:val="single" w:color="auto" w:sz="4" w:space="0"/>
+          </w:tblBorders>
+          <w:tblCellMar>
+            <w:top w:w="0" w:type="dxa"/>
+            <w:left w:w="108" w:type="dxa"/>
+            <w:bottom w:w="0" w:type="dxa"/>
+            <w:right w:w="108" w:type="dxa"/>
+          </w:tblCellMar>
+        </w:tblPrEx>
+        <w:trPr>
+          <w:trHeight w:val="1072" w:hRule="atLeast"/>
+          <w:jc w:val="center"/>
+        </w:trPr>
+        <w:tc>
+          <w:tcPr>
+            <w:tcW w:w="0" w:type="auto"/>
+            <w:vAlign w:val="center"/>
+          </w:tcPr>
+          <w:p>
+            <w:pPr>
+              <w:spacing w:after="0" w:line="240" w:lineRule="auto"/>
+              <w:jc w:val="center"/>
+              <w:rPr>
+                <w:rFonts w:hint="default" w:ascii="Calibri" w:hAnsi="Calibri" w:eastAsia="Quattrocento Sans" w:cs="Calibri"/>
+                <w:b/>
+                <w:sz w:val="22"/>
+                <w:szCs w:val="22"/>
+              </w:rPr>
+            </w:pPr>
+            <w:r>
+              <w:rPr>
+                <w:rFonts w:hint="default" w:ascii="Calibri" w:hAnsi="Calibri" w:eastAsia="Quattrocento Sans" w:cs="Calibri"/>
+                <w:b/>
+                <w:sz w:val="22"/>
+                <w:szCs w:val="22"/>
+              </w:rPr>
+              <w:t>14</w:t>
+            </w:r>
+          </w:p>
+        </w:tc>
+        <w:tc>
+          <w:tcPr>
+            <w:tcW w:w="3074" w:type="dxa"/>
+            <w:vMerge w:val="restart"/>
+            <w:vAlign w:val="center"/>
+          </w:tcPr>
+          <w:p>
+            <w:pPr>
+              <w:spacing w:after="0" w:line="240" w:lineRule="auto"/>
+              <w:jc w:val="center"/>
+              <w:rPr>
+                <w:rFonts w:hint="default" w:ascii="Calibri" w:hAnsi="Calibri" w:eastAsia="Quattrocento Sans" w:cs="Calibri"/>
+                <w:b w:val="0"/>
+                <w:bCs/>
+                <w:sz w:val="22"/>
+                <w:szCs w:val="22"/>
+                <w:lang w:val="en"/>
+              </w:rPr>
+            </w:pPr>
+            <w:r>
+              <w:rPr>
+                <w:lang w:eastAsia="id-ID"/>
+              </w:rPr>
+              <w:t xml:space="preserve">Mampu menganalisis sinyal &amp; sistem LTI waktu diskrit </w:t>
+            </w:r>
+            <w:r>
+              <w:rPr>
+                <w:rFonts w:hint="default"/>
+                <w:lang w:val="en" w:eastAsia="id-ID"/>
+              </w:rPr>
+              <w:t xml:space="preserve">berdasarkan </w:t>
+            </w:r>
+            <w:r>
+              <w:rPr>
+                <w:lang w:eastAsia="id-ID"/>
+              </w:rPr>
+              <w:t>Transformasi Z</w:t>
+            </w:r>
+            <w:r>
+              <w:rPr>
+                <w:rFonts w:hint="default"/>
+                <w:lang w:val="en" w:eastAsia="id-ID"/>
+              </w:rPr>
+              <w:t>.</w:t>
+            </w:r>
+          </w:p>
+        </w:tc>
+        <w:tc>
+          <w:tcPr>
+            <w:tcW w:w="2467" w:type="dxa"/>
+            <w:vMerge w:val="restart"/>
+            <w:vAlign w:val="center"/>
+          </w:tcPr>
+          <w:p>
+            <w:pPr>
+              <w:numPr>
+                <w:ilvl w:val="0"/>
+                <w:numId w:val="21"/>
+              </w:numPr>
+              <w:spacing w:after="0" w:line="240" w:lineRule="auto"/>
+              <w:ind w:left="425" w:leftChars="0" w:hanging="425" w:firstLineChars="0"/>
+              <w:jc w:val="left"/>
+              <w:rPr>
+                <w:rFonts w:hint="default" w:ascii="Calibri" w:hAnsi="Calibri" w:eastAsia="Quattrocento Sans" w:cs="Calibri"/>
+                <w:b w:val="0"/>
+                <w:bCs/>
+                <w:sz w:val="22"/>
+                <w:szCs w:val="22"/>
+              </w:rPr>
+            </w:pPr>
+            <w:r>
+              <w:rPr>
+                <w:rFonts w:hint="default" w:ascii="Calibri" w:hAnsi="Calibri" w:eastAsia="Quattrocento Sans" w:cs="Calibri"/>
+                <w:b w:val="0"/>
+                <w:bCs/>
+                <w:sz w:val="22"/>
+                <w:szCs w:val="22"/>
+              </w:rPr>
+              <w:t xml:space="preserve">Transformasi Z; </w:t>
+            </w:r>
+          </w:p>
+          <w:p>
+            <w:pPr>
+              <w:numPr>
+                <w:ilvl w:val="0"/>
+                <w:numId w:val="21"/>
+              </w:numPr>
+              <w:spacing w:after="0" w:line="240" w:lineRule="auto"/>
+              <w:ind w:left="425" w:leftChars="0" w:hanging="425" w:firstLineChars="0"/>
+              <w:jc w:val="left"/>
+              <w:rPr>
+                <w:rFonts w:hint="default" w:ascii="Calibri" w:hAnsi="Calibri" w:eastAsia="Quattrocento Sans" w:cs="Calibri"/>
+                <w:b w:val="0"/>
+                <w:bCs/>
+                <w:sz w:val="22"/>
+                <w:szCs w:val="22"/>
+              </w:rPr>
+            </w:pPr>
+            <w:r>
+              <w:rPr>
+                <w:rFonts w:hint="default" w:ascii="Calibri" w:hAnsi="Calibri" w:eastAsia="Quattrocento Sans" w:cs="Calibri"/>
+                <w:b w:val="0"/>
+                <w:bCs/>
+                <w:sz w:val="22"/>
+                <w:szCs w:val="22"/>
+              </w:rPr>
+              <w:t xml:space="preserve">Transformasi Z invers; </w:t>
+            </w:r>
+          </w:p>
+          <w:p>
+            <w:pPr>
+              <w:numPr>
+                <w:ilvl w:val="0"/>
+                <w:numId w:val="21"/>
+              </w:numPr>
+              <w:spacing w:after="0" w:line="240" w:lineRule="auto"/>
+              <w:ind w:left="425" w:leftChars="0" w:hanging="425" w:firstLineChars="0"/>
+              <w:jc w:val="left"/>
+              <w:rPr>
+                <w:rFonts w:hint="default" w:ascii="Calibri" w:hAnsi="Calibri" w:eastAsia="Quattrocento Sans" w:cs="Calibri"/>
+                <w:b w:val="0"/>
+                <w:bCs/>
+                <w:sz w:val="22"/>
+                <w:szCs w:val="22"/>
+              </w:rPr>
+            </w:pPr>
+            <w:r>
+              <w:rPr>
+                <w:rFonts w:hint="default" w:ascii="Calibri" w:hAnsi="Calibri" w:eastAsia="Quattrocento Sans" w:cs="Calibri"/>
+                <w:b w:val="0"/>
+                <w:bCs/>
+                <w:sz w:val="22"/>
+                <w:szCs w:val="22"/>
+              </w:rPr>
+              <w:t>Hubungan antara transformasi Z dan transformasi Laplace</w:t>
+            </w:r>
+          </w:p>
+        </w:tc>
+        <w:tc>
+          <w:tcPr>
+            <w:tcW w:w="1677" w:type="dxa"/>
+            <w:vMerge w:val="restart"/>
+            <w:vAlign w:val="center"/>
+          </w:tcPr>
+          <w:p>
+            <w:pPr>
+              <w:spacing w:after="0" w:line="240" w:lineRule="auto"/>
+              <w:jc w:val="center"/>
+              <w:rPr>
+                <w:rFonts w:hint="default" w:ascii="Calibri" w:hAnsi="Calibri" w:eastAsia="Quattrocento Sans" w:cs="Calibri"/>
+                <w:b w:val="0"/>
+                <w:bCs/>
+                <w:sz w:val="22"/>
+                <w:szCs w:val="22"/>
+                <w:lang w:val="en"/>
+              </w:rPr>
+            </w:pPr>
+            <w:r>
+              <w:rPr>
+                <w:rFonts w:hint="default" w:ascii="Calibri" w:hAnsi="Calibri" w:eastAsia="Quattrocento Sans" w:cs="Calibri"/>
+                <w:b w:val="0"/>
+                <w:bCs/>
+                <w:sz w:val="22"/>
+                <w:szCs w:val="22"/>
+                <w:lang w:val="en"/>
+              </w:rPr>
+              <w:t>Kuliah/ Ceramah.</w:t>
+            </w:r>
+          </w:p>
+        </w:tc>
+        <w:tc>
+          <w:tcPr>
+            <w:tcW w:w="1016" w:type="dxa"/>
+            <w:vMerge w:val="restart"/>
+            <w:vAlign w:val="center"/>
+          </w:tcPr>
+          <w:p>
+            <w:pPr>
+              <w:spacing w:after="0" w:line="240" w:lineRule="auto"/>
+              <w:jc w:val="center"/>
+              <w:rPr>
+                <w:rFonts w:hint="default" w:ascii="Calibri" w:hAnsi="Calibri" w:eastAsia="Quattrocento Sans" w:cs="Calibri"/>
+                <w:b w:val="0"/>
+                <w:bCs/>
+                <w:sz w:val="22"/>
+                <w:szCs w:val="22"/>
+                <w:lang w:val="en"/>
+              </w:rPr>
+            </w:pPr>
+            <w:r>
+              <w:rPr>
+                <w:rFonts w:hint="default" w:ascii="Calibri" w:hAnsi="Calibri" w:eastAsia="Quattrocento Sans" w:cs="Calibri"/>
+                <w:b w:val="0"/>
+                <w:bCs/>
+                <w:sz w:val="22"/>
+                <w:szCs w:val="22"/>
+                <w:lang w:val="en"/>
+              </w:rPr>
+              <w:t>Tugas.</w:t>
+            </w:r>
+          </w:p>
+        </w:tc>
+        <w:tc>
+          <w:tcPr>
+            <w:tcW w:w="1472" w:type="dxa"/>
+            <w:vMerge w:val="restart"/>
+            <w:vAlign w:val="center"/>
+          </w:tcPr>
+          <w:p>
+            <w:pPr>
+              <w:spacing w:after="0" w:line="240" w:lineRule="auto"/>
+              <w:jc w:val="center"/>
+              <w:rPr>
+                <w:rFonts w:hint="default" w:ascii="Calibri" w:hAnsi="Calibri" w:eastAsia="Quattrocento Sans" w:cs="Calibri"/>
+                <w:b w:val="0"/>
+                <w:bCs/>
+                <w:sz w:val="22"/>
+                <w:szCs w:val="22"/>
+                <w:lang w:val="en"/>
+              </w:rPr>
+            </w:pPr>
+            <w:r>
+              <w:rPr>
+                <w:rFonts w:hint="default" w:ascii="Calibri" w:hAnsi="Calibri" w:eastAsia="Quattrocento Sans" w:cs="Calibri"/>
+                <w:b w:val="0"/>
+                <w:bCs/>
+                <w:sz w:val="22"/>
+                <w:szCs w:val="22"/>
+                <w:lang w:val="en"/>
+              </w:rPr>
+              <w:t>Ketepatan dalam menjawab.</w:t>
+            </w:r>
+          </w:p>
+        </w:tc>
+        <w:tc>
+          <w:tcPr>
+            <w:tcW w:w="2400" w:type="dxa"/>
+            <w:vMerge w:val="restart"/>
+            <w:vAlign w:val="center"/>
+          </w:tcPr>
+          <w:p>
+            <w:pPr>
+              <w:numPr>
+                <w:ilvl w:val="0"/>
+                <w:numId w:val="22"/>
+              </w:numPr>
+              <w:spacing w:after="0" w:line="240" w:lineRule="auto"/>
+              <w:ind w:left="425" w:leftChars="0" w:hanging="425" w:firstLineChars="0"/>
+              <w:jc w:val="left"/>
+              <w:rPr>
+                <w:rFonts w:hint="default" w:ascii="Calibri"/>
+                <w:lang w:val="en"/>
+              </w:rPr>
+            </w:pPr>
+            <w:r>
+              <w:rPr>
+                <w:rFonts w:hint="default" w:ascii="Calibri"/>
+                <w:lang w:val="en"/>
+              </w:rPr>
+              <w:t>Mampu menggunakan Transformasi Z;</w:t>
+            </w:r>
+          </w:p>
+          <w:p>
+            <w:pPr>
+              <w:numPr>
+                <w:ilvl w:val="0"/>
+                <w:numId w:val="22"/>
+              </w:numPr>
+              <w:spacing w:after="0" w:line="240" w:lineRule="auto"/>
+              <w:ind w:left="425" w:leftChars="0" w:hanging="425" w:firstLineChars="0"/>
+              <w:jc w:val="left"/>
+              <w:rPr>
+                <w:rFonts w:hint="default" w:ascii="Calibri"/>
+                <w:lang w:val="en"/>
+              </w:rPr>
+            </w:pPr>
+            <w:r>
+              <w:rPr>
+                <w:rFonts w:hint="default" w:ascii="Calibri"/>
+                <w:lang w:val="en"/>
+              </w:rPr>
+              <w:t>Mampu menggunakan Transformasi Z invers;</w:t>
+            </w:r>
+          </w:p>
+          <w:p>
+            <w:pPr>
+              <w:numPr>
+                <w:ilvl w:val="0"/>
+                <w:numId w:val="22"/>
+              </w:numPr>
+              <w:spacing w:after="0" w:line="240" w:lineRule="auto"/>
+              <w:ind w:left="425" w:leftChars="0" w:hanging="425" w:firstLineChars="0"/>
+              <w:jc w:val="left"/>
+              <w:rPr>
+                <w:rFonts w:hint="default" w:ascii="Calibri"/>
+                <w:lang w:val="en"/>
+              </w:rPr>
+            </w:pPr>
+            <w:r>
+              <w:rPr>
+                <w:rFonts w:hint="default" w:ascii="Calibri"/>
+                <w:lang w:val="en"/>
+              </w:rPr>
+              <w:t>Mampu menganalisis sinyal dan sistem waktu diskrit.</w:t>
+            </w:r>
+          </w:p>
+        </w:tc>
+        <w:tc>
+          <w:tcPr>
+            <w:tcW w:w="771" w:type="dxa"/>
+            <w:vMerge w:val="restart"/>
+            <w:vAlign w:val="center"/>
+          </w:tcPr>
+          <w:p>
+            <w:pPr>
+              <w:spacing w:after="0" w:line="240" w:lineRule="auto"/>
+              <w:jc w:val="center"/>
+              <w:rPr>
+                <w:rFonts w:hint="default" w:ascii="Calibri" w:hAnsi="Calibri" w:eastAsia="Quattrocento Sans" w:cs="Calibri"/>
+                <w:b w:val="0"/>
+                <w:bCs/>
+                <w:sz w:val="22"/>
+                <w:szCs w:val="22"/>
+                <w:lang w:val="en"/>
+              </w:rPr>
+            </w:pPr>
+            <w:r>
+              <w:rPr>
+                <w:rFonts w:hint="default" w:ascii="Calibri" w:hAnsi="Calibri" w:eastAsia="Quattrocento Sans" w:cs="Calibri"/>
+                <w:b w:val="0"/>
+                <w:bCs/>
+                <w:sz w:val="22"/>
+                <w:szCs w:val="22"/>
+                <w:lang w:val="en"/>
+              </w:rPr>
+              <w:t>10%</w:t>
+            </w:r>
+          </w:p>
+        </w:tc>
+        <w:tc>
+          <w:tcPr>
+            <w:tcW w:w="892" w:type="dxa"/>
+            <w:vAlign w:val="center"/>
+          </w:tcPr>
+          <w:p>
+            <w:pPr>
+              <w:spacing w:after="0" w:line="240" w:lineRule="auto"/>
+              <w:jc w:val="center"/>
+              <w:rPr>
+                <w:rFonts w:hint="default" w:ascii="Calibri" w:hAnsi="Calibri" w:eastAsia="Quattrocento Sans" w:cs="Calibri"/>
+                <w:b w:val="0"/>
+                <w:bCs/>
+                <w:sz w:val="22"/>
+                <w:szCs w:val="22"/>
+                <w:lang w:val="en"/>
+              </w:rPr>
+            </w:pPr>
+            <w:r>
+              <w:rPr>
+                <w:rFonts w:hint="default" w:ascii="Calibri" w:hAnsi="Calibri" w:eastAsia="Quattrocento Sans" w:cs="Calibri"/>
+                <w:b w:val="0"/>
+                <w:bCs/>
+                <w:sz w:val="22"/>
+                <w:szCs w:val="22"/>
+                <w:lang w:val="en"/>
+              </w:rPr>
+              <w:t>150</w:t>
+            </w:r>
+          </w:p>
+        </w:tc>
+        <w:tc>
+          <w:tcPr>
+            <w:tcW w:w="938" w:type="dxa"/>
+            <w:vAlign w:val="center"/>
+          </w:tcPr>
+          <w:p>
+            <w:pPr>
+              <w:spacing w:after="0" w:line="240" w:lineRule="auto"/>
+              <w:jc w:val="center"/>
+              <w:rPr>
+                <w:rFonts w:hint="default" w:ascii="Calibri" w:hAnsi="Calibri" w:eastAsia="Quattrocento Sans" w:cs="Calibri"/>
+                <w:b w:val="0"/>
+                <w:bCs/>
+                <w:sz w:val="22"/>
+                <w:szCs w:val="22"/>
+              </w:rPr>
+            </w:pPr>
+          </w:p>
+        </w:tc>
+      </w:tr>
+      <w:tr>
+        <w:tblPrEx>
+          <w:tblBorders>
+            <w:top w:val="single" w:color="auto" w:sz="4" w:space="0"/>
+            <w:left w:val="single" w:color="auto" w:sz="4" w:space="0"/>
+            <w:bottom w:val="single" w:color="auto" w:sz="4" w:space="0"/>
+            <w:right w:val="single" w:color="auto" w:sz="4" w:space="0"/>
+            <w:insideH w:val="single" w:color="auto" w:sz="4" w:space="0"/>
+            <w:insideV w:val="single" w:color="auto" w:sz="4" w:space="0"/>
+          </w:tblBorders>
+          <w:tblCellMar>
+            <w:top w:w="0" w:type="dxa"/>
+            <w:left w:w="108" w:type="dxa"/>
+            <w:bottom w:w="0" w:type="dxa"/>
+            <w:right w:w="108" w:type="dxa"/>
+          </w:tblCellMar>
+        </w:tblPrEx>
+        <w:trPr>
+          <w:trHeight w:val="2168" w:hRule="atLeast"/>
+          <w:jc w:val="center"/>
+        </w:trPr>
+        <w:tc>
+          <w:tcPr>
+            <w:tcW w:w="0" w:type="auto"/>
+            <w:vAlign w:val="center"/>
+          </w:tcPr>
+          <w:p>
+            <w:pPr>
+              <w:spacing w:after="0" w:line="240" w:lineRule="auto"/>
+              <w:jc w:val="center"/>
+              <w:rPr>
+                <w:rFonts w:hint="default" w:ascii="Calibri" w:hAnsi="Calibri" w:eastAsia="Quattrocento Sans" w:cs="Calibri"/>
+                <w:b/>
+                <w:sz w:val="22"/>
+                <w:szCs w:val="22"/>
+                <w:lang w:val="en"/>
+              </w:rPr>
+            </w:pPr>
+            <w:r>
+              <w:rPr>
+                <w:rFonts w:hint="default" w:ascii="Calibri" w:hAnsi="Calibri" w:eastAsia="Quattrocento Sans" w:cs="Calibri"/>
+                <w:b/>
+                <w:sz w:val="22"/>
+                <w:szCs w:val="22"/>
+                <w:lang w:val="en"/>
+              </w:rPr>
+              <w:t>15</w:t>
+            </w:r>
+          </w:p>
+        </w:tc>
+        <w:tc>
+          <w:tcPr>
+            <w:tcW w:w="3074" w:type="dxa"/>
+            <w:vMerge w:val="continue"/>
+            <w:tcBorders/>
+            <w:vAlign w:val="center"/>
+          </w:tcPr>
+          <w:p>
+            <w:pPr>
+              <w:spacing w:after="0" w:line="240" w:lineRule="auto"/>
+              <w:jc w:val="center"/>
+              <w:rPr>
+                <w:rFonts w:hint="default" w:ascii="Calibri" w:hAnsi="Calibri" w:eastAsia="Quattrocento Sans" w:cs="Calibri"/>
+                <w:b w:val="0"/>
+                <w:bCs/>
+                <w:sz w:val="22"/>
+                <w:szCs w:val="22"/>
+              </w:rPr>
+            </w:pPr>
+          </w:p>
+        </w:tc>
+        <w:tc>
+          <w:tcPr>
+            <w:tcW w:w="2467" w:type="dxa"/>
+            <w:vMerge w:val="continue"/>
+            <w:tcBorders/>
+            <w:vAlign w:val="center"/>
+          </w:tcPr>
+          <w:p>
+            <w:pPr>
+              <w:spacing w:after="0" w:line="240" w:lineRule="auto"/>
+              <w:jc w:val="center"/>
+              <w:rPr>
+                <w:rFonts w:hint="default" w:ascii="Calibri" w:hAnsi="Calibri" w:eastAsia="Quattrocento Sans" w:cs="Calibri"/>
+                <w:b w:val="0"/>
+                <w:bCs/>
+                <w:sz w:val="22"/>
+                <w:szCs w:val="22"/>
+              </w:rPr>
+            </w:pPr>
+          </w:p>
+        </w:tc>
+        <w:tc>
+          <w:tcPr>
+            <w:tcW w:w="1677" w:type="dxa"/>
+            <w:vMerge w:val="continue"/>
+            <w:tcBorders/>
+            <w:vAlign w:val="center"/>
+          </w:tcPr>
+          <w:p>
+            <w:pPr>
+              <w:spacing w:after="0" w:line="240" w:lineRule="auto"/>
+              <w:jc w:val="center"/>
+              <w:rPr>
+                <w:rFonts w:hint="default" w:ascii="Calibri" w:hAnsi="Calibri" w:eastAsia="Quattrocento Sans" w:cs="Calibri"/>
+                <w:b w:val="0"/>
+                <w:bCs/>
+                <w:sz w:val="22"/>
+                <w:szCs w:val="22"/>
+              </w:rPr>
+            </w:pPr>
+          </w:p>
+        </w:tc>
+        <w:tc>
+          <w:tcPr>
+            <w:tcW w:w="1016" w:type="dxa"/>
+            <w:vMerge w:val="continue"/>
+            <w:tcBorders/>
+            <w:vAlign w:val="center"/>
+          </w:tcPr>
+          <w:p>
+            <w:pPr>
+              <w:spacing w:after="0" w:line="240" w:lineRule="auto"/>
+              <w:jc w:val="center"/>
+              <w:rPr>
+                <w:rFonts w:hint="default" w:ascii="Calibri" w:hAnsi="Calibri" w:eastAsia="Quattrocento Sans" w:cs="Calibri"/>
+                <w:b w:val="0"/>
+                <w:bCs/>
+                <w:sz w:val="22"/>
+                <w:szCs w:val="22"/>
+              </w:rPr>
+            </w:pPr>
+          </w:p>
+        </w:tc>
+        <w:tc>
+          <w:tcPr>
+            <w:tcW w:w="1472" w:type="dxa"/>
+            <w:vMerge w:val="continue"/>
+            <w:tcBorders/>
+            <w:vAlign w:val="center"/>
+          </w:tcPr>
+          <w:p>
+            <w:pPr>
+              <w:spacing w:after="0" w:line="240" w:lineRule="auto"/>
+              <w:jc w:val="center"/>
+              <w:rPr>
+                <w:rFonts w:hint="default" w:ascii="Calibri" w:hAnsi="Calibri" w:eastAsia="Quattrocento Sans" w:cs="Calibri"/>
+                <w:b w:val="0"/>
+                <w:bCs/>
+                <w:sz w:val="22"/>
+                <w:szCs w:val="22"/>
+              </w:rPr>
+            </w:pPr>
+          </w:p>
+        </w:tc>
+        <w:tc>
+          <w:tcPr>
+            <w:tcW w:w="2400" w:type="dxa"/>
+            <w:vMerge w:val="continue"/>
+            <w:tcBorders/>
+            <w:vAlign w:val="center"/>
+          </w:tcPr>
+          <w:p>
+            <w:pPr>
+              <w:spacing w:after="0" w:line="240" w:lineRule="auto"/>
+              <w:jc w:val="center"/>
+              <w:rPr>
+                <w:rFonts w:hint="default" w:ascii="Calibri" w:hAnsi="Calibri" w:eastAsia="Quattrocento Sans" w:cs="Calibri"/>
+                <w:b w:val="0"/>
+                <w:bCs/>
+                <w:sz w:val="22"/>
+                <w:szCs w:val="22"/>
+              </w:rPr>
+            </w:pPr>
+          </w:p>
+        </w:tc>
+        <w:tc>
+          <w:tcPr>
+            <w:tcW w:w="771" w:type="dxa"/>
+            <w:vMerge w:val="continue"/>
+            <w:tcBorders/>
+            <w:vAlign w:val="center"/>
+          </w:tcPr>
+          <w:p>
+            <w:pPr>
+              <w:spacing w:after="0" w:line="240" w:lineRule="auto"/>
+              <w:jc w:val="center"/>
+              <w:rPr>
+                <w:rFonts w:hint="default" w:ascii="Calibri" w:hAnsi="Calibri" w:eastAsia="Quattrocento Sans" w:cs="Calibri"/>
+                <w:b w:val="0"/>
+                <w:bCs/>
+                <w:sz w:val="22"/>
+                <w:szCs w:val="22"/>
+              </w:rPr>
+            </w:pPr>
+          </w:p>
+        </w:tc>
+        <w:tc>
+          <w:tcPr>
+            <w:tcW w:w="892" w:type="dxa"/>
+            <w:vAlign w:val="center"/>
+          </w:tcPr>
+          <w:p>
+            <w:pPr>
+              <w:spacing w:after="0" w:line="240" w:lineRule="auto"/>
+              <w:jc w:val="center"/>
+              <w:rPr>
+                <w:rFonts w:hint="default" w:ascii="Calibri" w:hAnsi="Calibri" w:eastAsia="Quattrocento Sans" w:cs="Calibri"/>
+                <w:b w:val="0"/>
+                <w:bCs/>
+                <w:sz w:val="22"/>
+                <w:szCs w:val="22"/>
+                <w:lang w:val="en"/>
+              </w:rPr>
+            </w:pPr>
+            <w:r>
+              <w:rPr>
+                <w:rFonts w:hint="default" w:eastAsia="Quattrocento Sans" w:cs="Calibri"/>
                 <w:b w:val="0"/>
                 <w:bCs/>
                 <w:sz w:val="22"/>
@@ -8300,6 +9924,7 @@
                 <w:b/>
                 <w:sz w:val="22"/>
                 <w:szCs w:val="22"/>
+                <w:lang w:val="en"/>
               </w:rPr>
             </w:pPr>
             <w:r>
@@ -8309,1679 +9934,52 @@
                 <w:sz w:val="22"/>
                 <w:szCs w:val="22"/>
               </w:rPr>
-              <w:t>11</w:t>
-            </w:r>
-          </w:p>
-        </w:tc>
-        <w:tc>
-          <w:tcPr>
-            <w:tcW w:w="3214" w:type="dxa"/>
-            <w:tcBorders/>
-            <w:vAlign w:val="center"/>
-          </w:tcPr>
-          <w:p>
-            <w:pPr>
-              <w:spacing w:after="0" w:line="240" w:lineRule="auto"/>
-              <w:jc w:val="center"/>
-              <w:rPr>
-                <w:rFonts w:hint="default" w:ascii="Calibri" w:hAnsi="Calibri" w:eastAsia="Quattrocento Sans" w:cs="Calibri"/>
-                <w:b w:val="0"/>
-                <w:bCs/>
-                <w:sz w:val="22"/>
-                <w:szCs w:val="22"/>
-              </w:rPr>
-            </w:pPr>
-          </w:p>
-        </w:tc>
-        <w:tc>
-          <w:tcPr>
-            <w:tcW w:w="2501" w:type="dxa"/>
-            <w:tcBorders/>
-            <w:vAlign w:val="center"/>
-          </w:tcPr>
-          <w:p>
-            <w:pPr>
-              <w:spacing w:after="0" w:line="240" w:lineRule="auto"/>
-              <w:jc w:val="center"/>
-              <w:rPr>
-                <w:rFonts w:hint="default" w:ascii="Calibri" w:hAnsi="Calibri" w:eastAsia="Quattrocento Sans" w:cs="Calibri"/>
-                <w:b w:val="0"/>
-                <w:bCs/>
-                <w:sz w:val="22"/>
-                <w:szCs w:val="22"/>
-              </w:rPr>
-            </w:pPr>
-          </w:p>
-        </w:tc>
-        <w:tc>
-          <w:tcPr>
-            <w:tcW w:w="1533" w:type="dxa"/>
-            <w:tcBorders/>
-            <w:vAlign w:val="center"/>
-          </w:tcPr>
-          <w:p>
-            <w:pPr>
-              <w:spacing w:after="0" w:line="240" w:lineRule="auto"/>
-              <w:jc w:val="center"/>
-              <w:rPr>
-                <w:rFonts w:hint="default" w:ascii="Calibri" w:hAnsi="Calibri" w:eastAsia="Quattrocento Sans" w:cs="Calibri"/>
-                <w:b w:val="0"/>
-                <w:bCs/>
-                <w:sz w:val="22"/>
-                <w:szCs w:val="22"/>
-              </w:rPr>
-            </w:pPr>
-          </w:p>
-        </w:tc>
-        <w:tc>
-          <w:tcPr>
-            <w:tcW w:w="1016" w:type="dxa"/>
-            <w:tcBorders/>
-            <w:vAlign w:val="center"/>
-          </w:tcPr>
-          <w:p>
-            <w:pPr>
-              <w:spacing w:after="0" w:line="240" w:lineRule="auto"/>
-              <w:jc w:val="center"/>
-              <w:rPr>
-                <w:rFonts w:hint="default" w:ascii="Calibri" w:hAnsi="Calibri" w:eastAsia="Quattrocento Sans" w:cs="Calibri"/>
-                <w:b w:val="0"/>
-                <w:bCs/>
-                <w:sz w:val="22"/>
-                <w:szCs w:val="22"/>
-              </w:rPr>
-            </w:pPr>
-          </w:p>
-        </w:tc>
-        <w:tc>
-          <w:tcPr>
-            <w:tcW w:w="1486" w:type="dxa"/>
-            <w:tcBorders/>
-            <w:vAlign w:val="center"/>
-          </w:tcPr>
-          <w:p>
-            <w:pPr>
-              <w:spacing w:after="0" w:line="240" w:lineRule="auto"/>
-              <w:jc w:val="center"/>
-              <w:rPr>
-                <w:rFonts w:hint="default" w:ascii="Calibri" w:hAnsi="Calibri" w:eastAsia="Quattrocento Sans" w:cs="Calibri"/>
-                <w:b w:val="0"/>
-                <w:bCs/>
-                <w:sz w:val="22"/>
-                <w:szCs w:val="22"/>
-              </w:rPr>
-            </w:pPr>
-          </w:p>
-        </w:tc>
-        <w:tc>
-          <w:tcPr>
-            <w:tcW w:w="2356" w:type="dxa"/>
-            <w:tcBorders/>
-            <w:vAlign w:val="center"/>
-          </w:tcPr>
-          <w:p>
-            <w:pPr>
-              <w:spacing w:after="0" w:line="240" w:lineRule="auto"/>
-              <w:jc w:val="center"/>
-              <w:rPr>
-                <w:rFonts w:hint="default" w:ascii="Calibri" w:hAnsi="Calibri" w:eastAsia="Quattrocento Sans" w:cs="Calibri"/>
-                <w:b w:val="0"/>
-                <w:bCs/>
-                <w:sz w:val="22"/>
-                <w:szCs w:val="22"/>
-              </w:rPr>
-            </w:pPr>
-          </w:p>
-        </w:tc>
-        <w:tc>
-          <w:tcPr>
-            <w:tcW w:w="771" w:type="dxa"/>
-            <w:tcBorders/>
-            <w:vAlign w:val="center"/>
-          </w:tcPr>
-          <w:p>
-            <w:pPr>
-              <w:spacing w:after="0" w:line="240" w:lineRule="auto"/>
-              <w:jc w:val="center"/>
-              <w:rPr>
-                <w:rFonts w:hint="default" w:ascii="Calibri" w:hAnsi="Calibri" w:eastAsia="Quattrocento Sans" w:cs="Calibri"/>
-                <w:b w:val="0"/>
-                <w:bCs/>
-                <w:sz w:val="22"/>
-                <w:szCs w:val="22"/>
-              </w:rPr>
-            </w:pPr>
-          </w:p>
-        </w:tc>
-        <w:tc>
-          <w:tcPr>
-            <w:tcW w:w="892" w:type="dxa"/>
-            <w:vAlign w:val="center"/>
-          </w:tcPr>
-          <w:p>
-            <w:pPr>
-              <w:spacing w:after="0" w:line="240" w:lineRule="auto"/>
-              <w:jc w:val="center"/>
-              <w:rPr>
-                <w:rFonts w:hint="default" w:ascii="Calibri" w:hAnsi="Calibri" w:eastAsia="Quattrocento Sans" w:cs="Calibri"/>
-                <w:b w:val="0"/>
-                <w:bCs/>
-                <w:sz w:val="22"/>
-                <w:szCs w:val="22"/>
-                <w:lang w:val="en"/>
-              </w:rPr>
-            </w:pPr>
-            <w:r>
-              <w:rPr>
-                <w:rFonts w:hint="default" w:ascii="Calibri" w:hAnsi="Calibri" w:eastAsia="Quattrocento Sans" w:cs="Calibri"/>
-                <w:b w:val="0"/>
-                <w:bCs/>
-                <w:sz w:val="22"/>
-                <w:szCs w:val="22"/>
-                <w:lang w:val="en"/>
-              </w:rPr>
-              <w:t>150</w:t>
-            </w:r>
-          </w:p>
-        </w:tc>
-        <w:tc>
-          <w:tcPr>
-            <w:tcW w:w="938" w:type="dxa"/>
-            <w:vAlign w:val="center"/>
-          </w:tcPr>
-          <w:p>
-            <w:pPr>
-              <w:spacing w:after="0" w:line="240" w:lineRule="auto"/>
-              <w:jc w:val="center"/>
-              <w:rPr>
-                <w:rFonts w:hint="default" w:ascii="Calibri" w:hAnsi="Calibri" w:eastAsia="Quattrocento Sans" w:cs="Calibri"/>
-                <w:b w:val="0"/>
-                <w:bCs/>
-                <w:sz w:val="22"/>
-                <w:szCs w:val="22"/>
-              </w:rPr>
-            </w:pPr>
-          </w:p>
-        </w:tc>
-      </w:tr>
-      <w:tr>
-        <w:tblPrEx>
-          <w:tblBorders>
-            <w:top w:val="single" w:color="auto" w:sz="4" w:space="0"/>
-            <w:left w:val="single" w:color="auto" w:sz="4" w:space="0"/>
-            <w:bottom w:val="single" w:color="auto" w:sz="4" w:space="0"/>
-            <w:right w:val="single" w:color="auto" w:sz="4" w:space="0"/>
-            <w:insideH w:val="single" w:color="auto" w:sz="4" w:space="0"/>
-            <w:insideV w:val="single" w:color="auto" w:sz="4" w:space="0"/>
-          </w:tblBorders>
-          <w:tblCellMar>
-            <w:top w:w="0" w:type="dxa"/>
-            <w:left w:w="108" w:type="dxa"/>
-            <w:bottom w:w="0" w:type="dxa"/>
-            <w:right w:w="108" w:type="dxa"/>
-          </w:tblCellMar>
-        </w:tblPrEx>
-        <w:trPr>
-          <w:trHeight w:val="432" w:hRule="atLeast"/>
-          <w:jc w:val="center"/>
-        </w:trPr>
-        <w:tc>
-          <w:tcPr>
-            <w:tcW w:w="0" w:type="auto"/>
-            <w:vAlign w:val="center"/>
-          </w:tcPr>
-          <w:p>
-            <w:pPr>
-              <w:spacing w:after="0" w:line="240" w:lineRule="auto"/>
-              <w:jc w:val="center"/>
+              <w:t>1</w:t>
+            </w:r>
+            <w:r>
               <w:rPr>
                 <w:rFonts w:hint="default" w:ascii="Calibri" w:hAnsi="Calibri" w:eastAsia="Quattrocento Sans" w:cs="Calibri"/>
                 <w:b/>
                 <w:sz w:val="22"/>
                 <w:szCs w:val="22"/>
+                <w:lang w:val="en"/>
+              </w:rPr>
+              <w:t>6</w:t>
+            </w:r>
+          </w:p>
+        </w:tc>
+        <w:tc>
+          <w:tcPr>
+            <w:tcW w:w="14707" w:type="dxa"/>
+            <w:gridSpan w:val="9"/>
+            <w:shd w:val="clear" w:color="auto" w:fill="D7D7D7" w:themeFill="background1" w:themeFillShade="D8"/>
+            <w:vAlign w:val="center"/>
+          </w:tcPr>
+          <w:p>
+            <w:pPr>
+              <w:spacing w:after="0" w:line="240" w:lineRule="auto"/>
+              <w:jc w:val="center"/>
+              <w:rPr>
+                <w:rFonts w:hint="default" w:ascii="Calibri" w:hAnsi="Calibri" w:eastAsia="Quattrocento Sans" w:cs="Calibri"/>
+                <w:b w:val="0"/>
+                <w:bCs/>
+                <w:sz w:val="22"/>
+                <w:szCs w:val="22"/>
               </w:rPr>
             </w:pPr>
             <w:r>
               <w:rPr>
                 <w:rFonts w:hint="default" w:ascii="Calibri" w:hAnsi="Calibri" w:eastAsia="Quattrocento Sans" w:cs="Calibri"/>
                 <w:b/>
-                <w:sz w:val="22"/>
-                <w:szCs w:val="22"/>
-              </w:rPr>
-              <w:t>12</w:t>
-            </w:r>
-          </w:p>
-        </w:tc>
-        <w:tc>
-          <w:tcPr>
-            <w:tcW w:w="0" w:type="auto"/>
-            <w:vAlign w:val="center"/>
-          </w:tcPr>
-          <w:p>
-            <w:pPr>
-              <w:spacing w:after="0" w:line="240" w:lineRule="auto"/>
-              <w:jc w:val="left"/>
-              <w:rPr>
-                <w:rFonts w:hint="default" w:ascii="Calibri" w:hAnsi="Calibri" w:eastAsia="Quattrocento Sans" w:cs="Calibri"/>
-                <w:b w:val="0"/>
-                <w:bCs/>
-                <w:sz w:val="22"/>
-                <w:szCs w:val="22"/>
-                <w:lang w:val="en"/>
-              </w:rPr>
-            </w:pPr>
-            <w:r>
-              <w:rPr>
-                <w:rFonts w:hint="default" w:ascii="Calibri" w:hAnsi="Calibri" w:eastAsia="Quattrocento Sans" w:cs="Calibri"/>
-                <w:b w:val="0"/>
-                <w:bCs/>
-                <w:sz w:val="22"/>
-                <w:szCs w:val="22"/>
-                <w:lang w:val="en"/>
-              </w:rPr>
-              <w:t>Mampu menganalisis sinyal &amp; sistem LTI waktu kontinyu berdasarkan Transformasi Laplace (TL).</w:t>
-            </w:r>
-          </w:p>
-        </w:tc>
-        <w:tc>
-          <w:tcPr>
-            <w:tcW w:w="0" w:type="auto"/>
-            <w:vAlign w:val="center"/>
-          </w:tcPr>
-          <w:p>
-            <w:pPr>
-              <w:numPr>
-                <w:ilvl w:val="0"/>
-                <w:numId w:val="19"/>
-              </w:numPr>
-              <w:spacing w:after="0" w:line="240" w:lineRule="auto"/>
-              <w:ind w:left="425" w:leftChars="0" w:hanging="425" w:firstLineChars="0"/>
-              <w:jc w:val="left"/>
-              <w:rPr>
-                <w:rFonts w:hint="default" w:ascii="Calibri" w:hAnsi="Calibri" w:eastAsia="Quattrocento Sans" w:cs="Calibri"/>
-                <w:b w:val="0"/>
-                <w:bCs/>
-                <w:sz w:val="22"/>
-                <w:szCs w:val="22"/>
-              </w:rPr>
-            </w:pPr>
-            <w:r>
-              <w:rPr>
-                <w:rFonts w:hint="default" w:ascii="Calibri" w:hAnsi="Calibri" w:eastAsia="Quattrocento Sans" w:cs="Calibri"/>
-                <w:b w:val="0"/>
-                <w:bCs/>
-                <w:sz w:val="22"/>
-                <w:szCs w:val="22"/>
-              </w:rPr>
-              <w:t>Transformasi Laplace Unilateral;</w:t>
-            </w:r>
-          </w:p>
-          <w:p>
-            <w:pPr>
-              <w:numPr>
-                <w:ilvl w:val="0"/>
-                <w:numId w:val="19"/>
-              </w:numPr>
-              <w:spacing w:after="0" w:line="240" w:lineRule="auto"/>
-              <w:ind w:left="425" w:leftChars="0" w:hanging="425" w:firstLineChars="0"/>
-              <w:jc w:val="left"/>
-              <w:rPr>
-                <w:rFonts w:hint="default" w:ascii="Calibri" w:hAnsi="Calibri" w:eastAsia="Quattrocento Sans" w:cs="Calibri"/>
-                <w:b w:val="0"/>
-                <w:bCs/>
-                <w:sz w:val="22"/>
-                <w:szCs w:val="22"/>
-              </w:rPr>
-            </w:pPr>
-            <w:r>
-              <w:rPr>
-                <w:rFonts w:hint="default" w:ascii="Calibri" w:hAnsi="Calibri" w:eastAsia="Quattrocento Sans" w:cs="Calibri"/>
-                <w:b w:val="0"/>
-                <w:bCs/>
-                <w:sz w:val="22"/>
-                <w:szCs w:val="22"/>
-              </w:rPr>
-              <w:t>Transformasi Laplace Bilateral;</w:t>
-            </w:r>
-          </w:p>
-          <w:p>
-            <w:pPr>
-              <w:numPr>
-                <w:ilvl w:val="0"/>
-                <w:numId w:val="19"/>
-              </w:numPr>
-              <w:spacing w:after="0" w:line="240" w:lineRule="auto"/>
-              <w:ind w:left="425" w:leftChars="0" w:hanging="425" w:firstLineChars="0"/>
-              <w:jc w:val="left"/>
-              <w:rPr>
-                <w:rFonts w:hint="default" w:ascii="Calibri" w:hAnsi="Calibri" w:eastAsia="Quattrocento Sans" w:cs="Calibri"/>
-                <w:b w:val="0"/>
-                <w:bCs/>
-                <w:sz w:val="22"/>
-                <w:szCs w:val="22"/>
-              </w:rPr>
-            </w:pPr>
-            <w:r>
-              <w:rPr>
-                <w:rFonts w:hint="default" w:ascii="Calibri" w:hAnsi="Calibri" w:eastAsia="Quattrocento Sans" w:cs="Calibri"/>
-                <w:b w:val="0"/>
-                <w:bCs/>
-                <w:sz w:val="22"/>
-                <w:szCs w:val="22"/>
-              </w:rPr>
-              <w:t>Transformasi Bilateral menggunakan Transformasi Unilateral;</w:t>
-            </w:r>
-          </w:p>
-          <w:p>
-            <w:pPr>
-              <w:numPr>
-                <w:ilvl w:val="0"/>
-                <w:numId w:val="19"/>
-              </w:numPr>
-              <w:spacing w:after="0" w:line="240" w:lineRule="auto"/>
-              <w:ind w:left="425" w:leftChars="0" w:hanging="425" w:firstLineChars="0"/>
-              <w:jc w:val="left"/>
-              <w:rPr>
-                <w:rFonts w:hint="default" w:ascii="Calibri" w:hAnsi="Calibri" w:eastAsia="Quattrocento Sans" w:cs="Calibri"/>
-                <w:b w:val="0"/>
-                <w:bCs/>
-                <w:sz w:val="22"/>
-                <w:szCs w:val="22"/>
-              </w:rPr>
-            </w:pPr>
-            <w:r>
-              <w:rPr>
-                <w:rFonts w:hint="default" w:ascii="Calibri" w:hAnsi="Calibri" w:eastAsia="Quattrocento Sans" w:cs="Calibri"/>
-                <w:b w:val="0"/>
-                <w:bCs/>
-                <w:sz w:val="22"/>
-                <w:szCs w:val="22"/>
-              </w:rPr>
-              <w:t>Transformasi Laplace Invers;</w:t>
-            </w:r>
-          </w:p>
-          <w:p>
-            <w:pPr>
-              <w:numPr>
-                <w:ilvl w:val="0"/>
-                <w:numId w:val="19"/>
-              </w:numPr>
-              <w:spacing w:after="0" w:line="240" w:lineRule="auto"/>
-              <w:ind w:left="425" w:leftChars="0" w:hanging="425" w:firstLineChars="0"/>
-              <w:jc w:val="left"/>
-              <w:rPr>
-                <w:rFonts w:hint="default" w:ascii="Calibri" w:hAnsi="Calibri" w:eastAsia="Quattrocento Sans" w:cs="Calibri"/>
-                <w:b w:val="0"/>
-                <w:bCs/>
-                <w:sz w:val="22"/>
-                <w:szCs w:val="22"/>
-              </w:rPr>
-            </w:pPr>
-            <w:r>
-              <w:rPr>
-                <w:rFonts w:hint="default" w:ascii="Calibri" w:hAnsi="Calibri" w:eastAsia="Quattrocento Sans" w:cs="Calibri"/>
-                <w:b w:val="0"/>
-                <w:bCs/>
-                <w:sz w:val="22"/>
-                <w:szCs w:val="22"/>
-              </w:rPr>
-              <w:t>Diagram Simulasi Transformasi Laplace;</w:t>
-            </w:r>
-          </w:p>
-          <w:p>
-            <w:pPr>
-              <w:numPr>
-                <w:ilvl w:val="0"/>
-                <w:numId w:val="19"/>
-              </w:numPr>
-              <w:spacing w:after="0" w:line="240" w:lineRule="auto"/>
-              <w:ind w:left="425" w:leftChars="0" w:hanging="425" w:firstLineChars="0"/>
-              <w:jc w:val="left"/>
-              <w:rPr>
-                <w:rFonts w:hint="default" w:ascii="Calibri" w:hAnsi="Calibri" w:eastAsia="Quattrocento Sans" w:cs="Calibri"/>
-                <w:b w:val="0"/>
-                <w:bCs/>
-                <w:sz w:val="22"/>
-                <w:szCs w:val="22"/>
-              </w:rPr>
-            </w:pPr>
-            <w:r>
-              <w:rPr>
-                <w:rFonts w:hint="default" w:ascii="Calibri" w:hAnsi="Calibri" w:eastAsia="Quattrocento Sans" w:cs="Calibri"/>
-                <w:b w:val="0"/>
-                <w:bCs/>
-                <w:sz w:val="22"/>
-                <w:szCs w:val="22"/>
-              </w:rPr>
-              <w:t>Aplikasi Transformasi Laplace.</w:t>
-            </w:r>
-          </w:p>
-        </w:tc>
-        <w:tc>
-          <w:tcPr>
-            <w:tcW w:w="0" w:type="auto"/>
-            <w:vAlign w:val="center"/>
-          </w:tcPr>
-          <w:p>
-            <w:pPr>
-              <w:spacing w:after="0" w:line="240" w:lineRule="auto"/>
-              <w:jc w:val="center"/>
-              <w:rPr>
-                <w:rFonts w:hint="default" w:ascii="Calibri" w:hAnsi="Calibri" w:eastAsia="Quattrocento Sans" w:cs="Calibri"/>
-                <w:b w:val="0"/>
-                <w:bCs/>
-                <w:sz w:val="22"/>
-                <w:szCs w:val="22"/>
-                <w:lang w:val="en"/>
-              </w:rPr>
-            </w:pPr>
-            <w:r>
-              <w:rPr>
-                <w:rFonts w:hint="default" w:ascii="Calibri" w:hAnsi="Calibri" w:eastAsia="Quattrocento Sans" w:cs="Calibri"/>
-                <w:b w:val="0"/>
-                <w:bCs/>
-                <w:sz w:val="22"/>
-                <w:szCs w:val="22"/>
-                <w:lang w:val="en"/>
-              </w:rPr>
-              <w:t>Kuliah/Ceramah</w:t>
-            </w:r>
-          </w:p>
-        </w:tc>
-        <w:tc>
-          <w:tcPr>
-            <w:tcW w:w="0" w:type="auto"/>
-            <w:vAlign w:val="center"/>
-          </w:tcPr>
-          <w:p>
-            <w:pPr>
-              <w:spacing w:after="0" w:line="240" w:lineRule="auto"/>
-              <w:jc w:val="center"/>
-              <w:rPr>
-                <w:rFonts w:hint="default" w:ascii="Calibri" w:hAnsi="Calibri" w:eastAsia="Quattrocento Sans" w:cs="Calibri"/>
-                <w:b w:val="0"/>
-                <w:bCs/>
-                <w:sz w:val="22"/>
-                <w:szCs w:val="22"/>
-                <w:lang w:val="en"/>
-              </w:rPr>
-            </w:pPr>
-            <w:r>
-              <w:rPr>
-                <w:rFonts w:hint="default" w:ascii="Calibri" w:hAnsi="Calibri" w:eastAsia="Quattrocento Sans" w:cs="Calibri"/>
-                <w:b w:val="0"/>
-                <w:bCs/>
-                <w:sz w:val="22"/>
-                <w:szCs w:val="22"/>
-                <w:lang w:val="en"/>
-              </w:rPr>
-              <w:t>Tugas.</w:t>
-            </w:r>
-          </w:p>
-          <w:p>
-            <w:pPr>
-              <w:spacing w:after="0" w:line="240" w:lineRule="auto"/>
-              <w:jc w:val="center"/>
-              <w:rPr>
-                <w:rFonts w:hint="default" w:ascii="Calibri" w:hAnsi="Calibri" w:eastAsia="Quattrocento Sans" w:cs="Calibri"/>
-                <w:b w:val="0"/>
-                <w:bCs/>
-                <w:sz w:val="22"/>
-                <w:szCs w:val="22"/>
-                <w:lang w:val="en"/>
-              </w:rPr>
-            </w:pPr>
-            <w:r>
-              <w:rPr>
-                <w:rFonts w:hint="default" w:ascii="Calibri" w:hAnsi="Calibri" w:eastAsia="Quattrocento Sans" w:cs="Calibri"/>
-                <w:b w:val="0"/>
-                <w:bCs/>
-                <w:sz w:val="22"/>
-                <w:szCs w:val="22"/>
-                <w:lang w:val="en"/>
-              </w:rPr>
-              <w:t>Kuis 2.</w:t>
-            </w:r>
-          </w:p>
-        </w:tc>
-        <w:tc>
-          <w:tcPr>
-            <w:tcW w:w="0" w:type="auto"/>
-            <w:vAlign w:val="center"/>
-          </w:tcPr>
-          <w:p>
-            <w:pPr>
-              <w:spacing w:after="0" w:line="240" w:lineRule="auto"/>
-              <w:jc w:val="center"/>
-              <w:rPr>
-                <w:rFonts w:hint="default" w:ascii="Calibri" w:hAnsi="Calibri" w:eastAsia="Quattrocento Sans" w:cs="Calibri"/>
-                <w:b w:val="0"/>
-                <w:bCs/>
-                <w:sz w:val="22"/>
-                <w:szCs w:val="22"/>
-                <w:lang w:val="en"/>
-              </w:rPr>
-            </w:pPr>
-            <w:r>
-              <w:rPr>
-                <w:rFonts w:hint="default" w:ascii="Calibri" w:hAnsi="Calibri" w:eastAsia="Quattrocento Sans" w:cs="Calibri"/>
-                <w:b w:val="0"/>
-                <w:bCs/>
-                <w:sz w:val="22"/>
-                <w:szCs w:val="22"/>
-                <w:lang w:val="en"/>
-              </w:rPr>
-              <w:t>Ketepatan dalam menjawab.</w:t>
-            </w:r>
-          </w:p>
-        </w:tc>
-        <w:tc>
-          <w:tcPr>
-            <w:tcW w:w="0" w:type="auto"/>
-            <w:vAlign w:val="center"/>
-          </w:tcPr>
-          <w:p>
-            <w:pPr>
-              <w:numPr>
-                <w:ilvl w:val="0"/>
-                <w:numId w:val="20"/>
-              </w:numPr>
-              <w:spacing w:after="0" w:line="240" w:lineRule="auto"/>
-              <w:ind w:left="425" w:leftChars="0" w:hanging="425" w:firstLineChars="0"/>
-              <w:jc w:val="left"/>
-              <w:rPr>
-                <w:rFonts w:hint="default" w:ascii="Calibri" w:hAnsi="Calibri" w:eastAsia="Quattrocento Sans" w:cs="Calibri"/>
-                <w:b w:val="0"/>
-                <w:bCs/>
-                <w:sz w:val="22"/>
-                <w:szCs w:val="22"/>
-              </w:rPr>
-            </w:pPr>
-            <w:r>
-              <w:rPr>
-                <w:rFonts w:hint="default" w:ascii="Calibri" w:hAnsi="Calibri" w:eastAsia="Quattrocento Sans" w:cs="Calibri"/>
-                <w:b w:val="0"/>
-                <w:bCs/>
-                <w:sz w:val="22"/>
-                <w:szCs w:val="22"/>
-              </w:rPr>
-              <w:t>Mampu memahami transfomasi Laplace pada sinyal;</w:t>
-            </w:r>
-          </w:p>
-          <w:p>
-            <w:pPr>
-              <w:numPr>
-                <w:ilvl w:val="0"/>
-                <w:numId w:val="20"/>
-              </w:numPr>
-              <w:spacing w:after="0" w:line="240" w:lineRule="auto"/>
-              <w:ind w:left="425" w:leftChars="0" w:hanging="425" w:firstLineChars="0"/>
-              <w:jc w:val="left"/>
-              <w:rPr>
-                <w:rFonts w:hint="default" w:ascii="Calibri" w:hAnsi="Calibri" w:eastAsia="Quattrocento Sans" w:cs="Calibri"/>
-                <w:b w:val="0"/>
-                <w:bCs/>
-                <w:sz w:val="22"/>
-                <w:szCs w:val="22"/>
-              </w:rPr>
-            </w:pPr>
-            <w:r>
-              <w:rPr>
-                <w:rFonts w:hint="default" w:ascii="Calibri" w:hAnsi="Calibri" w:eastAsia="Quattrocento Sans" w:cs="Calibri"/>
-                <w:b w:val="0"/>
-                <w:bCs/>
-                <w:sz w:val="22"/>
-                <w:szCs w:val="22"/>
-              </w:rPr>
-              <w:t>Mampu menganalisis tranformasi Laplace</w:t>
-            </w:r>
-            <w:r>
-              <w:rPr>
-                <w:rFonts w:hint="default" w:ascii="Calibri" w:hAnsi="Calibri" w:eastAsia="Quattrocento Sans" w:cs="Calibri"/>
-                <w:b w:val="0"/>
-                <w:bCs/>
-                <w:sz w:val="22"/>
-                <w:szCs w:val="22"/>
-                <w:lang w:val="en"/>
-              </w:rPr>
-              <w:t>.</w:t>
-            </w:r>
-          </w:p>
-        </w:tc>
-        <w:tc>
-          <w:tcPr>
-            <w:tcW w:w="771" w:type="dxa"/>
-            <w:vAlign w:val="center"/>
-          </w:tcPr>
-          <w:p>
-            <w:pPr>
-              <w:spacing w:after="0" w:line="240" w:lineRule="auto"/>
-              <w:jc w:val="center"/>
-              <w:rPr>
-                <w:rFonts w:hint="default" w:ascii="Calibri" w:hAnsi="Calibri" w:eastAsia="Quattrocento Sans" w:cs="Calibri"/>
-                <w:b w:val="0"/>
-                <w:bCs/>
-                <w:sz w:val="22"/>
-                <w:szCs w:val="22"/>
-                <w:lang w:val="en"/>
-              </w:rPr>
-            </w:pPr>
-            <w:r>
-              <w:rPr>
-                <w:rFonts w:hint="default" w:ascii="Calibri" w:hAnsi="Calibri" w:eastAsia="Quattrocento Sans" w:cs="Calibri"/>
-                <w:b w:val="0"/>
-                <w:bCs/>
-                <w:sz w:val="22"/>
-                <w:szCs w:val="22"/>
-                <w:lang w:val="en"/>
-              </w:rPr>
-              <w:t>15%</w:t>
-            </w:r>
-          </w:p>
-        </w:tc>
-        <w:tc>
-          <w:tcPr>
-            <w:tcW w:w="892" w:type="dxa"/>
-            <w:vAlign w:val="center"/>
-          </w:tcPr>
-          <w:p>
-            <w:pPr>
-              <w:spacing w:after="0" w:line="240" w:lineRule="auto"/>
-              <w:jc w:val="center"/>
-              <w:rPr>
-                <w:rFonts w:hint="default" w:ascii="Calibri" w:hAnsi="Calibri" w:eastAsia="Quattrocento Sans" w:cs="Calibri"/>
-                <w:b w:val="0"/>
-                <w:bCs/>
-                <w:sz w:val="22"/>
-                <w:szCs w:val="22"/>
-                <w:lang w:val="en"/>
-              </w:rPr>
-            </w:pPr>
-            <w:r>
-              <w:rPr>
-                <w:rFonts w:hint="default" w:ascii="Calibri" w:hAnsi="Calibri" w:eastAsia="Quattrocento Sans" w:cs="Calibri"/>
-                <w:b w:val="0"/>
-                <w:bCs/>
-                <w:sz w:val="22"/>
-                <w:szCs w:val="22"/>
-                <w:lang w:val="en"/>
-              </w:rPr>
-              <w:t>150</w:t>
-            </w:r>
-          </w:p>
-        </w:tc>
-        <w:tc>
-          <w:tcPr>
-            <w:tcW w:w="938" w:type="dxa"/>
-            <w:vAlign w:val="center"/>
-          </w:tcPr>
-          <w:p>
-            <w:pPr>
-              <w:spacing w:after="0" w:line="240" w:lineRule="auto"/>
-              <w:jc w:val="center"/>
-              <w:rPr>
-                <w:rFonts w:hint="default" w:ascii="Calibri" w:hAnsi="Calibri" w:eastAsia="Quattrocento Sans" w:cs="Calibri"/>
-                <w:b w:val="0"/>
-                <w:bCs/>
-                <w:sz w:val="22"/>
-                <w:szCs w:val="22"/>
-              </w:rPr>
-            </w:pPr>
-          </w:p>
-        </w:tc>
-      </w:tr>
-      <w:tr>
-        <w:tblPrEx>
-          <w:tblBorders>
-            <w:top w:val="single" w:color="auto" w:sz="4" w:space="0"/>
-            <w:left w:val="single" w:color="auto" w:sz="4" w:space="0"/>
-            <w:bottom w:val="single" w:color="auto" w:sz="4" w:space="0"/>
-            <w:right w:val="single" w:color="auto" w:sz="4" w:space="0"/>
-            <w:insideH w:val="single" w:color="auto" w:sz="4" w:space="0"/>
-            <w:insideV w:val="single" w:color="auto" w:sz="4" w:space="0"/>
-          </w:tblBorders>
-          <w:tblCellMar>
-            <w:top w:w="0" w:type="dxa"/>
-            <w:left w:w="108" w:type="dxa"/>
-            <w:bottom w:w="0" w:type="dxa"/>
-            <w:right w:w="108" w:type="dxa"/>
-          </w:tblCellMar>
-        </w:tblPrEx>
-        <w:trPr>
-          <w:trHeight w:val="432" w:hRule="atLeast"/>
-          <w:jc w:val="center"/>
-        </w:trPr>
-        <w:tc>
-          <w:tcPr>
-            <w:tcW w:w="0" w:type="auto"/>
-            <w:vAlign w:val="center"/>
-          </w:tcPr>
-          <w:p>
-            <w:pPr>
-              <w:spacing w:after="0" w:line="240" w:lineRule="auto"/>
-              <w:jc w:val="center"/>
-              <w:rPr>
-                <w:rFonts w:hint="default" w:ascii="Calibri" w:hAnsi="Calibri" w:eastAsia="Quattrocento Sans" w:cs="Calibri"/>
-                <w:b/>
-                <w:sz w:val="22"/>
-                <w:szCs w:val="22"/>
-              </w:rPr>
-            </w:pPr>
-            <w:r>
-              <w:rPr>
-                <w:rFonts w:hint="default" w:ascii="Calibri" w:hAnsi="Calibri" w:eastAsia="Quattrocento Sans" w:cs="Calibri"/>
-                <w:b/>
-                <w:sz w:val="22"/>
-                <w:szCs w:val="22"/>
-              </w:rPr>
-              <w:t>13</w:t>
-            </w:r>
-          </w:p>
-        </w:tc>
-        <w:tc>
-          <w:tcPr>
-            <w:tcW w:w="0" w:type="auto"/>
-            <w:vAlign w:val="center"/>
-          </w:tcPr>
-          <w:p>
-            <w:pPr>
-              <w:spacing w:after="0" w:line="240" w:lineRule="auto"/>
-              <w:jc w:val="center"/>
-              <w:rPr>
-                <w:rFonts w:hint="default" w:ascii="Calibri" w:hAnsi="Calibri" w:eastAsia="Quattrocento Sans" w:cs="Calibri"/>
-                <w:b w:val="0"/>
-                <w:bCs/>
-                <w:sz w:val="22"/>
-                <w:szCs w:val="22"/>
-              </w:rPr>
-            </w:pPr>
-          </w:p>
-        </w:tc>
-        <w:tc>
-          <w:tcPr>
-            <w:tcW w:w="0" w:type="auto"/>
-            <w:vAlign w:val="center"/>
-          </w:tcPr>
-          <w:p>
-            <w:pPr>
-              <w:spacing w:after="0" w:line="240" w:lineRule="auto"/>
-              <w:jc w:val="center"/>
-              <w:rPr>
-                <w:rFonts w:hint="default" w:ascii="Calibri" w:hAnsi="Calibri" w:eastAsia="Quattrocento Sans" w:cs="Calibri"/>
-                <w:b w:val="0"/>
-                <w:bCs/>
-                <w:sz w:val="22"/>
-                <w:szCs w:val="22"/>
-              </w:rPr>
-            </w:pPr>
-          </w:p>
-        </w:tc>
-        <w:tc>
-          <w:tcPr>
-            <w:tcW w:w="0" w:type="auto"/>
-            <w:vAlign w:val="center"/>
-          </w:tcPr>
-          <w:p>
-            <w:pPr>
-              <w:spacing w:after="0" w:line="240" w:lineRule="auto"/>
-              <w:jc w:val="center"/>
-              <w:rPr>
-                <w:rFonts w:hint="default" w:ascii="Calibri" w:hAnsi="Calibri" w:eastAsia="Quattrocento Sans" w:cs="Calibri"/>
-                <w:b w:val="0"/>
-                <w:bCs/>
-                <w:sz w:val="22"/>
-                <w:szCs w:val="22"/>
-              </w:rPr>
-            </w:pPr>
-          </w:p>
-        </w:tc>
-        <w:tc>
-          <w:tcPr>
-            <w:tcW w:w="0" w:type="auto"/>
-            <w:vAlign w:val="center"/>
-          </w:tcPr>
-          <w:p>
-            <w:pPr>
-              <w:spacing w:after="0" w:line="240" w:lineRule="auto"/>
-              <w:jc w:val="center"/>
-              <w:rPr>
-                <w:rFonts w:hint="default" w:ascii="Calibri" w:hAnsi="Calibri" w:eastAsia="Quattrocento Sans" w:cs="Calibri"/>
-                <w:b w:val="0"/>
-                <w:bCs/>
-                <w:sz w:val="22"/>
-                <w:szCs w:val="22"/>
-              </w:rPr>
-            </w:pPr>
-          </w:p>
-        </w:tc>
-        <w:tc>
-          <w:tcPr>
-            <w:tcW w:w="0" w:type="auto"/>
-            <w:vAlign w:val="center"/>
-          </w:tcPr>
-          <w:p>
-            <w:pPr>
-              <w:spacing w:after="0" w:line="240" w:lineRule="auto"/>
-              <w:jc w:val="center"/>
-              <w:rPr>
-                <w:rFonts w:hint="default" w:ascii="Calibri" w:hAnsi="Calibri" w:eastAsia="Quattrocento Sans" w:cs="Calibri"/>
-                <w:b w:val="0"/>
-                <w:bCs/>
-                <w:sz w:val="22"/>
-                <w:szCs w:val="22"/>
-              </w:rPr>
-            </w:pPr>
-          </w:p>
-        </w:tc>
-        <w:tc>
-          <w:tcPr>
-            <w:tcW w:w="0" w:type="auto"/>
-            <w:vAlign w:val="center"/>
-          </w:tcPr>
-          <w:p>
-            <w:pPr>
-              <w:spacing w:after="0" w:line="240" w:lineRule="auto"/>
-              <w:jc w:val="center"/>
-              <w:rPr>
-                <w:rFonts w:hint="default" w:ascii="Calibri" w:hAnsi="Calibri" w:eastAsia="Quattrocento Sans" w:cs="Calibri"/>
-                <w:b w:val="0"/>
-                <w:bCs/>
-                <w:sz w:val="22"/>
-                <w:szCs w:val="22"/>
-              </w:rPr>
-            </w:pPr>
-          </w:p>
-        </w:tc>
-        <w:tc>
-          <w:tcPr>
-            <w:tcW w:w="771" w:type="dxa"/>
-            <w:vAlign w:val="center"/>
-          </w:tcPr>
-          <w:p>
-            <w:pPr>
-              <w:spacing w:after="0" w:line="240" w:lineRule="auto"/>
-              <w:jc w:val="center"/>
-              <w:rPr>
-                <w:rFonts w:hint="default" w:ascii="Calibri" w:hAnsi="Calibri" w:eastAsia="Quattrocento Sans" w:cs="Calibri"/>
-                <w:b w:val="0"/>
-                <w:bCs/>
-                <w:sz w:val="22"/>
-                <w:szCs w:val="22"/>
-              </w:rPr>
-            </w:pPr>
-          </w:p>
-        </w:tc>
-        <w:tc>
-          <w:tcPr>
-            <w:tcW w:w="892" w:type="dxa"/>
-            <w:vAlign w:val="center"/>
-          </w:tcPr>
-          <w:p>
-            <w:pPr>
-              <w:spacing w:after="0" w:line="240" w:lineRule="auto"/>
-              <w:jc w:val="center"/>
-              <w:rPr>
-                <w:rFonts w:hint="default" w:ascii="Calibri" w:hAnsi="Calibri" w:eastAsia="Quattrocento Sans" w:cs="Calibri"/>
-                <w:b w:val="0"/>
-                <w:bCs/>
-                <w:sz w:val="22"/>
-                <w:szCs w:val="22"/>
-              </w:rPr>
-            </w:pPr>
-          </w:p>
-        </w:tc>
-        <w:tc>
-          <w:tcPr>
-            <w:tcW w:w="938" w:type="dxa"/>
-            <w:vAlign w:val="center"/>
-          </w:tcPr>
-          <w:p>
-            <w:pPr>
-              <w:spacing w:after="0" w:line="240" w:lineRule="auto"/>
-              <w:jc w:val="center"/>
-              <w:rPr>
-                <w:rFonts w:hint="default" w:ascii="Calibri" w:hAnsi="Calibri" w:eastAsia="Quattrocento Sans" w:cs="Calibri"/>
-                <w:b w:val="0"/>
-                <w:bCs/>
-                <w:sz w:val="22"/>
-                <w:szCs w:val="22"/>
-              </w:rPr>
-            </w:pPr>
-          </w:p>
-        </w:tc>
-      </w:tr>
-      <w:tr>
-        <w:tblPrEx>
-          <w:tblBorders>
-            <w:top w:val="single" w:color="auto" w:sz="4" w:space="0"/>
-            <w:left w:val="single" w:color="auto" w:sz="4" w:space="0"/>
-            <w:bottom w:val="single" w:color="auto" w:sz="4" w:space="0"/>
-            <w:right w:val="single" w:color="auto" w:sz="4" w:space="0"/>
-            <w:insideH w:val="single" w:color="auto" w:sz="4" w:space="0"/>
-            <w:insideV w:val="single" w:color="auto" w:sz="4" w:space="0"/>
-          </w:tblBorders>
-          <w:tblCellMar>
-            <w:top w:w="0" w:type="dxa"/>
-            <w:left w:w="108" w:type="dxa"/>
-            <w:bottom w:w="0" w:type="dxa"/>
-            <w:right w:w="108" w:type="dxa"/>
-          </w:tblCellMar>
-        </w:tblPrEx>
-        <w:trPr>
-          <w:trHeight w:val="432" w:hRule="atLeast"/>
-          <w:jc w:val="center"/>
-        </w:trPr>
-        <w:tc>
-          <w:tcPr>
-            <w:tcW w:w="0" w:type="auto"/>
-            <w:vAlign w:val="center"/>
-          </w:tcPr>
-          <w:p>
-            <w:pPr>
-              <w:spacing w:after="0" w:line="240" w:lineRule="auto"/>
-              <w:jc w:val="center"/>
-              <w:rPr>
-                <w:rFonts w:hint="default" w:ascii="Calibri" w:hAnsi="Calibri" w:eastAsia="Quattrocento Sans" w:cs="Calibri"/>
-                <w:b/>
-                <w:sz w:val="22"/>
-                <w:szCs w:val="22"/>
-              </w:rPr>
-            </w:pPr>
-            <w:r>
-              <w:rPr>
-                <w:rFonts w:hint="default" w:ascii="Calibri" w:hAnsi="Calibri" w:eastAsia="Quattrocento Sans" w:cs="Calibri"/>
-                <w:b/>
-                <w:sz w:val="22"/>
-                <w:szCs w:val="22"/>
-              </w:rPr>
-              <w:t>14</w:t>
-            </w:r>
-          </w:p>
-        </w:tc>
-        <w:tc>
-          <w:tcPr>
-            <w:tcW w:w="0" w:type="auto"/>
-            <w:vAlign w:val="center"/>
-          </w:tcPr>
-          <w:p>
-            <w:pPr>
-              <w:spacing w:after="0" w:line="240" w:lineRule="auto"/>
-              <w:jc w:val="center"/>
-              <w:rPr>
-                <w:rFonts w:hint="default" w:ascii="Calibri" w:hAnsi="Calibri" w:eastAsia="Quattrocento Sans" w:cs="Calibri"/>
-                <w:b w:val="0"/>
-                <w:bCs/>
-                <w:sz w:val="22"/>
-                <w:szCs w:val="22"/>
-                <w:lang w:val="en"/>
-              </w:rPr>
-            </w:pPr>
-            <w:r>
-              <w:rPr>
-                <w:lang w:eastAsia="id-ID"/>
-              </w:rPr>
-              <w:t xml:space="preserve">Mampu menganalisis sinyal &amp; sistem LTI waktu diskrit </w:t>
-            </w:r>
-            <w:r>
-              <w:rPr>
-                <w:rFonts w:hint="default"/>
-                <w:lang w:val="en" w:eastAsia="id-ID"/>
-              </w:rPr>
-              <w:t xml:space="preserve">berdasarkan </w:t>
-            </w:r>
-            <w:r>
-              <w:rPr>
-                <w:lang w:eastAsia="id-ID"/>
-              </w:rPr>
-              <w:t>Transformasi Z</w:t>
-            </w:r>
-            <w:r>
-              <w:rPr>
-                <w:rFonts w:hint="default"/>
-                <w:lang w:val="en" w:eastAsia="id-ID"/>
-              </w:rPr>
-              <w:t>.</w:t>
-            </w:r>
-          </w:p>
-        </w:tc>
-        <w:tc>
-          <w:tcPr>
-            <w:tcW w:w="0" w:type="auto"/>
-            <w:vAlign w:val="center"/>
-          </w:tcPr>
-          <w:p>
-            <w:pPr>
-              <w:numPr>
-                <w:ilvl w:val="0"/>
-                <w:numId w:val="21"/>
-              </w:numPr>
-              <w:spacing w:after="0" w:line="240" w:lineRule="auto"/>
-              <w:ind w:left="425" w:leftChars="0" w:hanging="425" w:firstLineChars="0"/>
-              <w:jc w:val="left"/>
-              <w:rPr>
-                <w:rFonts w:hint="default" w:ascii="Calibri" w:hAnsi="Calibri" w:eastAsia="Quattrocento Sans" w:cs="Calibri"/>
-                <w:b w:val="0"/>
-                <w:bCs/>
-                <w:sz w:val="22"/>
-                <w:szCs w:val="22"/>
-              </w:rPr>
-            </w:pPr>
-            <w:r>
-              <w:rPr>
-                <w:rFonts w:hint="default" w:ascii="Calibri" w:hAnsi="Calibri" w:eastAsia="Quattrocento Sans" w:cs="Calibri"/>
-                <w:b w:val="0"/>
-                <w:bCs/>
-                <w:sz w:val="22"/>
-                <w:szCs w:val="22"/>
-              </w:rPr>
-              <w:t xml:space="preserve">Transformasi Z; </w:t>
-            </w:r>
-          </w:p>
-          <w:p>
-            <w:pPr>
-              <w:numPr>
-                <w:ilvl w:val="0"/>
-                <w:numId w:val="21"/>
-              </w:numPr>
-              <w:spacing w:after="0" w:line="240" w:lineRule="auto"/>
-              <w:ind w:left="425" w:leftChars="0" w:hanging="425" w:firstLineChars="0"/>
-              <w:jc w:val="left"/>
-              <w:rPr>
-                <w:rFonts w:hint="default" w:ascii="Calibri" w:hAnsi="Calibri" w:eastAsia="Quattrocento Sans" w:cs="Calibri"/>
-                <w:b w:val="0"/>
-                <w:bCs/>
-                <w:sz w:val="22"/>
-                <w:szCs w:val="22"/>
-              </w:rPr>
-            </w:pPr>
-            <w:r>
-              <w:rPr>
-                <w:rFonts w:hint="default" w:ascii="Calibri" w:hAnsi="Calibri" w:eastAsia="Quattrocento Sans" w:cs="Calibri"/>
-                <w:b w:val="0"/>
-                <w:bCs/>
-                <w:sz w:val="22"/>
-                <w:szCs w:val="22"/>
-              </w:rPr>
-              <w:t xml:space="preserve">Transformasi Z invers; </w:t>
-            </w:r>
-          </w:p>
-          <w:p>
-            <w:pPr>
-              <w:numPr>
-                <w:ilvl w:val="0"/>
-                <w:numId w:val="21"/>
-              </w:numPr>
-              <w:spacing w:after="0" w:line="240" w:lineRule="auto"/>
-              <w:ind w:left="425" w:leftChars="0" w:hanging="425" w:firstLineChars="0"/>
-              <w:jc w:val="left"/>
-              <w:rPr>
-                <w:rFonts w:hint="default" w:ascii="Calibri" w:hAnsi="Calibri" w:eastAsia="Quattrocento Sans" w:cs="Calibri"/>
-                <w:b w:val="0"/>
-                <w:bCs/>
-                <w:sz w:val="22"/>
-                <w:szCs w:val="22"/>
-              </w:rPr>
-            </w:pPr>
-            <w:r>
-              <w:rPr>
-                <w:rFonts w:hint="default" w:ascii="Calibri" w:hAnsi="Calibri" w:eastAsia="Quattrocento Sans" w:cs="Calibri"/>
-                <w:b w:val="0"/>
-                <w:bCs/>
-                <w:sz w:val="22"/>
-                <w:szCs w:val="22"/>
-              </w:rPr>
-              <w:t>Hubungan antara transformasi Z dan transformasi Laplace</w:t>
-            </w:r>
-          </w:p>
-        </w:tc>
-        <w:tc>
-          <w:tcPr>
-            <w:tcW w:w="0" w:type="auto"/>
-            <w:vAlign w:val="center"/>
-          </w:tcPr>
-          <w:p>
-            <w:pPr>
-              <w:spacing w:after="0" w:line="240" w:lineRule="auto"/>
-              <w:jc w:val="center"/>
-              <w:rPr>
-                <w:rFonts w:hint="default" w:ascii="Calibri" w:hAnsi="Calibri" w:eastAsia="Quattrocento Sans" w:cs="Calibri"/>
-                <w:b w:val="0"/>
-                <w:bCs/>
-                <w:sz w:val="22"/>
-                <w:szCs w:val="22"/>
-                <w:lang w:val="en"/>
-              </w:rPr>
-            </w:pPr>
-            <w:r>
-              <w:rPr>
-                <w:rFonts w:hint="default" w:ascii="Calibri" w:hAnsi="Calibri" w:eastAsia="Quattrocento Sans" w:cs="Calibri"/>
-                <w:b w:val="0"/>
-                <w:bCs/>
-                <w:sz w:val="22"/>
-                <w:szCs w:val="22"/>
-                <w:lang w:val="en"/>
-              </w:rPr>
-              <w:t>Kuliah/ Ceramah.</w:t>
-            </w:r>
-          </w:p>
-        </w:tc>
-        <w:tc>
-          <w:tcPr>
-            <w:tcW w:w="0" w:type="auto"/>
-            <w:vAlign w:val="center"/>
-          </w:tcPr>
-          <w:p>
-            <w:pPr>
-              <w:spacing w:after="0" w:line="240" w:lineRule="auto"/>
-              <w:jc w:val="center"/>
-              <w:rPr>
-                <w:rFonts w:hint="default" w:ascii="Calibri" w:hAnsi="Calibri" w:eastAsia="Quattrocento Sans" w:cs="Calibri"/>
-                <w:b w:val="0"/>
-                <w:bCs/>
-                <w:sz w:val="22"/>
-                <w:szCs w:val="22"/>
-                <w:lang w:val="en"/>
-              </w:rPr>
-            </w:pPr>
-            <w:r>
-              <w:rPr>
-                <w:rFonts w:hint="default" w:ascii="Calibri" w:hAnsi="Calibri" w:eastAsia="Quattrocento Sans" w:cs="Calibri"/>
-                <w:b w:val="0"/>
-                <w:bCs/>
-                <w:sz w:val="22"/>
-                <w:szCs w:val="22"/>
-                <w:lang w:val="en"/>
-              </w:rPr>
-              <w:t>Tugas.</w:t>
-            </w:r>
-          </w:p>
-        </w:tc>
-        <w:tc>
-          <w:tcPr>
-            <w:tcW w:w="0" w:type="auto"/>
-            <w:vAlign w:val="center"/>
-          </w:tcPr>
-          <w:p>
-            <w:pPr>
-              <w:spacing w:after="0" w:line="240" w:lineRule="auto"/>
-              <w:jc w:val="center"/>
-              <w:rPr>
-                <w:rFonts w:hint="default" w:ascii="Calibri" w:hAnsi="Calibri" w:eastAsia="Quattrocento Sans" w:cs="Calibri"/>
-                <w:b w:val="0"/>
-                <w:bCs/>
-                <w:sz w:val="22"/>
-                <w:szCs w:val="22"/>
-                <w:lang w:val="en"/>
-              </w:rPr>
-            </w:pPr>
-            <w:r>
-              <w:rPr>
-                <w:rFonts w:hint="default" w:ascii="Calibri" w:hAnsi="Calibri" w:eastAsia="Quattrocento Sans" w:cs="Calibri"/>
-                <w:b w:val="0"/>
-                <w:bCs/>
-                <w:sz w:val="22"/>
-                <w:szCs w:val="22"/>
-                <w:lang w:val="en"/>
-              </w:rPr>
-              <w:t>Ketepatan dalam menjawab.</w:t>
-            </w:r>
-          </w:p>
-        </w:tc>
-        <w:tc>
-          <w:tcPr>
-            <w:tcW w:w="0" w:type="auto"/>
-            <w:vAlign w:val="center"/>
-          </w:tcPr>
-          <w:p>
-            <w:pPr>
-              <w:numPr>
-                <w:ilvl w:val="0"/>
-                <w:numId w:val="22"/>
-              </w:numPr>
-              <w:spacing w:after="0" w:line="240" w:lineRule="auto"/>
-              <w:ind w:left="425" w:leftChars="0" w:hanging="425" w:firstLineChars="0"/>
-              <w:jc w:val="left"/>
-              <w:rPr>
-                <w:rFonts w:hint="default" w:ascii="Calibri"/>
-                <w:lang w:val="en"/>
-              </w:rPr>
-            </w:pPr>
-            <w:r>
-              <w:rPr>
-                <w:rFonts w:hint="default" w:ascii="Calibri"/>
-                <w:lang w:val="en"/>
-              </w:rPr>
-              <w:t>Mampu menggunakan Transformasi Z;</w:t>
-            </w:r>
-          </w:p>
-          <w:p>
-            <w:pPr>
-              <w:numPr>
-                <w:ilvl w:val="0"/>
-                <w:numId w:val="22"/>
-              </w:numPr>
-              <w:spacing w:after="0" w:line="240" w:lineRule="auto"/>
-              <w:ind w:left="425" w:leftChars="0" w:hanging="425" w:firstLineChars="0"/>
-              <w:jc w:val="left"/>
-              <w:rPr>
-                <w:rFonts w:hint="default" w:ascii="Calibri"/>
-                <w:lang w:val="en"/>
-              </w:rPr>
-            </w:pPr>
-            <w:r>
-              <w:rPr>
-                <w:rFonts w:hint="default" w:ascii="Calibri"/>
-                <w:lang w:val="en"/>
-              </w:rPr>
-              <w:t>Mampu menggunakan Transformasi Z invers;</w:t>
-            </w:r>
-          </w:p>
-          <w:p>
-            <w:pPr>
-              <w:numPr>
-                <w:ilvl w:val="0"/>
-                <w:numId w:val="22"/>
-              </w:numPr>
-              <w:spacing w:after="0" w:line="240" w:lineRule="auto"/>
-              <w:ind w:left="425" w:leftChars="0" w:hanging="425" w:firstLineChars="0"/>
-              <w:jc w:val="left"/>
-              <w:rPr>
-                <w:rFonts w:hint="default" w:ascii="Calibri"/>
-                <w:lang w:val="en"/>
-              </w:rPr>
-            </w:pPr>
-            <w:r>
-              <w:rPr>
-                <w:rFonts w:hint="default" w:ascii="Calibri"/>
-                <w:lang w:val="en"/>
-              </w:rPr>
-              <w:t>Mampu menganalisis sinyal dan sistem waktu diskrit.</w:t>
-            </w:r>
-          </w:p>
-        </w:tc>
-        <w:tc>
-          <w:tcPr>
-            <w:tcW w:w="771" w:type="dxa"/>
-            <w:vAlign w:val="center"/>
-          </w:tcPr>
-          <w:p>
-            <w:pPr>
-              <w:spacing w:after="0" w:line="240" w:lineRule="auto"/>
-              <w:jc w:val="center"/>
-              <w:rPr>
-                <w:rFonts w:hint="default" w:ascii="Calibri" w:hAnsi="Calibri" w:eastAsia="Quattrocento Sans" w:cs="Calibri"/>
-                <w:b w:val="0"/>
-                <w:bCs/>
-                <w:sz w:val="22"/>
-                <w:szCs w:val="22"/>
-                <w:lang w:val="en"/>
-              </w:rPr>
-            </w:pPr>
-            <w:r>
-              <w:rPr>
-                <w:rFonts w:hint="default" w:ascii="Calibri" w:hAnsi="Calibri" w:eastAsia="Quattrocento Sans" w:cs="Calibri"/>
-                <w:b w:val="0"/>
-                <w:bCs/>
-                <w:sz w:val="22"/>
-                <w:szCs w:val="22"/>
-                <w:lang w:val="en"/>
-              </w:rPr>
-              <w:t>10%</w:t>
-            </w:r>
-          </w:p>
-        </w:tc>
-        <w:tc>
-          <w:tcPr>
-            <w:tcW w:w="892" w:type="dxa"/>
-            <w:vAlign w:val="center"/>
-          </w:tcPr>
-          <w:p>
-            <w:pPr>
-              <w:spacing w:after="0" w:line="240" w:lineRule="auto"/>
-              <w:jc w:val="center"/>
-              <w:rPr>
-                <w:rFonts w:hint="default" w:ascii="Calibri" w:hAnsi="Calibri" w:eastAsia="Quattrocento Sans" w:cs="Calibri"/>
-                <w:b w:val="0"/>
-                <w:bCs/>
-                <w:sz w:val="22"/>
-                <w:szCs w:val="22"/>
-                <w:lang w:val="en"/>
-              </w:rPr>
-            </w:pPr>
-            <w:r>
-              <w:rPr>
-                <w:rFonts w:hint="default" w:ascii="Calibri" w:hAnsi="Calibri" w:eastAsia="Quattrocento Sans" w:cs="Calibri"/>
-                <w:b w:val="0"/>
-                <w:bCs/>
-                <w:sz w:val="22"/>
-                <w:szCs w:val="22"/>
-                <w:lang w:val="en"/>
-              </w:rPr>
-              <w:t>150</w:t>
-            </w:r>
-          </w:p>
-        </w:tc>
-        <w:tc>
-          <w:tcPr>
-            <w:tcW w:w="938" w:type="dxa"/>
-            <w:vAlign w:val="center"/>
-          </w:tcPr>
-          <w:p>
-            <w:pPr>
-              <w:spacing w:after="0" w:line="240" w:lineRule="auto"/>
-              <w:jc w:val="center"/>
-              <w:rPr>
-                <w:rFonts w:hint="default" w:ascii="Calibri" w:hAnsi="Calibri" w:eastAsia="Quattrocento Sans" w:cs="Calibri"/>
-                <w:b w:val="0"/>
-                <w:bCs/>
-                <w:sz w:val="22"/>
-                <w:szCs w:val="22"/>
-              </w:rPr>
-            </w:pPr>
-          </w:p>
-        </w:tc>
-      </w:tr>
-      <w:tr>
-        <w:tblPrEx>
-          <w:tblBorders>
-            <w:top w:val="single" w:color="auto" w:sz="4" w:space="0"/>
-            <w:left w:val="single" w:color="auto" w:sz="4" w:space="0"/>
-            <w:bottom w:val="single" w:color="auto" w:sz="4" w:space="0"/>
-            <w:right w:val="single" w:color="auto" w:sz="4" w:space="0"/>
-            <w:insideH w:val="single" w:color="auto" w:sz="4" w:space="0"/>
-            <w:insideV w:val="single" w:color="auto" w:sz="4" w:space="0"/>
-          </w:tblBorders>
-          <w:tblCellMar>
-            <w:top w:w="0" w:type="dxa"/>
-            <w:left w:w="108" w:type="dxa"/>
-            <w:bottom w:w="0" w:type="dxa"/>
-            <w:right w:w="108" w:type="dxa"/>
-          </w:tblCellMar>
-        </w:tblPrEx>
-        <w:trPr>
-          <w:trHeight w:val="432" w:hRule="atLeast"/>
-          <w:jc w:val="center"/>
-        </w:trPr>
-        <w:tc>
-          <w:tcPr>
-            <w:tcW w:w="0" w:type="auto"/>
-            <w:vAlign w:val="center"/>
-          </w:tcPr>
-          <w:p>
-            <w:pPr>
-              <w:spacing w:after="0" w:line="240" w:lineRule="auto"/>
-              <w:jc w:val="center"/>
-              <w:rPr>
-                <w:rFonts w:hint="default" w:ascii="Calibri" w:hAnsi="Calibri" w:eastAsia="Quattrocento Sans" w:cs="Calibri"/>
-                <w:b/>
-                <w:sz w:val="22"/>
-                <w:szCs w:val="22"/>
-                <w:lang w:val="en"/>
-              </w:rPr>
-            </w:pPr>
-            <w:r>
-              <w:rPr>
-                <w:rFonts w:hint="default" w:ascii="Calibri" w:hAnsi="Calibri" w:eastAsia="Quattrocento Sans" w:cs="Calibri"/>
-                <w:b/>
-                <w:sz w:val="22"/>
-                <w:szCs w:val="22"/>
-                <w:lang w:val="en"/>
-              </w:rPr>
-              <w:t>15</w:t>
-            </w:r>
-          </w:p>
-        </w:tc>
-        <w:tc>
-          <w:tcPr>
-            <w:tcW w:w="0" w:type="auto"/>
-            <w:vAlign w:val="center"/>
-          </w:tcPr>
-          <w:p>
-            <w:pPr>
-              <w:spacing w:after="0" w:line="240" w:lineRule="auto"/>
-              <w:jc w:val="center"/>
-              <w:rPr>
-                <w:rFonts w:hint="default" w:ascii="Calibri" w:hAnsi="Calibri" w:eastAsia="Quattrocento Sans" w:cs="Calibri"/>
-                <w:b w:val="0"/>
-                <w:bCs/>
-                <w:sz w:val="22"/>
-                <w:szCs w:val="22"/>
-              </w:rPr>
-            </w:pPr>
-          </w:p>
-        </w:tc>
-        <w:tc>
-          <w:tcPr>
-            <w:tcW w:w="0" w:type="auto"/>
-            <w:vAlign w:val="center"/>
-          </w:tcPr>
-          <w:p>
-            <w:pPr>
-              <w:spacing w:after="0" w:line="240" w:lineRule="auto"/>
-              <w:jc w:val="center"/>
-              <w:rPr>
-                <w:rFonts w:hint="default" w:ascii="Calibri" w:hAnsi="Calibri" w:eastAsia="Quattrocento Sans" w:cs="Calibri"/>
-                <w:b w:val="0"/>
-                <w:bCs/>
-                <w:sz w:val="22"/>
-                <w:szCs w:val="22"/>
-              </w:rPr>
-            </w:pPr>
-          </w:p>
-        </w:tc>
-        <w:tc>
-          <w:tcPr>
-            <w:tcW w:w="0" w:type="auto"/>
-            <w:vAlign w:val="center"/>
-          </w:tcPr>
-          <w:p>
-            <w:pPr>
-              <w:spacing w:after="0" w:line="240" w:lineRule="auto"/>
-              <w:jc w:val="center"/>
-              <w:rPr>
-                <w:rFonts w:hint="default" w:ascii="Calibri" w:hAnsi="Calibri" w:eastAsia="Quattrocento Sans" w:cs="Calibri"/>
-                <w:b w:val="0"/>
-                <w:bCs/>
-                <w:sz w:val="22"/>
-                <w:szCs w:val="22"/>
-              </w:rPr>
-            </w:pPr>
-          </w:p>
-        </w:tc>
-        <w:tc>
-          <w:tcPr>
-            <w:tcW w:w="0" w:type="auto"/>
-            <w:vAlign w:val="center"/>
-          </w:tcPr>
-          <w:p>
-            <w:pPr>
-              <w:spacing w:after="0" w:line="240" w:lineRule="auto"/>
-              <w:jc w:val="center"/>
-              <w:rPr>
-                <w:rFonts w:hint="default" w:ascii="Calibri" w:hAnsi="Calibri" w:eastAsia="Quattrocento Sans" w:cs="Calibri"/>
-                <w:b w:val="0"/>
-                <w:bCs/>
-                <w:sz w:val="22"/>
-                <w:szCs w:val="22"/>
-              </w:rPr>
-            </w:pPr>
-          </w:p>
-        </w:tc>
-        <w:tc>
-          <w:tcPr>
-            <w:tcW w:w="0" w:type="auto"/>
-            <w:vAlign w:val="center"/>
-          </w:tcPr>
-          <w:p>
-            <w:pPr>
-              <w:spacing w:after="0" w:line="240" w:lineRule="auto"/>
-              <w:jc w:val="center"/>
-              <w:rPr>
-                <w:rFonts w:hint="default" w:ascii="Calibri" w:hAnsi="Calibri" w:eastAsia="Quattrocento Sans" w:cs="Calibri"/>
-                <w:b w:val="0"/>
-                <w:bCs/>
-                <w:sz w:val="22"/>
-                <w:szCs w:val="22"/>
-              </w:rPr>
-            </w:pPr>
-          </w:p>
-        </w:tc>
-        <w:tc>
-          <w:tcPr>
-            <w:tcW w:w="0" w:type="auto"/>
-            <w:vAlign w:val="center"/>
-          </w:tcPr>
-          <w:p>
-            <w:pPr>
-              <w:spacing w:after="0" w:line="240" w:lineRule="auto"/>
-              <w:jc w:val="center"/>
-              <w:rPr>
-                <w:rFonts w:hint="default" w:ascii="Calibri" w:hAnsi="Calibri" w:eastAsia="Quattrocento Sans" w:cs="Calibri"/>
-                <w:b w:val="0"/>
-                <w:bCs/>
-                <w:sz w:val="22"/>
-                <w:szCs w:val="22"/>
-              </w:rPr>
-            </w:pPr>
-          </w:p>
-        </w:tc>
-        <w:tc>
-          <w:tcPr>
-            <w:tcW w:w="771" w:type="dxa"/>
-            <w:vAlign w:val="center"/>
-          </w:tcPr>
-          <w:p>
-            <w:pPr>
-              <w:spacing w:after="0" w:line="240" w:lineRule="auto"/>
-              <w:jc w:val="center"/>
-              <w:rPr>
-                <w:rFonts w:hint="default" w:ascii="Calibri" w:hAnsi="Calibri" w:eastAsia="Quattrocento Sans" w:cs="Calibri"/>
-                <w:b w:val="0"/>
-                <w:bCs/>
-                <w:sz w:val="22"/>
-                <w:szCs w:val="22"/>
-              </w:rPr>
-            </w:pPr>
-          </w:p>
-        </w:tc>
-        <w:tc>
-          <w:tcPr>
-            <w:tcW w:w="892" w:type="dxa"/>
-            <w:vAlign w:val="center"/>
-          </w:tcPr>
-          <w:p>
-            <w:pPr>
-              <w:spacing w:after="0" w:line="240" w:lineRule="auto"/>
-              <w:jc w:val="center"/>
-              <w:rPr>
-                <w:rFonts w:hint="default" w:ascii="Calibri" w:hAnsi="Calibri" w:eastAsia="Quattrocento Sans" w:cs="Calibri"/>
-                <w:b w:val="0"/>
-                <w:bCs/>
-                <w:sz w:val="22"/>
-                <w:szCs w:val="22"/>
-              </w:rPr>
-            </w:pPr>
+                <w:bCs w:val="0"/>
+                <w:sz w:val="22"/>
+                <w:szCs w:val="22"/>
+                <w:lang w:val="en"/>
+              </w:rPr>
+              <w:t xml:space="preserve">UJIAN </w:t>
+            </w:r>
             <w:bookmarkStart w:id="0" w:name="_GoBack"/>
             <w:bookmarkEnd w:id="0"/>
-          </w:p>
-        </w:tc>
-        <w:tc>
-          <w:tcPr>
-            <w:tcW w:w="938" w:type="dxa"/>
-            <w:vAlign w:val="center"/>
-          </w:tcPr>
-          <w:p>
-            <w:pPr>
-              <w:spacing w:after="0" w:line="240" w:lineRule="auto"/>
-              <w:jc w:val="center"/>
-              <w:rPr>
-                <w:rFonts w:hint="default" w:ascii="Calibri" w:hAnsi="Calibri" w:eastAsia="Quattrocento Sans" w:cs="Calibri"/>
-                <w:b w:val="0"/>
-                <w:bCs/>
-                <w:sz w:val="22"/>
-                <w:szCs w:val="22"/>
-              </w:rPr>
-            </w:pPr>
-          </w:p>
-        </w:tc>
-      </w:tr>
-      <w:tr>
-        <w:tblPrEx>
-          <w:tblBorders>
-            <w:top w:val="single" w:color="auto" w:sz="4" w:space="0"/>
-            <w:left w:val="single" w:color="auto" w:sz="4" w:space="0"/>
-            <w:bottom w:val="single" w:color="auto" w:sz="4" w:space="0"/>
-            <w:right w:val="single" w:color="auto" w:sz="4" w:space="0"/>
-            <w:insideH w:val="single" w:color="auto" w:sz="4" w:space="0"/>
-            <w:insideV w:val="single" w:color="auto" w:sz="4" w:space="0"/>
-          </w:tblBorders>
-          <w:tblCellMar>
-            <w:top w:w="0" w:type="dxa"/>
-            <w:left w:w="108" w:type="dxa"/>
-            <w:bottom w:w="0" w:type="dxa"/>
-            <w:right w:w="108" w:type="dxa"/>
-          </w:tblCellMar>
-        </w:tblPrEx>
-        <w:trPr>
-          <w:trHeight w:val="432" w:hRule="atLeast"/>
-          <w:jc w:val="center"/>
-        </w:trPr>
-        <w:tc>
-          <w:tcPr>
-            <w:tcW w:w="0" w:type="auto"/>
-            <w:vAlign w:val="center"/>
-          </w:tcPr>
-          <w:p>
-            <w:pPr>
-              <w:spacing w:after="0" w:line="240" w:lineRule="auto"/>
-              <w:jc w:val="center"/>
-              <w:rPr>
-                <w:rFonts w:hint="default" w:ascii="Calibri" w:hAnsi="Calibri" w:eastAsia="Quattrocento Sans" w:cs="Calibri"/>
-                <w:b/>
-                <w:sz w:val="22"/>
-                <w:szCs w:val="22"/>
-                <w:lang w:val="en"/>
-              </w:rPr>
-            </w:pPr>
-            <w:r>
-              <w:rPr>
-                <w:rFonts w:hint="default" w:ascii="Calibri" w:hAnsi="Calibri" w:eastAsia="Quattrocento Sans" w:cs="Calibri"/>
-                <w:b/>
-                <w:sz w:val="22"/>
-                <w:szCs w:val="22"/>
-              </w:rPr>
-              <w:t>1</w:t>
-            </w:r>
-            <w:r>
-              <w:rPr>
-                <w:rFonts w:hint="default" w:ascii="Calibri" w:hAnsi="Calibri" w:eastAsia="Quattrocento Sans" w:cs="Calibri"/>
-                <w:b/>
-                <w:sz w:val="22"/>
-                <w:szCs w:val="22"/>
-                <w:lang w:val="en"/>
-              </w:rPr>
-              <w:t>6</w:t>
-            </w:r>
-          </w:p>
-        </w:tc>
-        <w:tc>
-          <w:tcPr>
-            <w:tcW w:w="0" w:type="auto"/>
-            <w:vAlign w:val="center"/>
-          </w:tcPr>
-          <w:p>
-            <w:pPr>
-              <w:spacing w:after="0" w:line="240" w:lineRule="auto"/>
-              <w:jc w:val="center"/>
-              <w:rPr>
-                <w:rFonts w:hint="default" w:ascii="Calibri" w:hAnsi="Calibri" w:eastAsia="Quattrocento Sans" w:cs="Calibri"/>
-                <w:b w:val="0"/>
-                <w:bCs/>
-                <w:sz w:val="22"/>
-                <w:szCs w:val="22"/>
-                <w:lang w:val="en"/>
-              </w:rPr>
-            </w:pPr>
             <w:r>
               <w:rPr>
                 <w:rFonts w:hint="default" w:ascii="Calibri" w:hAnsi="Calibri" w:eastAsia="Quattrocento Sans" w:cs="Calibri"/>
@@ -9991,160 +9989,8 @@
                 <w:szCs w:val="22"/>
                 <w:lang w:val="en"/>
               </w:rPr>
-              <w:t>UJIAN AKHIR SEMESTER (UAS)</w:t>
-            </w:r>
-          </w:p>
-        </w:tc>
-        <w:tc>
-          <w:tcPr>
-            <w:tcW w:w="0" w:type="auto"/>
-            <w:vAlign w:val="center"/>
-          </w:tcPr>
-          <w:p>
-            <w:pPr>
-              <w:spacing w:after="0" w:line="240" w:lineRule="auto"/>
-              <w:jc w:val="center"/>
-              <w:rPr>
-                <w:rFonts w:hint="default" w:ascii="Calibri" w:hAnsi="Calibri" w:eastAsia="Quattrocento Sans" w:cs="Calibri"/>
-                <w:b w:val="0"/>
-                <w:bCs/>
-                <w:sz w:val="22"/>
-                <w:szCs w:val="22"/>
-              </w:rPr>
-            </w:pPr>
-          </w:p>
-        </w:tc>
-        <w:tc>
-          <w:tcPr>
-            <w:tcW w:w="0" w:type="auto"/>
-            <w:vAlign w:val="center"/>
-          </w:tcPr>
-          <w:p>
-            <w:pPr>
-              <w:spacing w:after="0" w:line="240" w:lineRule="auto"/>
-              <w:jc w:val="center"/>
-              <w:rPr>
-                <w:rFonts w:hint="default" w:ascii="Calibri" w:hAnsi="Calibri" w:eastAsia="Quattrocento Sans" w:cs="Calibri"/>
-                <w:b w:val="0"/>
-                <w:bCs/>
-                <w:sz w:val="22"/>
-                <w:szCs w:val="22"/>
-              </w:rPr>
-            </w:pPr>
-          </w:p>
-        </w:tc>
-        <w:tc>
-          <w:tcPr>
-            <w:tcW w:w="0" w:type="auto"/>
-            <w:vAlign w:val="center"/>
-          </w:tcPr>
-          <w:p>
-            <w:pPr>
-              <w:spacing w:after="0" w:line="240" w:lineRule="auto"/>
-              <w:jc w:val="center"/>
-              <w:rPr>
-                <w:rFonts w:hint="default" w:ascii="Calibri" w:hAnsi="Calibri" w:eastAsia="Quattrocento Sans" w:cs="Calibri"/>
-                <w:b w:val="0"/>
-                <w:bCs/>
-                <w:sz w:val="22"/>
-                <w:szCs w:val="22"/>
-              </w:rPr>
-            </w:pPr>
-          </w:p>
-        </w:tc>
-        <w:tc>
-          <w:tcPr>
-            <w:tcW w:w="0" w:type="auto"/>
-            <w:vAlign w:val="center"/>
-          </w:tcPr>
-          <w:p>
-            <w:pPr>
-              <w:spacing w:after="0" w:line="240" w:lineRule="auto"/>
-              <w:jc w:val="center"/>
-              <w:rPr>
-                <w:rFonts w:hint="default" w:ascii="Calibri" w:hAnsi="Calibri" w:eastAsia="Quattrocento Sans" w:cs="Calibri"/>
-                <w:b w:val="0"/>
-                <w:bCs/>
-                <w:sz w:val="22"/>
-                <w:szCs w:val="22"/>
-              </w:rPr>
-            </w:pPr>
-          </w:p>
-        </w:tc>
-        <w:tc>
-          <w:tcPr>
-            <w:tcW w:w="0" w:type="auto"/>
-            <w:vAlign w:val="center"/>
-          </w:tcPr>
-          <w:p>
-            <w:pPr>
-              <w:spacing w:after="0" w:line="240" w:lineRule="auto"/>
-              <w:jc w:val="center"/>
-              <w:rPr>
-                <w:rFonts w:hint="default" w:ascii="Calibri" w:hAnsi="Calibri" w:eastAsia="Quattrocento Sans" w:cs="Calibri"/>
-                <w:b w:val="0"/>
-                <w:bCs/>
-                <w:sz w:val="22"/>
-                <w:szCs w:val="22"/>
-              </w:rPr>
-            </w:pPr>
-          </w:p>
-        </w:tc>
-        <w:tc>
-          <w:tcPr>
-            <w:tcW w:w="771" w:type="dxa"/>
-            <w:vAlign w:val="center"/>
-          </w:tcPr>
-          <w:p>
-            <w:pPr>
-              <w:spacing w:after="0" w:line="240" w:lineRule="auto"/>
-              <w:jc w:val="center"/>
-              <w:rPr>
-                <w:rFonts w:hint="default" w:ascii="Calibri" w:hAnsi="Calibri" w:eastAsia="Quattrocento Sans" w:cs="Calibri"/>
-                <w:b w:val="0"/>
-                <w:bCs/>
-                <w:sz w:val="22"/>
-                <w:szCs w:val="22"/>
-              </w:rPr>
-            </w:pPr>
-          </w:p>
-        </w:tc>
-        <w:tc>
-          <w:tcPr>
-            <w:tcW w:w="892" w:type="dxa"/>
-            <w:vAlign w:val="center"/>
-          </w:tcPr>
-          <w:p>
-            <w:pPr>
-              <w:spacing w:after="0" w:line="240" w:lineRule="auto"/>
-              <w:jc w:val="center"/>
-              <w:rPr>
-                <w:rFonts w:hint="default" w:ascii="Calibri" w:hAnsi="Calibri" w:eastAsia="Quattrocento Sans" w:cs="Calibri"/>
-                <w:b w:val="0"/>
-                <w:bCs/>
-                <w:sz w:val="22"/>
-                <w:szCs w:val="22"/>
-              </w:rPr>
-            </w:pPr>
-          </w:p>
-        </w:tc>
-        <w:tc>
-          <w:tcPr>
-            <w:tcW w:w="938" w:type="dxa"/>
-            <w:vAlign w:val="center"/>
-          </w:tcPr>
-          <w:p>
-            <w:pPr>
-              <w:spacing w:after="0" w:line="240" w:lineRule="auto"/>
-              <w:jc w:val="center"/>
-              <w:rPr>
-                <w:rFonts w:hint="default" w:ascii="Calibri" w:hAnsi="Calibri" w:eastAsia="Quattrocento Sans" w:cs="Calibri"/>
-                <w:b w:val="0"/>
-                <w:bCs/>
-                <w:sz w:val="22"/>
-                <w:szCs w:val="22"/>
-              </w:rPr>
-            </w:pPr>
+              <w:t>AKHIR SEMESTER (UAS)</w:t>
+            </w:r>
           </w:p>
         </w:tc>
       </w:tr>
@@ -10351,6 +10197,14 @@
           <w:lang w:val="en"/>
         </w:rPr>
         <w:tab/>
+      </w:r>
+      <w:r>
+        <w:rPr>
+          <w:rFonts w:hint="default" w:ascii="Quattrocento Sans" w:hAnsi="Quattrocento Sans" w:eastAsia="Quattrocento Sans" w:cs="Quattrocento Sans"/>
+          <w:sz w:val="24"/>
+          <w:szCs w:val="24"/>
+          <w:lang w:val="en"/>
+        </w:rPr>
         <w:t>35</w:t>
       </w:r>
       <w:r>

--- a/Silabus/04_-_TE201416_-_Sinyal_dan_Sistem_RPS.docx
+++ b/Silabus/04_-_TE201416_-_Sinyal_dan_Sistem_RPS.docx
@@ -2318,7 +2318,77 @@
                 <w:vertAlign w:val="baseline"/>
                 <w:rtl w:val="0"/>
               </w:rPr>
-              <w:t xml:space="preserve">Oppenheim, A. V. &amp; Young, I. T., (1990). </w:t>
+              <w:t>Oppenheim, A. V.</w:t>
+            </w:r>
+            <w:r>
+              <w:rPr>
+                <w:rFonts w:hint="default" w:cs="Calibri"/>
+                <w:b w:val="0"/>
+                <w:i w:val="0"/>
+                <w:smallCaps w:val="0"/>
+                <w:strike w:val="0"/>
+                <w:color w:val="000000"/>
+                <w:sz w:val="22"/>
+                <w:szCs w:val="22"/>
+                <w:u w:val="none"/>
+                <w:shd w:val="clear" w:fill="auto"/>
+                <w:vertAlign w:val="baseline"/>
+                <w:rtl w:val="0"/>
+                <w:lang w:val="en"/>
+              </w:rPr>
+              <w:t xml:space="preserve">, Willsky, A. S. &amp; Nawab, S. H., </w:t>
+            </w:r>
+            <w:r>
+              <w:rPr>
+                <w:rFonts w:ascii="Calibri" w:hAnsi="Calibri" w:eastAsia="Calibri" w:cs="Calibri"/>
+                <w:b w:val="0"/>
+                <w:i w:val="0"/>
+                <w:smallCaps w:val="0"/>
+                <w:strike w:val="0"/>
+                <w:color w:val="000000"/>
+                <w:sz w:val="22"/>
+                <w:szCs w:val="22"/>
+                <w:u w:val="none"/>
+                <w:shd w:val="clear" w:fill="auto"/>
+                <w:vertAlign w:val="baseline"/>
+                <w:rtl w:val="0"/>
+              </w:rPr>
+              <w:t>(199</w:t>
+            </w:r>
+            <w:r>
+              <w:rPr>
+                <w:rFonts w:hint="default" w:cs="Calibri"/>
+                <w:b w:val="0"/>
+                <w:i w:val="0"/>
+                <w:smallCaps w:val="0"/>
+                <w:strike w:val="0"/>
+                <w:color w:val="000000"/>
+                <w:sz w:val="22"/>
+                <w:szCs w:val="22"/>
+                <w:u w:val="none"/>
+                <w:shd w:val="clear" w:fill="auto"/>
+                <w:vertAlign w:val="baseline"/>
+                <w:rtl w:val="0"/>
+                <w:lang w:val="en"/>
+              </w:rPr>
+              <w:t>7</w:t>
+            </w:r>
+            <w:r>
+              <w:rPr>
+                <w:rFonts w:ascii="Calibri" w:hAnsi="Calibri" w:eastAsia="Calibri" w:cs="Calibri"/>
+                <w:b w:val="0"/>
+                <w:i w:val="0"/>
+                <w:smallCaps w:val="0"/>
+                <w:strike w:val="0"/>
+                <w:color w:val="000000"/>
+                <w:sz w:val="22"/>
+                <w:szCs w:val="22"/>
+                <w:u w:val="none"/>
+                <w:shd w:val="clear" w:fill="auto"/>
+                <w:vertAlign w:val="baseline"/>
+                <w:rtl w:val="0"/>
+              </w:rPr>
+              <w:t xml:space="preserve">). </w:t>
             </w:r>
             <w:r>
               <w:rPr>
@@ -2339,6 +2409,26 @@
             </w:r>
             <w:r>
               <w:rPr>
+                <w:rFonts w:hint="default" w:cs="Calibri"/>
+                <w:b w:val="0"/>
+                <w:i/>
+                <w:smallCaps w:val="0"/>
+                <w:strike w:val="0"/>
+                <w:color w:val="000000"/>
+                <w:sz w:val="22"/>
+                <w:szCs w:val="22"/>
+                <w:u w:val="none"/>
+                <w:shd w:val="clear" w:fill="auto"/>
+                <w:vertAlign w:val="baseline"/>
+                <w:rtl w:val="0"/>
+                <w:lang w:val="en"/>
+              </w:rPr>
+              <w:t>, Second Edition</w:t>
+            </w:r>
+            <w:bookmarkStart w:id="0" w:name="_GoBack"/>
+            <w:bookmarkEnd w:id="0"/>
+            <w:r>
+              <w:rPr>
                 <w:rFonts w:ascii="Calibri" w:hAnsi="Calibri" w:eastAsia="Calibri" w:cs="Calibri"/>
                 <w:b w:val="0"/>
                 <w:i w:val="0"/>
@@ -2352,7 +2442,77 @@
                 <w:vertAlign w:val="baseline"/>
                 <w:rtl w:val="0"/>
               </w:rPr>
-              <w:t>. New Delhi: Prentice-Hall of India.</w:t>
+              <w:t xml:space="preserve">. </w:t>
+            </w:r>
+            <w:r>
+              <w:rPr>
+                <w:rFonts w:hint="default" w:cs="Calibri"/>
+                <w:b w:val="0"/>
+                <w:i w:val="0"/>
+                <w:smallCaps w:val="0"/>
+                <w:strike w:val="0"/>
+                <w:color w:val="000000"/>
+                <w:sz w:val="22"/>
+                <w:szCs w:val="22"/>
+                <w:u w:val="none"/>
+                <w:shd w:val="clear" w:fill="auto"/>
+                <w:vertAlign w:val="baseline"/>
+                <w:rtl w:val="0"/>
+                <w:lang w:val="en"/>
+              </w:rPr>
+              <w:t>New Jersey</w:t>
+            </w:r>
+            <w:r>
+              <w:rPr>
+                <w:rFonts w:ascii="Calibri" w:hAnsi="Calibri" w:eastAsia="Calibri" w:cs="Calibri"/>
+                <w:b w:val="0"/>
+                <w:i w:val="0"/>
+                <w:smallCaps w:val="0"/>
+                <w:strike w:val="0"/>
+                <w:color w:val="000000"/>
+                <w:sz w:val="22"/>
+                <w:szCs w:val="22"/>
+                <w:u w:val="none"/>
+                <w:shd w:val="clear" w:fill="auto"/>
+                <w:vertAlign w:val="baseline"/>
+                <w:rtl w:val="0"/>
+              </w:rPr>
+              <w:t>: Prentice</w:t>
+            </w:r>
+            <w:r>
+              <w:rPr>
+                <w:rFonts w:hint="default" w:cs="Calibri"/>
+                <w:b w:val="0"/>
+                <w:i w:val="0"/>
+                <w:smallCaps w:val="0"/>
+                <w:strike w:val="0"/>
+                <w:color w:val="000000"/>
+                <w:sz w:val="22"/>
+                <w:szCs w:val="22"/>
+                <w:u w:val="none"/>
+                <w:shd w:val="clear" w:fill="auto"/>
+                <w:vertAlign w:val="baseline"/>
+                <w:rtl w:val="0"/>
+                <w:lang w:val="en"/>
+              </w:rPr>
+              <w:t xml:space="preserve"> </w:t>
+            </w:r>
+            <w:r>
+              <w:rPr>
+                <w:rFonts w:ascii="Calibri" w:hAnsi="Calibri" w:eastAsia="Calibri" w:cs="Calibri"/>
+                <w:b w:val="0"/>
+                <w:i w:val="0"/>
+                <w:smallCaps w:val="0"/>
+                <w:strike w:val="0"/>
+                <w:color w:val="000000"/>
+                <w:sz w:val="22"/>
+                <w:szCs w:val="22"/>
+                <w:u w:val="none"/>
+                <w:shd w:val="clear" w:fill="auto"/>
+                <w:vertAlign w:val="baseline"/>
+                <w:rtl w:val="0"/>
+              </w:rPr>
+              <w:t>Hall of India.</w:t>
             </w:r>
           </w:p>
           <w:p>
@@ -3567,12 +3727,6 @@
             <w:insideH w:val="single" w:color="auto" w:sz="4" w:space="0"/>
             <w:insideV w:val="single" w:color="auto" w:sz="4" w:space="0"/>
           </w:tblBorders>
-          <w:tblCellMar>
-            <w:top w:w="0" w:type="dxa"/>
-            <w:left w:w="108" w:type="dxa"/>
-            <w:bottom w:w="0" w:type="dxa"/>
-            <w:right w:w="108" w:type="dxa"/>
-          </w:tblCellMar>
         </w:tblPrEx>
         <w:trPr>
           <w:jc w:val="center"/>
@@ -3789,12 +3943,6 @@
             <w:insideH w:val="single" w:color="auto" w:sz="4" w:space="0"/>
             <w:insideV w:val="single" w:color="auto" w:sz="4" w:space="0"/>
           </w:tblBorders>
-          <w:tblCellMar>
-            <w:top w:w="0" w:type="dxa"/>
-            <w:left w:w="108" w:type="dxa"/>
-            <w:bottom w:w="0" w:type="dxa"/>
-            <w:right w:w="108" w:type="dxa"/>
-          </w:tblCellMar>
         </w:tblPrEx>
         <w:trPr>
           <w:jc w:val="center"/>
@@ -6107,7 +6255,6 @@
           <w:tcPr>
             <w:tcW w:w="3074" w:type="dxa"/>
             <w:vMerge w:val="continue"/>
-            <w:tcBorders/>
             <w:vAlign w:val="center"/>
           </w:tcPr>
           <w:p>
@@ -6129,7 +6276,6 @@
           <w:tcPr>
             <w:tcW w:w="2467" w:type="dxa"/>
             <w:vMerge w:val="continue"/>
-            <w:tcBorders/>
             <w:vAlign w:val="center"/>
           </w:tcPr>
           <w:p>
@@ -6155,7 +6301,6 @@
           <w:tcPr>
             <w:tcW w:w="1677" w:type="dxa"/>
             <w:vMerge w:val="continue"/>
-            <w:tcBorders/>
             <w:vAlign w:val="center"/>
           </w:tcPr>
           <w:p>
@@ -6208,7 +6353,6 @@
           <w:tcPr>
             <w:tcW w:w="1472" w:type="dxa"/>
             <w:vMerge w:val="continue"/>
-            <w:tcBorders/>
             <w:vAlign w:val="center"/>
           </w:tcPr>
           <w:p>
@@ -6230,7 +6374,6 @@
           <w:tcPr>
             <w:tcW w:w="2400" w:type="dxa"/>
             <w:vMerge w:val="continue"/>
-            <w:tcBorders/>
             <w:vAlign w:val="center"/>
           </w:tcPr>
           <w:p>
@@ -6256,7 +6399,6 @@
           <w:tcPr>
             <w:tcW w:w="771" w:type="dxa"/>
             <w:vMerge w:val="continue"/>
-            <w:tcBorders/>
             <w:vAlign w:val="center"/>
           </w:tcPr>
           <w:p>
@@ -6828,7 +6970,6 @@
           <w:tcPr>
             <w:tcW w:w="3074" w:type="dxa"/>
             <w:vMerge w:val="continue"/>
-            <w:tcBorders/>
             <w:vAlign w:val="center"/>
           </w:tcPr>
           <w:p>
@@ -6849,7 +6990,6 @@
           <w:tcPr>
             <w:tcW w:w="2467" w:type="dxa"/>
             <w:vMerge w:val="continue"/>
-            <w:tcBorders/>
             <w:vAlign w:val="center"/>
           </w:tcPr>
           <w:p>
@@ -6870,7 +7010,6 @@
           <w:tcPr>
             <w:tcW w:w="1677" w:type="dxa"/>
             <w:vMerge w:val="continue"/>
-            <w:tcBorders/>
             <w:vAlign w:val="center"/>
           </w:tcPr>
           <w:p>
@@ -6891,7 +7030,6 @@
           <w:tcPr>
             <w:tcW w:w="1016" w:type="dxa"/>
             <w:vMerge w:val="continue"/>
-            <w:tcBorders/>
             <w:vAlign w:val="center"/>
           </w:tcPr>
           <w:p>
@@ -6912,7 +7050,6 @@
           <w:tcPr>
             <w:tcW w:w="1472" w:type="dxa"/>
             <w:vMerge w:val="continue"/>
-            <w:tcBorders/>
             <w:vAlign w:val="center"/>
           </w:tcPr>
           <w:p>
@@ -6933,7 +7070,6 @@
           <w:tcPr>
             <w:tcW w:w="2400" w:type="dxa"/>
             <w:vMerge w:val="continue"/>
-            <w:tcBorders/>
             <w:vAlign w:val="center"/>
           </w:tcPr>
           <w:p>
@@ -6954,7 +7090,6 @@
           <w:tcPr>
             <w:tcW w:w="771" w:type="dxa"/>
             <w:vMerge w:val="continue"/>
-            <w:tcBorders/>
             <w:vAlign w:val="center"/>
           </w:tcPr>
           <w:p>
@@ -8246,7 +8381,6 @@
           <w:tcPr>
             <w:tcW w:w="3074" w:type="dxa"/>
             <w:vMerge w:val="continue"/>
-            <w:tcBorders/>
             <w:vAlign w:val="center"/>
           </w:tcPr>
           <w:p>
@@ -8267,7 +8401,6 @@
           <w:tcPr>
             <w:tcW w:w="2467" w:type="dxa"/>
             <w:vMerge w:val="continue"/>
-            <w:tcBorders/>
             <w:vAlign w:val="center"/>
           </w:tcPr>
           <w:p>
@@ -8288,7 +8421,6 @@
           <w:tcPr>
             <w:tcW w:w="1677" w:type="dxa"/>
             <w:vMerge w:val="continue"/>
-            <w:tcBorders/>
             <w:vAlign w:val="center"/>
           </w:tcPr>
           <w:p>
@@ -8309,7 +8441,6 @@
           <w:tcPr>
             <w:tcW w:w="1016" w:type="dxa"/>
             <w:vMerge w:val="continue"/>
-            <w:tcBorders/>
             <w:vAlign w:val="center"/>
           </w:tcPr>
           <w:p>
@@ -8330,7 +8461,6 @@
           <w:tcPr>
             <w:tcW w:w="1472" w:type="dxa"/>
             <w:vMerge w:val="continue"/>
-            <w:tcBorders/>
             <w:vAlign w:val="center"/>
           </w:tcPr>
           <w:p>
@@ -8351,7 +8481,6 @@
           <w:tcPr>
             <w:tcW w:w="2400" w:type="dxa"/>
             <w:vMerge w:val="continue"/>
-            <w:tcBorders/>
             <w:vAlign w:val="center"/>
           </w:tcPr>
           <w:p>
@@ -8372,7 +8501,6 @@
           <w:tcPr>
             <w:tcW w:w="771" w:type="dxa"/>
             <w:vMerge w:val="continue"/>
-            <w:tcBorders/>
             <w:vAlign w:val="center"/>
           </w:tcPr>
           <w:p>
@@ -8999,7 +9127,6 @@
           <w:tcPr>
             <w:tcW w:w="3074" w:type="dxa"/>
             <w:vMerge w:val="continue"/>
-            <w:tcBorders/>
             <w:vAlign w:val="center"/>
           </w:tcPr>
           <w:p>
@@ -9020,7 +9147,6 @@
           <w:tcPr>
             <w:tcW w:w="2467" w:type="dxa"/>
             <w:vMerge w:val="continue"/>
-            <w:tcBorders/>
             <w:vAlign w:val="center"/>
           </w:tcPr>
           <w:p>
@@ -9041,7 +9167,6 @@
           <w:tcPr>
             <w:tcW w:w="1677" w:type="dxa"/>
             <w:vMerge w:val="continue"/>
-            <w:tcBorders/>
             <w:vAlign w:val="center"/>
           </w:tcPr>
           <w:p>
@@ -9093,7 +9218,6 @@
           <w:tcPr>
             <w:tcW w:w="1472" w:type="dxa"/>
             <w:vMerge w:val="continue"/>
-            <w:tcBorders/>
             <w:vAlign w:val="center"/>
           </w:tcPr>
           <w:p>
@@ -9114,7 +9238,6 @@
           <w:tcPr>
             <w:tcW w:w="2400" w:type="dxa"/>
             <w:vMerge w:val="continue"/>
-            <w:tcBorders/>
             <w:vAlign w:val="center"/>
           </w:tcPr>
           <w:p>
@@ -9135,7 +9258,6 @@
           <w:tcPr>
             <w:tcW w:w="771" w:type="dxa"/>
             <w:vMerge w:val="continue"/>
-            <w:tcBorders/>
             <w:vAlign w:val="center"/>
           </w:tcPr>
           <w:p>
@@ -9695,7 +9817,6 @@
           <w:tcPr>
             <w:tcW w:w="3074" w:type="dxa"/>
             <w:vMerge w:val="continue"/>
-            <w:tcBorders/>
             <w:vAlign w:val="center"/>
           </w:tcPr>
           <w:p>
@@ -9716,7 +9837,6 @@
           <w:tcPr>
             <w:tcW w:w="2467" w:type="dxa"/>
             <w:vMerge w:val="continue"/>
-            <w:tcBorders/>
             <w:vAlign w:val="center"/>
           </w:tcPr>
           <w:p>
@@ -9737,7 +9857,6 @@
           <w:tcPr>
             <w:tcW w:w="1677" w:type="dxa"/>
             <w:vMerge w:val="continue"/>
-            <w:tcBorders/>
             <w:vAlign w:val="center"/>
           </w:tcPr>
           <w:p>
@@ -9758,7 +9877,6 @@
           <w:tcPr>
             <w:tcW w:w="1016" w:type="dxa"/>
             <w:vMerge w:val="continue"/>
-            <w:tcBorders/>
             <w:vAlign w:val="center"/>
           </w:tcPr>
           <w:p>
@@ -9779,7 +9897,6 @@
           <w:tcPr>
             <w:tcW w:w="1472" w:type="dxa"/>
             <w:vMerge w:val="continue"/>
-            <w:tcBorders/>
             <w:vAlign w:val="center"/>
           </w:tcPr>
           <w:p>
@@ -9800,7 +9917,6 @@
           <w:tcPr>
             <w:tcW w:w="2400" w:type="dxa"/>
             <w:vMerge w:val="continue"/>
-            <w:tcBorders/>
             <w:vAlign w:val="center"/>
           </w:tcPr>
           <w:p>
@@ -9821,7 +9937,6 @@
           <w:tcPr>
             <w:tcW w:w="771" w:type="dxa"/>
             <w:vMerge w:val="continue"/>
-            <w:tcBorders/>
             <w:vAlign w:val="center"/>
           </w:tcPr>
           <w:p>
@@ -9976,20 +10091,7 @@
                 <w:szCs w:val="22"/>
                 <w:lang w:val="en"/>
               </w:rPr>
-              <w:t xml:space="preserve">UJIAN </w:t>
-            </w:r>
-            <w:bookmarkStart w:id="0" w:name="_GoBack"/>
-            <w:bookmarkEnd w:id="0"/>
-            <w:r>
-              <w:rPr>
-                <w:rFonts w:hint="default" w:ascii="Calibri" w:hAnsi="Calibri" w:eastAsia="Quattrocento Sans" w:cs="Calibri"/>
-                <w:b/>
-                <w:bCs w:val="0"/>
-                <w:sz w:val="22"/>
-                <w:szCs w:val="22"/>
-                <w:lang w:val="en"/>
-              </w:rPr>
-              <w:t>AKHIR SEMESTER (UAS)</w:t>
+              <w:t>UJIAN AKHIR SEMESTER (UAS)</w:t>
             </w:r>
           </w:p>
         </w:tc>
@@ -11098,12 +11200,6 @@
           <w:insideH w:val="single" w:color="000000" w:sz="4" w:space="0"/>
           <w:insideV w:val="single" w:color="000000" w:sz="4" w:space="0"/>
         </w:tblBorders>
-        <w:tblCellMar>
-          <w:top w:w="0" w:type="dxa"/>
-          <w:left w:w="115" w:type="dxa"/>
-          <w:bottom w:w="0" w:type="dxa"/>
-          <w:right w:w="115" w:type="dxa"/>
-        </w:tblCellMar>
       </w:tblPrEx>
       <w:trPr>
         <w:trHeight w:val="280" w:hRule="atLeast"/>
@@ -11355,12 +11451,6 @@
           <w:insideH w:val="single" w:color="000000" w:sz="4" w:space="0"/>
           <w:insideV w:val="single" w:color="000000" w:sz="4" w:space="0"/>
         </w:tblBorders>
-        <w:tblCellMar>
-          <w:top w:w="0" w:type="dxa"/>
-          <w:left w:w="115" w:type="dxa"/>
-          <w:bottom w:w="0" w:type="dxa"/>
-          <w:right w:w="115" w:type="dxa"/>
-        </w:tblCellMar>
       </w:tblPrEx>
       <w:trPr>
         <w:trHeight w:val="260" w:hRule="atLeast"/>
@@ -11549,12 +11639,6 @@
           <w:insideH w:val="single" w:color="000000" w:sz="4" w:space="0"/>
           <w:insideV w:val="single" w:color="000000" w:sz="4" w:space="0"/>
         </w:tblBorders>
-        <w:tblCellMar>
-          <w:top w:w="0" w:type="dxa"/>
-          <w:left w:w="115" w:type="dxa"/>
-          <w:bottom w:w="0" w:type="dxa"/>
-          <w:right w:w="115" w:type="dxa"/>
-        </w:tblCellMar>
       </w:tblPrEx>
       <w:trPr>
         <w:trHeight w:val="280" w:hRule="atLeast"/>
@@ -11719,12 +11803,6 @@
           <w:insideH w:val="single" w:color="000000" w:sz="4" w:space="0"/>
           <w:insideV w:val="single" w:color="000000" w:sz="4" w:space="0"/>
         </w:tblBorders>
-        <w:tblCellMar>
-          <w:top w:w="0" w:type="dxa"/>
-          <w:left w:w="115" w:type="dxa"/>
-          <w:bottom w:w="0" w:type="dxa"/>
-          <w:right w:w="115" w:type="dxa"/>
-        </w:tblCellMar>
       </w:tblPrEx>
       <w:trPr>
         <w:trHeight w:val="120" w:hRule="atLeast"/>

--- a/Silabus/04_-_TE201416_-_Sinyal_dan_Sistem_RPS.docx
+++ b/Silabus/04_-_TE201416_-_Sinyal_dan_Sistem_RPS.docx
@@ -2425,8 +2425,6 @@
               </w:rPr>
               <w:t>, Second Edition</w:t>
             </w:r>
-            <w:bookmarkStart w:id="0" w:name="_GoBack"/>
-            <w:bookmarkEnd w:id="0"/>
             <w:r>
               <w:rPr>
                 <w:rFonts w:ascii="Calibri" w:hAnsi="Calibri" w:eastAsia="Calibri" w:cs="Calibri"/>
@@ -3455,15 +3453,15 @@
       </w:tblPr>
       <w:tblGrid>
         <w:gridCol w:w="908"/>
-        <w:gridCol w:w="3074"/>
-        <w:gridCol w:w="2467"/>
-        <w:gridCol w:w="1677"/>
+        <w:gridCol w:w="3015"/>
+        <w:gridCol w:w="2433"/>
+        <w:gridCol w:w="1676"/>
         <w:gridCol w:w="1016"/>
-        <w:gridCol w:w="1472"/>
-        <w:gridCol w:w="2400"/>
+        <w:gridCol w:w="1458"/>
+        <w:gridCol w:w="2352"/>
         <w:gridCol w:w="771"/>
         <w:gridCol w:w="892"/>
-        <w:gridCol w:w="938"/>
+        <w:gridCol w:w="1094"/>
       </w:tblGrid>
       <w:tr>
         <w:tblPrEx>
@@ -3662,7 +3660,8 @@
         </w:tc>
         <w:tc>
           <w:tcPr>
-            <w:tcW w:w="0" w:type="auto"/>
+            <w:tcW w:w="892" w:type="dxa"/>
+            <w:vMerge w:val="restart"/>
             <w:shd w:val="clear" w:color="auto" w:fill="D8D8D8" w:themeFill="background1" w:themeFillShade="D9"/>
             <w:vAlign w:val="center"/>
           </w:tcPr>
@@ -3690,7 +3689,8 @@
         </w:tc>
         <w:tc>
           <w:tcPr>
-            <w:tcW w:w="0" w:type="auto"/>
+            <w:tcW w:w="1094" w:type="dxa"/>
+            <w:vMerge w:val="restart"/>
             <w:shd w:val="clear" w:color="auto" w:fill="D8D8D8" w:themeFill="background1" w:themeFillShade="D9"/>
             <w:vAlign w:val="center"/>
           </w:tcPr>
@@ -3727,6 +3727,12 @@
             <w:insideH w:val="single" w:color="auto" w:sz="4" w:space="0"/>
             <w:insideV w:val="single" w:color="auto" w:sz="4" w:space="0"/>
           </w:tblBorders>
+          <w:tblCellMar>
+            <w:top w:w="0" w:type="dxa"/>
+            <w:left w:w="108" w:type="dxa"/>
+            <w:bottom w:w="0" w:type="dxa"/>
+            <w:right w:w="108" w:type="dxa"/>
+          </w:tblCellMar>
         </w:tblPrEx>
         <w:trPr>
           <w:jc w:val="center"/>
@@ -3902,7 +3908,9 @@
         </w:tc>
         <w:tc>
           <w:tcPr>
-            <w:tcW w:w="0" w:type="auto"/>
+            <w:tcW w:w="892" w:type="dxa"/>
+            <w:vMerge w:val="continue"/>
+            <w:tcBorders/>
           </w:tcPr>
           <w:p>
             <w:pPr>
@@ -3918,7 +3926,9 @@
         </w:tc>
         <w:tc>
           <w:tcPr>
-            <w:tcW w:w="0" w:type="auto"/>
+            <w:tcW w:w="1094" w:type="dxa"/>
+            <w:vMerge w:val="continue"/>
+            <w:tcBorders/>
           </w:tcPr>
           <w:p>
             <w:pPr>
@@ -3943,6 +3953,12 @@
             <w:insideH w:val="single" w:color="auto" w:sz="4" w:space="0"/>
             <w:insideV w:val="single" w:color="auto" w:sz="4" w:space="0"/>
           </w:tblBorders>
+          <w:tblCellMar>
+            <w:top w:w="0" w:type="dxa"/>
+            <w:left w:w="108" w:type="dxa"/>
+            <w:bottom w:w="0" w:type="dxa"/>
+            <w:right w:w="108" w:type="dxa"/>
+          </w:tblCellMar>
         </w:tblPrEx>
         <w:trPr>
           <w:jc w:val="center"/>
@@ -4409,6 +4425,35 @@
             </w:pPr>
             <w:r>
               <w:rPr>
+                <w:rFonts w:hint="default" w:eastAsia="Quattrocento Sans" w:cs="Calibri"/>
+                <w:b w:val="0"/>
+                <w:bCs/>
+                <w:sz w:val="22"/>
+                <w:szCs w:val="22"/>
+                <w:lang w:val="en"/>
+              </w:rPr>
+              <w:t>Kontrak perkuliahan;</w:t>
+            </w:r>
+          </w:p>
+          <w:p>
+            <w:pPr>
+              <w:numPr>
+                <w:ilvl w:val="0"/>
+                <w:numId w:val="7"/>
+              </w:numPr>
+              <w:spacing w:after="0" w:line="240" w:lineRule="auto"/>
+              <w:ind w:left="425" w:leftChars="0" w:hanging="425" w:firstLineChars="0"/>
+              <w:jc w:val="left"/>
+              <w:rPr>
+                <w:rFonts w:hint="default" w:ascii="Calibri" w:hAnsi="Calibri" w:eastAsia="Quattrocento Sans" w:cs="Calibri"/>
+                <w:b w:val="0"/>
+                <w:bCs/>
+                <w:sz w:val="22"/>
+                <w:szCs w:val="22"/>
+              </w:rPr>
+            </w:pPr>
+            <w:r>
+              <w:rPr>
                 <w:rFonts w:hint="default" w:ascii="Calibri" w:hAnsi="Calibri" w:eastAsia="Quattrocento Sans" w:cs="Calibri"/>
                 <w:b w:val="0"/>
                 <w:bCs/>
@@ -4888,16 +4933,63 @@
           </w:tcPr>
           <w:p>
             <w:pPr>
-              <w:spacing w:after="0" w:line="240" w:lineRule="auto"/>
-              <w:jc w:val="center"/>
-              <w:rPr>
-                <w:rFonts w:hint="default" w:ascii="Calibri" w:hAnsi="Calibri" w:eastAsia="Quattrocento Sans" w:cs="Calibri"/>
-                <w:b w:val="0"/>
-                <w:bCs/>
-                <w:sz w:val="22"/>
-                <w:szCs w:val="22"/>
-              </w:rPr>
-            </w:pPr>
+              <w:numPr>
+                <w:ilvl w:val="0"/>
+                <w:numId w:val="9"/>
+              </w:numPr>
+              <w:spacing w:after="0" w:line="240" w:lineRule="auto"/>
+              <w:ind w:left="432" w:leftChars="0" w:hanging="432" w:firstLineChars="0"/>
+              <w:jc w:val="left"/>
+              <w:rPr>
+                <w:rFonts w:hint="default" w:ascii="Calibri" w:hAnsi="Calibri" w:eastAsia="Quattrocento Sans" w:cs="Calibri"/>
+                <w:b w:val="0"/>
+                <w:bCs/>
+                <w:sz w:val="22"/>
+                <w:szCs w:val="22"/>
+                <w:lang w:val="en"/>
+              </w:rPr>
+            </w:pPr>
+            <w:r>
+              <w:rPr>
+                <w:rFonts w:hint="default" w:eastAsia="Quattrocento Sans" w:cs="Calibri"/>
+                <w:b w:val="0"/>
+                <w:bCs/>
+                <w:sz w:val="22"/>
+                <w:szCs w:val="22"/>
+                <w:lang w:val="en"/>
+              </w:rPr>
+              <w:t>Hal. 1 - 56;</w:t>
+            </w:r>
+          </w:p>
+          <w:p>
+            <w:pPr>
+              <w:numPr>
+                <w:ilvl w:val="0"/>
+                <w:numId w:val="9"/>
+              </w:numPr>
+              <w:spacing w:after="0" w:line="240" w:lineRule="auto"/>
+              <w:ind w:left="432" w:leftChars="0" w:hanging="432" w:firstLineChars="0"/>
+              <w:jc w:val="left"/>
+              <w:rPr>
+                <w:rFonts w:hint="default" w:ascii="Calibri" w:hAnsi="Calibri" w:eastAsia="Quattrocento Sans" w:cs="Calibri"/>
+                <w:b w:val="0"/>
+                <w:bCs/>
+                <w:sz w:val="22"/>
+                <w:szCs w:val="22"/>
+                <w:lang w:val="en"/>
+              </w:rPr>
+            </w:pPr>
+            <w:r>
+              <w:rPr>
+                <w:rFonts w:hint="default" w:eastAsia="Quattrocento Sans" w:cs="Calibri"/>
+                <w:b w:val="0"/>
+                <w:bCs/>
+                <w:sz w:val="22"/>
+                <w:szCs w:val="22"/>
+                <w:lang w:val="en"/>
+              </w:rPr>
+              <w:t xml:space="preserve"> </w:t>
+            </w:r>
           </w:p>
         </w:tc>
       </w:tr>
@@ -5003,7 +5095,7 @@
             <w:pPr>
               <w:numPr>
                 <w:ilvl w:val="0"/>
-                <w:numId w:val="9"/>
+                <w:numId w:val="10"/>
               </w:numPr>
               <w:tabs>
                 <w:tab w:val="clear" w:pos="425"/>
@@ -5034,7 +5126,7 @@
             <w:pPr>
               <w:numPr>
                 <w:ilvl w:val="0"/>
-                <w:numId w:val="9"/>
+                <w:numId w:val="10"/>
               </w:numPr>
               <w:tabs>
                 <w:tab w:val="clear" w:pos="425"/>
@@ -5076,7 +5168,7 @@
             <w:pPr>
               <w:numPr>
                 <w:ilvl w:val="0"/>
-                <w:numId w:val="9"/>
+                <w:numId w:val="10"/>
               </w:numPr>
               <w:tabs>
                 <w:tab w:val="clear" w:pos="425"/>
@@ -5107,7 +5199,7 @@
             <w:pPr>
               <w:numPr>
                 <w:ilvl w:val="0"/>
-                <w:numId w:val="9"/>
+                <w:numId w:val="10"/>
               </w:numPr>
               <w:tabs>
                 <w:tab w:val="clear" w:pos="425"/>
@@ -5149,7 +5241,7 @@
             <w:pPr>
               <w:numPr>
                 <w:ilvl w:val="0"/>
-                <w:numId w:val="9"/>
+                <w:numId w:val="10"/>
               </w:numPr>
               <w:tabs>
                 <w:tab w:val="clear" w:pos="425"/>
@@ -5180,7 +5272,7 @@
             <w:pPr>
               <w:numPr>
                 <w:ilvl w:val="0"/>
-                <w:numId w:val="9"/>
+                <w:numId w:val="10"/>
               </w:numPr>
               <w:tabs>
                 <w:tab w:val="clear" w:pos="425"/>
@@ -5222,7 +5314,7 @@
             <w:pPr>
               <w:numPr>
                 <w:ilvl w:val="0"/>
-                <w:numId w:val="9"/>
+                <w:numId w:val="10"/>
               </w:numPr>
               <w:tabs>
                 <w:tab w:val="clear" w:pos="425"/>
@@ -5253,7 +5345,7 @@
             <w:pPr>
               <w:numPr>
                 <w:ilvl w:val="0"/>
-                <w:numId w:val="9"/>
+                <w:numId w:val="10"/>
               </w:numPr>
               <w:tabs>
                 <w:tab w:val="clear" w:pos="425"/>
@@ -5387,7 +5479,7 @@
             <w:pPr>
               <w:numPr>
                 <w:ilvl w:val="0"/>
-                <w:numId w:val="10"/>
+                <w:numId w:val="11"/>
               </w:numPr>
               <w:spacing w:after="0" w:line="240" w:lineRule="auto"/>
               <w:ind w:left="425" w:leftChars="0" w:hanging="425" w:firstLineChars="0"/>
@@ -5415,7 +5507,7 @@
             <w:pPr>
               <w:numPr>
                 <w:ilvl w:val="0"/>
-                <w:numId w:val="10"/>
+                <w:numId w:val="11"/>
               </w:numPr>
               <w:spacing w:after="0" w:line="240" w:lineRule="auto"/>
               <w:ind w:left="425" w:leftChars="0" w:hanging="425" w:firstLineChars="0"/>
@@ -5443,7 +5535,7 @@
             <w:pPr>
               <w:numPr>
                 <w:ilvl w:val="0"/>
-                <w:numId w:val="10"/>
+                <w:numId w:val="11"/>
               </w:numPr>
               <w:spacing w:after="0" w:line="240" w:lineRule="auto"/>
               <w:ind w:left="425" w:leftChars="0" w:hanging="425" w:firstLineChars="0"/>
@@ -5544,13 +5636,48 @@
         </w:tc>
         <w:tc>
           <w:tcPr>
-            <w:tcW w:w="0" w:type="auto"/>
-            <w:vAlign w:val="center"/>
-          </w:tcPr>
-          <w:p>
-            <w:pPr>
-              <w:spacing w:after="0" w:line="240" w:lineRule="auto"/>
-              <w:jc w:val="center"/>
+            <w:tcW w:w="1094" w:type="dxa"/>
+            <w:vMerge w:val="restart"/>
+            <w:vAlign w:val="center"/>
+          </w:tcPr>
+          <w:p>
+            <w:pPr>
+              <w:numPr>
+                <w:ilvl w:val="0"/>
+                <w:numId w:val="12"/>
+              </w:numPr>
+              <w:spacing w:after="0" w:line="240" w:lineRule="auto"/>
+              <w:ind w:left="432" w:leftChars="0" w:hanging="432" w:firstLineChars="0"/>
+              <w:jc w:val="left"/>
+              <w:rPr>
+                <w:rFonts w:hint="default" w:ascii="Calibri" w:hAnsi="Calibri" w:eastAsia="Quattrocento Sans" w:cs="Calibri"/>
+                <w:b w:val="0"/>
+                <w:bCs/>
+                <w:sz w:val="22"/>
+                <w:szCs w:val="22"/>
+              </w:rPr>
+            </w:pPr>
+            <w:r>
+              <w:rPr>
+                <w:rFonts w:hint="default" w:eastAsia="Quattrocento Sans" w:cs="Calibri"/>
+                <w:b w:val="0"/>
+                <w:bCs/>
+                <w:sz w:val="22"/>
+                <w:szCs w:val="22"/>
+                <w:lang w:val="en"/>
+              </w:rPr>
+              <w:t>Hal. 74 - 137;</w:t>
+            </w:r>
+          </w:p>
+          <w:p>
+            <w:pPr>
+              <w:numPr>
+                <w:ilvl w:val="0"/>
+                <w:numId w:val="12"/>
+              </w:numPr>
+              <w:spacing w:after="0" w:line="240" w:lineRule="auto"/>
+              <w:ind w:left="432" w:leftChars="0" w:hanging="432" w:firstLineChars="0"/>
+              <w:jc w:val="left"/>
               <w:rPr>
                 <w:rFonts w:hint="default" w:ascii="Calibri" w:hAnsi="Calibri" w:eastAsia="Quattrocento Sans" w:cs="Calibri"/>
                 <w:b w:val="0"/>
@@ -5785,7 +5912,9 @@
         </w:tc>
         <w:tc>
           <w:tcPr>
-            <w:tcW w:w="0" w:type="auto"/>
+            <w:tcW w:w="1094" w:type="dxa"/>
+            <w:vMerge w:val="continue"/>
+            <w:tcBorders/>
             <w:vAlign w:val="center"/>
           </w:tcPr>
           <w:p>
@@ -5855,7 +5984,7 @@
         </w:tc>
         <w:tc>
           <w:tcPr>
-            <w:tcW w:w="3074" w:type="dxa"/>
+            <w:tcW w:w="3015" w:type="dxa"/>
             <w:vMerge w:val="restart"/>
             <w:vAlign w:val="center"/>
           </w:tcPr>
@@ -5887,7 +6016,7 @@
         </w:tc>
         <w:tc>
           <w:tcPr>
-            <w:tcW w:w="2467" w:type="dxa"/>
+            <w:tcW w:w="2433" w:type="dxa"/>
             <w:vMerge w:val="restart"/>
             <w:vAlign w:val="center"/>
           </w:tcPr>
@@ -5895,7 +6024,7 @@
             <w:pPr>
               <w:numPr>
                 <w:ilvl w:val="0"/>
-                <w:numId w:val="11"/>
+                <w:numId w:val="13"/>
               </w:numPr>
               <w:tabs>
                 <w:tab w:val="clear" w:pos="425"/>
@@ -5926,7 +6055,7 @@
             <w:pPr>
               <w:numPr>
                 <w:ilvl w:val="0"/>
-                <w:numId w:val="11"/>
+                <w:numId w:val="13"/>
               </w:numPr>
               <w:tabs>
                 <w:tab w:val="clear" w:pos="425"/>
@@ -5956,7 +6085,7 @@
         </w:tc>
         <w:tc>
           <w:tcPr>
-            <w:tcW w:w="1677" w:type="dxa"/>
+            <w:tcW w:w="1676" w:type="dxa"/>
             <w:vMerge w:val="restart"/>
             <w:vAlign w:val="center"/>
           </w:tcPr>
@@ -6019,7 +6148,7 @@
         </w:tc>
         <w:tc>
           <w:tcPr>
-            <w:tcW w:w="1472" w:type="dxa"/>
+            <w:tcW w:w="1458" w:type="dxa"/>
             <w:vMerge w:val="restart"/>
             <w:vAlign w:val="center"/>
           </w:tcPr>
@@ -6051,7 +6180,7 @@
         </w:tc>
         <w:tc>
           <w:tcPr>
-            <w:tcW w:w="2400" w:type="dxa"/>
+            <w:tcW w:w="2352" w:type="dxa"/>
             <w:vMerge w:val="restart"/>
             <w:vAlign w:val="center"/>
           </w:tcPr>
@@ -6059,7 +6188,7 @@
             <w:pPr>
               <w:numPr>
                 <w:ilvl w:val="0"/>
-                <w:numId w:val="12"/>
+                <w:numId w:val="14"/>
               </w:numPr>
               <w:tabs>
                 <w:tab w:val="clear" w:pos="425"/>
@@ -6185,13 +6314,48 @@
         </w:tc>
         <w:tc>
           <w:tcPr>
-            <w:tcW w:w="0" w:type="auto"/>
-            <w:vAlign w:val="center"/>
-          </w:tcPr>
-          <w:p>
-            <w:pPr>
-              <w:spacing w:after="0" w:line="240" w:lineRule="auto"/>
-              <w:jc w:val="center"/>
+            <w:tcW w:w="1094" w:type="dxa"/>
+            <w:vMerge w:val="restart"/>
+            <w:vAlign w:val="center"/>
+          </w:tcPr>
+          <w:p>
+            <w:pPr>
+              <w:numPr>
+                <w:ilvl w:val="0"/>
+                <w:numId w:val="15"/>
+              </w:numPr>
+              <w:spacing w:after="0" w:line="240" w:lineRule="auto"/>
+              <w:ind w:left="432" w:leftChars="0" w:hanging="432" w:firstLineChars="0"/>
+              <w:jc w:val="left"/>
+              <w:rPr>
+                <w:rFonts w:hint="default" w:ascii="Calibri" w:hAnsi="Calibri" w:eastAsia="Quattrocento Sans" w:cs="Calibri"/>
+                <w:b w:val="0"/>
+                <w:bCs/>
+                <w:sz w:val="22"/>
+                <w:szCs w:val="22"/>
+              </w:rPr>
+            </w:pPr>
+            <w:r>
+              <w:rPr>
+                <w:rFonts w:hint="default" w:eastAsia="Quattrocento Sans" w:cs="Calibri"/>
+                <w:b w:val="0"/>
+                <w:bCs/>
+                <w:sz w:val="22"/>
+                <w:szCs w:val="22"/>
+                <w:lang w:val="en"/>
+              </w:rPr>
+              <w:t>Hal. 177 - 250;</w:t>
+            </w:r>
+          </w:p>
+          <w:p>
+            <w:pPr>
+              <w:numPr>
+                <w:ilvl w:val="0"/>
+                <w:numId w:val="15"/>
+              </w:numPr>
+              <w:spacing w:after="0" w:line="240" w:lineRule="auto"/>
+              <w:ind w:left="432" w:leftChars="0" w:hanging="432" w:firstLineChars="0"/>
+              <w:jc w:val="left"/>
               <w:rPr>
                 <w:rFonts w:hint="default" w:ascii="Calibri" w:hAnsi="Calibri" w:eastAsia="Quattrocento Sans" w:cs="Calibri"/>
                 <w:b w:val="0"/>
@@ -6253,7 +6417,7 @@
         </w:tc>
         <w:tc>
           <w:tcPr>
-            <w:tcW w:w="3074" w:type="dxa"/>
+            <w:tcW w:w="3015" w:type="dxa"/>
             <w:vMerge w:val="continue"/>
             <w:vAlign w:val="center"/>
           </w:tcPr>
@@ -6274,7 +6438,7 @@
         </w:tc>
         <w:tc>
           <w:tcPr>
-            <w:tcW w:w="2467" w:type="dxa"/>
+            <w:tcW w:w="2433" w:type="dxa"/>
             <w:vMerge w:val="continue"/>
             <w:vAlign w:val="center"/>
           </w:tcPr>
@@ -6299,7 +6463,7 @@
         </w:tc>
         <w:tc>
           <w:tcPr>
-            <w:tcW w:w="1677" w:type="dxa"/>
+            <w:tcW w:w="1676" w:type="dxa"/>
             <w:vMerge w:val="continue"/>
             <w:vAlign w:val="center"/>
           </w:tcPr>
@@ -6351,7 +6515,7 @@
         </w:tc>
         <w:tc>
           <w:tcPr>
-            <w:tcW w:w="1472" w:type="dxa"/>
+            <w:tcW w:w="1458" w:type="dxa"/>
             <w:vMerge w:val="continue"/>
             <w:vAlign w:val="center"/>
           </w:tcPr>
@@ -6372,7 +6536,7 @@
         </w:tc>
         <w:tc>
           <w:tcPr>
-            <w:tcW w:w="2400" w:type="dxa"/>
+            <w:tcW w:w="2352" w:type="dxa"/>
             <w:vMerge w:val="continue"/>
             <w:vAlign w:val="center"/>
           </w:tcPr>
@@ -6449,7 +6613,9 @@
         </w:tc>
         <w:tc>
           <w:tcPr>
-            <w:tcW w:w="938" w:type="dxa"/>
+            <w:tcW w:w="1094" w:type="dxa"/>
+            <w:vMerge w:val="continue"/>
+            <w:tcBorders/>
             <w:vAlign w:val="center"/>
           </w:tcPr>
           <w:p>
@@ -6517,7 +6683,7 @@
         </w:tc>
         <w:tc>
           <w:tcPr>
-            <w:tcW w:w="3074" w:type="dxa"/>
+            <w:tcW w:w="3015" w:type="dxa"/>
             <w:vMerge w:val="restart"/>
             <w:vAlign w:val="center"/>
           </w:tcPr>
@@ -6549,7 +6715,7 @@
         </w:tc>
         <w:tc>
           <w:tcPr>
-            <w:tcW w:w="2467" w:type="dxa"/>
+            <w:tcW w:w="2433" w:type="dxa"/>
             <w:vMerge w:val="restart"/>
             <w:vAlign w:val="center"/>
           </w:tcPr>
@@ -6557,7 +6723,7 @@
             <w:pPr>
               <w:numPr>
                 <w:ilvl w:val="0"/>
-                <w:numId w:val="13"/>
+                <w:numId w:val="16"/>
               </w:numPr>
               <w:tabs>
                 <w:tab w:val="clear" w:pos="425"/>
@@ -6609,7 +6775,7 @@
             <w:pPr>
               <w:numPr>
                 <w:ilvl w:val="0"/>
-                <w:numId w:val="13"/>
+                <w:numId w:val="16"/>
               </w:numPr>
               <w:tabs>
                 <w:tab w:val="clear" w:pos="425"/>
@@ -6651,7 +6817,7 @@
             <w:pPr>
               <w:numPr>
                 <w:ilvl w:val="0"/>
-                <w:numId w:val="13"/>
+                <w:numId w:val="16"/>
               </w:numPr>
               <w:tabs>
                 <w:tab w:val="clear" w:pos="425"/>
@@ -6692,7 +6858,7 @@
         </w:tc>
         <w:tc>
           <w:tcPr>
-            <w:tcW w:w="1677" w:type="dxa"/>
+            <w:tcW w:w="1676" w:type="dxa"/>
             <w:vMerge w:val="restart"/>
             <w:vAlign w:val="center"/>
           </w:tcPr>
@@ -6767,7 +6933,7 @@
         </w:tc>
         <w:tc>
           <w:tcPr>
-            <w:tcW w:w="1472" w:type="dxa"/>
+            <w:tcW w:w="1458" w:type="dxa"/>
             <w:vMerge w:val="restart"/>
             <w:vAlign w:val="center"/>
           </w:tcPr>
@@ -6799,7 +6965,7 @@
         </w:tc>
         <w:tc>
           <w:tcPr>
-            <w:tcW w:w="2400" w:type="dxa"/>
+            <w:tcW w:w="2352" w:type="dxa"/>
             <w:vMerge w:val="restart"/>
             <w:vAlign w:val="center"/>
           </w:tcPr>
@@ -6807,7 +6973,7 @@
             <w:pPr>
               <w:numPr>
                 <w:ilvl w:val="0"/>
-                <w:numId w:val="14"/>
+                <w:numId w:val="17"/>
               </w:numPr>
               <w:tabs>
                 <w:tab w:val="clear" w:pos="425"/>
@@ -6900,12 +7066,47 @@
         </w:tc>
         <w:tc>
           <w:tcPr>
-            <w:tcW w:w="938" w:type="dxa"/>
-            <w:vAlign w:val="center"/>
-          </w:tcPr>
-          <w:p>
-            <w:pPr>
-              <w:spacing w:after="0" w:line="240" w:lineRule="auto"/>
+            <w:tcW w:w="1094" w:type="dxa"/>
+            <w:vMerge w:val="restart"/>
+            <w:vAlign w:val="center"/>
+          </w:tcPr>
+          <w:p>
+            <w:pPr>
+              <w:numPr>
+                <w:ilvl w:val="0"/>
+                <w:numId w:val="18"/>
+              </w:numPr>
+              <w:spacing w:after="0" w:line="240" w:lineRule="auto"/>
+              <w:ind w:left="432" w:leftChars="0" w:hanging="432" w:firstLineChars="0"/>
+              <w:jc w:val="center"/>
+              <w:rPr>
+                <w:rFonts w:hint="default" w:ascii="Calibri" w:hAnsi="Calibri" w:eastAsia="Quattrocento Sans" w:cs="Calibri"/>
+                <w:b w:val="0"/>
+                <w:bCs/>
+                <w:sz w:val="22"/>
+                <w:szCs w:val="22"/>
+              </w:rPr>
+            </w:pPr>
+            <w:r>
+              <w:rPr>
+                <w:rFonts w:hint="default" w:eastAsia="Quattrocento Sans" w:cs="Calibri"/>
+                <w:b w:val="0"/>
+                <w:bCs/>
+                <w:sz w:val="22"/>
+                <w:szCs w:val="22"/>
+                <w:lang w:val="en"/>
+              </w:rPr>
+              <w:t>Hal. 284 - 334;</w:t>
+            </w:r>
+          </w:p>
+          <w:p>
+            <w:pPr>
+              <w:numPr>
+                <w:ilvl w:val="0"/>
+                <w:numId w:val="18"/>
+              </w:numPr>
+              <w:spacing w:after="0" w:line="240" w:lineRule="auto"/>
+              <w:ind w:left="432" w:leftChars="0" w:hanging="432" w:firstLineChars="0"/>
               <w:jc w:val="center"/>
               <w:rPr>
                 <w:rFonts w:hint="default" w:ascii="Calibri" w:hAnsi="Calibri" w:eastAsia="Quattrocento Sans" w:cs="Calibri"/>
@@ -6968,7 +7169,7 @@
         </w:tc>
         <w:tc>
           <w:tcPr>
-            <w:tcW w:w="3074" w:type="dxa"/>
+            <w:tcW w:w="3015" w:type="dxa"/>
             <w:vMerge w:val="continue"/>
             <w:vAlign w:val="center"/>
           </w:tcPr>
@@ -6988,7 +7189,7 @@
         </w:tc>
         <w:tc>
           <w:tcPr>
-            <w:tcW w:w="2467" w:type="dxa"/>
+            <w:tcW w:w="2433" w:type="dxa"/>
             <w:vMerge w:val="continue"/>
             <w:vAlign w:val="center"/>
           </w:tcPr>
@@ -7008,7 +7209,7 @@
         </w:tc>
         <w:tc>
           <w:tcPr>
-            <w:tcW w:w="1677" w:type="dxa"/>
+            <w:tcW w:w="1676" w:type="dxa"/>
             <w:vMerge w:val="continue"/>
             <w:vAlign w:val="center"/>
           </w:tcPr>
@@ -7048,7 +7249,7 @@
         </w:tc>
         <w:tc>
           <w:tcPr>
-            <w:tcW w:w="1472" w:type="dxa"/>
+            <w:tcW w:w="1458" w:type="dxa"/>
             <w:vMerge w:val="continue"/>
             <w:vAlign w:val="center"/>
           </w:tcPr>
@@ -7068,7 +7269,7 @@
         </w:tc>
         <w:tc>
           <w:tcPr>
-            <w:tcW w:w="2400" w:type="dxa"/>
+            <w:tcW w:w="2352" w:type="dxa"/>
             <w:vMerge w:val="continue"/>
             <w:vAlign w:val="center"/>
           </w:tcPr>
@@ -7139,7 +7340,9 @@
         </w:tc>
         <w:tc>
           <w:tcPr>
-            <w:tcW w:w="938" w:type="dxa"/>
+            <w:tcW w:w="1094" w:type="dxa"/>
+            <w:vMerge w:val="continue"/>
+            <w:tcBorders/>
             <w:vAlign w:val="center"/>
           </w:tcPr>
           <w:p>
@@ -7329,7 +7532,7 @@
             <w:pPr>
               <w:numPr>
                 <w:ilvl w:val="0"/>
-                <w:numId w:val="15"/>
+                <w:numId w:val="19"/>
               </w:numPr>
               <w:spacing w:after="0" w:line="240" w:lineRule="auto"/>
               <w:ind w:left="425" w:leftChars="0" w:hanging="425" w:firstLineChars="0"/>
@@ -7378,7 +7581,7 @@
             <w:pPr>
               <w:numPr>
                 <w:ilvl w:val="0"/>
-                <w:numId w:val="15"/>
+                <w:numId w:val="19"/>
               </w:numPr>
               <w:spacing w:after="0" w:line="240" w:lineRule="auto"/>
               <w:ind w:left="425" w:leftChars="0" w:hanging="425" w:firstLineChars="0"/>
@@ -7406,7 +7609,7 @@
             <w:pPr>
               <w:numPr>
                 <w:ilvl w:val="0"/>
-                <w:numId w:val="15"/>
+                <w:numId w:val="19"/>
               </w:numPr>
               <w:spacing w:after="0" w:line="240" w:lineRule="auto"/>
               <w:ind w:left="425" w:leftChars="0" w:hanging="425" w:firstLineChars="0"/>
@@ -7445,7 +7648,7 @@
             <w:pPr>
               <w:numPr>
                 <w:ilvl w:val="0"/>
-                <w:numId w:val="15"/>
+                <w:numId w:val="19"/>
               </w:numPr>
               <w:spacing w:after="0" w:line="240" w:lineRule="auto"/>
               <w:ind w:left="425" w:leftChars="0" w:hanging="425" w:firstLineChars="0"/>
@@ -7625,7 +7828,7 @@
             <w:pPr>
               <w:numPr>
                 <w:ilvl w:val="0"/>
-                <w:numId w:val="16"/>
+                <w:numId w:val="20"/>
               </w:numPr>
               <w:spacing w:after="0" w:line="240" w:lineRule="auto"/>
               <w:ind w:left="425" w:leftChars="0" w:hanging="425" w:firstLineChars="0"/>
@@ -7653,7 +7856,7 @@
             <w:pPr>
               <w:numPr>
                 <w:ilvl w:val="0"/>
-                <w:numId w:val="16"/>
+                <w:numId w:val="20"/>
               </w:numPr>
               <w:spacing w:after="0" w:line="240" w:lineRule="auto"/>
               <w:ind w:left="425" w:leftChars="0" w:hanging="425" w:firstLineChars="0"/>
@@ -7702,7 +7905,7 @@
             <w:pPr>
               <w:numPr>
                 <w:ilvl w:val="0"/>
-                <w:numId w:val="16"/>
+                <w:numId w:val="20"/>
               </w:numPr>
               <w:spacing w:after="0" w:line="240" w:lineRule="auto"/>
               <w:ind w:left="425" w:leftChars="0" w:hanging="425" w:firstLineChars="0"/>
@@ -7823,13 +8026,47 @@
         </w:tc>
         <w:tc>
           <w:tcPr>
-            <w:tcW w:w="938" w:type="dxa"/>
-            <w:vAlign w:val="center"/>
-          </w:tcPr>
-          <w:p>
-            <w:pPr>
-              <w:spacing w:after="0" w:line="240" w:lineRule="auto"/>
-              <w:jc w:val="center"/>
+            <w:tcW w:w="1094" w:type="dxa"/>
+            <w:vAlign w:val="center"/>
+          </w:tcPr>
+          <w:p>
+            <w:pPr>
+              <w:numPr>
+                <w:ilvl w:val="0"/>
+                <w:numId w:val="21"/>
+              </w:numPr>
+              <w:spacing w:after="0" w:line="240" w:lineRule="auto"/>
+              <w:ind w:left="432" w:leftChars="0" w:hanging="432" w:firstLineChars="0"/>
+              <w:jc w:val="left"/>
+              <w:rPr>
+                <w:rFonts w:hint="default" w:ascii="Calibri" w:hAnsi="Calibri" w:eastAsia="Quattrocento Sans" w:cs="Calibri"/>
+                <w:b w:val="0"/>
+                <w:bCs/>
+                <w:sz w:val="22"/>
+                <w:szCs w:val="22"/>
+              </w:rPr>
+            </w:pPr>
+            <w:r>
+              <w:rPr>
+                <w:rFonts w:hint="default" w:eastAsia="Quattrocento Sans" w:cs="Calibri"/>
+                <w:b w:val="0"/>
+                <w:bCs/>
+                <w:sz w:val="22"/>
+                <w:szCs w:val="22"/>
+                <w:lang w:val="en"/>
+              </w:rPr>
+              <w:t>Hal. 74 - 137 &amp; 177 - 250;</w:t>
+            </w:r>
+          </w:p>
+          <w:p>
+            <w:pPr>
+              <w:numPr>
+                <w:ilvl w:val="0"/>
+                <w:numId w:val="21"/>
+              </w:numPr>
+              <w:spacing w:after="0" w:line="240" w:lineRule="auto"/>
+              <w:ind w:left="432" w:leftChars="0" w:hanging="432" w:firstLineChars="0"/>
+              <w:jc w:val="left"/>
               <w:rPr>
                 <w:rFonts w:hint="default" w:ascii="Calibri" w:hAnsi="Calibri" w:eastAsia="Quattrocento Sans" w:cs="Calibri"/>
                 <w:b w:val="0"/>
@@ -7891,7 +8128,7 @@
         </w:tc>
         <w:tc>
           <w:tcPr>
-            <w:tcW w:w="3074" w:type="dxa"/>
+            <w:tcW w:w="3015" w:type="dxa"/>
             <w:vMerge w:val="restart"/>
             <w:vAlign w:val="center"/>
           </w:tcPr>
@@ -7951,7 +8188,7 @@
         </w:tc>
         <w:tc>
           <w:tcPr>
-            <w:tcW w:w="2467" w:type="dxa"/>
+            <w:tcW w:w="2433" w:type="dxa"/>
             <w:vMerge w:val="restart"/>
             <w:vAlign w:val="center"/>
           </w:tcPr>
@@ -7959,7 +8196,7 @@
             <w:pPr>
               <w:numPr>
                 <w:ilvl w:val="0"/>
-                <w:numId w:val="17"/>
+                <w:numId w:val="22"/>
               </w:numPr>
               <w:spacing w:after="0" w:line="240" w:lineRule="auto"/>
               <w:ind w:left="425" w:leftChars="0" w:hanging="425" w:firstLineChars="0"/>
@@ -7987,7 +8224,7 @@
             <w:pPr>
               <w:numPr>
                 <w:ilvl w:val="0"/>
-                <w:numId w:val="17"/>
+                <w:numId w:val="22"/>
               </w:numPr>
               <w:spacing w:after="0" w:line="240" w:lineRule="auto"/>
               <w:ind w:left="425" w:leftChars="0" w:hanging="425" w:firstLineChars="0"/>
@@ -8015,7 +8252,7 @@
             <w:pPr>
               <w:numPr>
                 <w:ilvl w:val="0"/>
-                <w:numId w:val="17"/>
+                <w:numId w:val="22"/>
               </w:numPr>
               <w:spacing w:after="0" w:line="240" w:lineRule="auto"/>
               <w:ind w:left="425" w:leftChars="0" w:hanging="425" w:firstLineChars="0"/>
@@ -8043,7 +8280,7 @@
             <w:pPr>
               <w:numPr>
                 <w:ilvl w:val="0"/>
-                <w:numId w:val="17"/>
+                <w:numId w:val="22"/>
               </w:numPr>
               <w:spacing w:after="0" w:line="240" w:lineRule="auto"/>
               <w:ind w:left="425" w:leftChars="0" w:hanging="425" w:firstLineChars="0"/>
@@ -8083,7 +8320,7 @@
         </w:tc>
         <w:tc>
           <w:tcPr>
-            <w:tcW w:w="1677" w:type="dxa"/>
+            <w:tcW w:w="1676" w:type="dxa"/>
             <w:vMerge w:val="restart"/>
             <w:vAlign w:val="center"/>
           </w:tcPr>
@@ -8147,7 +8384,7 @@
         </w:tc>
         <w:tc>
           <w:tcPr>
-            <w:tcW w:w="1472" w:type="dxa"/>
+            <w:tcW w:w="1458" w:type="dxa"/>
             <w:vMerge w:val="restart"/>
             <w:vAlign w:val="center"/>
           </w:tcPr>
@@ -8179,7 +8416,7 @@
         </w:tc>
         <w:tc>
           <w:tcPr>
-            <w:tcW w:w="2400" w:type="dxa"/>
+            <w:tcW w:w="2352" w:type="dxa"/>
             <w:vMerge w:val="restart"/>
             <w:vAlign w:val="center"/>
           </w:tcPr>
@@ -8187,7 +8424,7 @@
             <w:pPr>
               <w:numPr>
                 <w:ilvl w:val="0"/>
-                <w:numId w:val="18"/>
+                <w:numId w:val="23"/>
               </w:numPr>
               <w:tabs>
                 <w:tab w:val="clear" w:pos="425"/>
@@ -8218,7 +8455,7 @@
             <w:pPr>
               <w:numPr>
                 <w:ilvl w:val="0"/>
-                <w:numId w:val="18"/>
+                <w:numId w:val="23"/>
               </w:numPr>
               <w:tabs>
                 <w:tab w:val="clear" w:pos="425"/>
@@ -8311,13 +8548,48 @@
         </w:tc>
         <w:tc>
           <w:tcPr>
-            <w:tcW w:w="938" w:type="dxa"/>
-            <w:vAlign w:val="center"/>
-          </w:tcPr>
-          <w:p>
-            <w:pPr>
-              <w:spacing w:after="0" w:line="240" w:lineRule="auto"/>
-              <w:jc w:val="center"/>
+            <w:tcW w:w="1094" w:type="dxa"/>
+            <w:vMerge w:val="restart"/>
+            <w:vAlign w:val="center"/>
+          </w:tcPr>
+          <w:p>
+            <w:pPr>
+              <w:numPr>
+                <w:ilvl w:val="0"/>
+                <w:numId w:val="24"/>
+              </w:numPr>
+              <w:spacing w:after="0" w:line="240" w:lineRule="auto"/>
+              <w:ind w:left="432" w:leftChars="0" w:hanging="432" w:firstLineChars="0"/>
+              <w:jc w:val="left"/>
+              <w:rPr>
+                <w:rFonts w:hint="default" w:ascii="Calibri" w:hAnsi="Calibri" w:eastAsia="Quattrocento Sans" w:cs="Calibri"/>
+                <w:b w:val="0"/>
+                <w:bCs/>
+                <w:sz w:val="22"/>
+                <w:szCs w:val="22"/>
+              </w:rPr>
+            </w:pPr>
+            <w:r>
+              <w:rPr>
+                <w:rFonts w:hint="default" w:eastAsia="Quattrocento Sans" w:cs="Calibri"/>
+                <w:b w:val="0"/>
+                <w:bCs/>
+                <w:sz w:val="22"/>
+                <w:szCs w:val="22"/>
+                <w:lang w:val="en"/>
+              </w:rPr>
+              <w:t>Hal. 358 - 400;</w:t>
+            </w:r>
+          </w:p>
+          <w:p>
+            <w:pPr>
+              <w:numPr>
+                <w:ilvl w:val="0"/>
+                <w:numId w:val="24"/>
+              </w:numPr>
+              <w:spacing w:after="0" w:line="240" w:lineRule="auto"/>
+              <w:ind w:left="432" w:leftChars="0" w:hanging="432" w:firstLineChars="0"/>
+              <w:jc w:val="left"/>
               <w:rPr>
                 <w:rFonts w:hint="default" w:ascii="Calibri" w:hAnsi="Calibri" w:eastAsia="Quattrocento Sans" w:cs="Calibri"/>
                 <w:b w:val="0"/>
@@ -8379,7 +8651,7 @@
         </w:tc>
         <w:tc>
           <w:tcPr>
-            <w:tcW w:w="3074" w:type="dxa"/>
+            <w:tcW w:w="3015" w:type="dxa"/>
             <w:vMerge w:val="continue"/>
             <w:vAlign w:val="center"/>
           </w:tcPr>
@@ -8399,7 +8671,7 @@
         </w:tc>
         <w:tc>
           <w:tcPr>
-            <w:tcW w:w="2467" w:type="dxa"/>
+            <w:tcW w:w="2433" w:type="dxa"/>
             <w:vMerge w:val="continue"/>
             <w:vAlign w:val="center"/>
           </w:tcPr>
@@ -8419,7 +8691,7 @@
         </w:tc>
         <w:tc>
           <w:tcPr>
-            <w:tcW w:w="1677" w:type="dxa"/>
+            <w:tcW w:w="1676" w:type="dxa"/>
             <w:vMerge w:val="continue"/>
             <w:vAlign w:val="center"/>
           </w:tcPr>
@@ -8459,7 +8731,7 @@
         </w:tc>
         <w:tc>
           <w:tcPr>
-            <w:tcW w:w="1472" w:type="dxa"/>
+            <w:tcW w:w="1458" w:type="dxa"/>
             <w:vMerge w:val="continue"/>
             <w:vAlign w:val="center"/>
           </w:tcPr>
@@ -8479,7 +8751,7 @@
         </w:tc>
         <w:tc>
           <w:tcPr>
-            <w:tcW w:w="2400" w:type="dxa"/>
+            <w:tcW w:w="2352" w:type="dxa"/>
             <w:vMerge w:val="continue"/>
             <w:vAlign w:val="center"/>
           </w:tcPr>
@@ -8550,7 +8822,9 @@
         </w:tc>
         <w:tc>
           <w:tcPr>
-            <w:tcW w:w="938" w:type="dxa"/>
+            <w:tcW w:w="1094" w:type="dxa"/>
+            <w:vMerge w:val="continue"/>
+            <w:tcBorders/>
             <w:vAlign w:val="center"/>
           </w:tcPr>
           <w:p>
@@ -8618,7 +8892,7 @@
         </w:tc>
         <w:tc>
           <w:tcPr>
-            <w:tcW w:w="3074" w:type="dxa"/>
+            <w:tcW w:w="3015" w:type="dxa"/>
             <w:vMerge w:val="restart"/>
             <w:vAlign w:val="center"/>
           </w:tcPr>
@@ -8650,7 +8924,7 @@
         </w:tc>
         <w:tc>
           <w:tcPr>
-            <w:tcW w:w="2467" w:type="dxa"/>
+            <w:tcW w:w="2433" w:type="dxa"/>
             <w:vMerge w:val="restart"/>
             <w:vAlign w:val="center"/>
           </w:tcPr>
@@ -8658,7 +8932,7 @@
             <w:pPr>
               <w:numPr>
                 <w:ilvl w:val="0"/>
-                <w:numId w:val="19"/>
+                <w:numId w:val="25"/>
               </w:numPr>
               <w:spacing w:after="0" w:line="240" w:lineRule="auto"/>
               <w:ind w:left="425" w:leftChars="0" w:hanging="425" w:firstLineChars="0"/>
@@ -8686,7 +8960,7 @@
             <w:pPr>
               <w:numPr>
                 <w:ilvl w:val="0"/>
-                <w:numId w:val="19"/>
+                <w:numId w:val="25"/>
               </w:numPr>
               <w:spacing w:after="0" w:line="240" w:lineRule="auto"/>
               <w:ind w:left="425" w:leftChars="0" w:hanging="425" w:firstLineChars="0"/>
@@ -8714,7 +8988,7 @@
             <w:pPr>
               <w:numPr>
                 <w:ilvl w:val="0"/>
-                <w:numId w:val="19"/>
+                <w:numId w:val="25"/>
               </w:numPr>
               <w:spacing w:after="0" w:line="240" w:lineRule="auto"/>
               <w:ind w:left="425" w:leftChars="0" w:hanging="425" w:firstLineChars="0"/>
@@ -8742,7 +9016,7 @@
             <w:pPr>
               <w:numPr>
                 <w:ilvl w:val="0"/>
-                <w:numId w:val="19"/>
+                <w:numId w:val="25"/>
               </w:numPr>
               <w:spacing w:after="0" w:line="240" w:lineRule="auto"/>
               <w:ind w:left="425" w:leftChars="0" w:hanging="425" w:firstLineChars="0"/>
@@ -8770,7 +9044,7 @@
             <w:pPr>
               <w:numPr>
                 <w:ilvl w:val="0"/>
-                <w:numId w:val="19"/>
+                <w:numId w:val="25"/>
               </w:numPr>
               <w:spacing w:after="0" w:line="240" w:lineRule="auto"/>
               <w:ind w:left="425" w:leftChars="0" w:hanging="425" w:firstLineChars="0"/>
@@ -8798,7 +9072,7 @@
             <w:pPr>
               <w:numPr>
                 <w:ilvl w:val="0"/>
-                <w:numId w:val="19"/>
+                <w:numId w:val="25"/>
               </w:numPr>
               <w:spacing w:after="0" w:line="240" w:lineRule="auto"/>
               <w:ind w:left="425" w:leftChars="0" w:hanging="425" w:firstLineChars="0"/>
@@ -8825,7 +9099,7 @@
         </w:tc>
         <w:tc>
           <w:tcPr>
-            <w:tcW w:w="1677" w:type="dxa"/>
+            <w:tcW w:w="1676" w:type="dxa"/>
             <w:vMerge w:val="restart"/>
             <w:vAlign w:val="center"/>
           </w:tcPr>
@@ -8888,7 +9162,7 @@
         </w:tc>
         <w:tc>
           <w:tcPr>
-            <w:tcW w:w="1472" w:type="dxa"/>
+            <w:tcW w:w="1458" w:type="dxa"/>
             <w:vMerge w:val="restart"/>
             <w:vAlign w:val="center"/>
           </w:tcPr>
@@ -8920,7 +9194,7 @@
         </w:tc>
         <w:tc>
           <w:tcPr>
-            <w:tcW w:w="2400" w:type="dxa"/>
+            <w:tcW w:w="2352" w:type="dxa"/>
             <w:vMerge w:val="restart"/>
             <w:vAlign w:val="center"/>
           </w:tcPr>
@@ -8928,7 +9202,7 @@
             <w:pPr>
               <w:numPr>
                 <w:ilvl w:val="0"/>
-                <w:numId w:val="20"/>
+                <w:numId w:val="26"/>
               </w:numPr>
               <w:spacing w:after="0" w:line="240" w:lineRule="auto"/>
               <w:ind w:left="425" w:leftChars="0" w:hanging="425" w:firstLineChars="0"/>
@@ -8956,7 +9230,7 @@
             <w:pPr>
               <w:numPr>
                 <w:ilvl w:val="0"/>
-                <w:numId w:val="20"/>
+                <w:numId w:val="26"/>
               </w:numPr>
               <w:spacing w:after="0" w:line="240" w:lineRule="auto"/>
               <w:ind w:left="425" w:leftChars="0" w:hanging="425" w:firstLineChars="0"/>
@@ -9057,13 +9331,48 @@
         </w:tc>
         <w:tc>
           <w:tcPr>
-            <w:tcW w:w="938" w:type="dxa"/>
-            <w:vAlign w:val="center"/>
-          </w:tcPr>
-          <w:p>
-            <w:pPr>
-              <w:spacing w:after="0" w:line="240" w:lineRule="auto"/>
-              <w:jc w:val="center"/>
+            <w:tcW w:w="1094" w:type="dxa"/>
+            <w:vMerge w:val="restart"/>
+            <w:vAlign w:val="center"/>
+          </w:tcPr>
+          <w:p>
+            <w:pPr>
+              <w:numPr>
+                <w:ilvl w:val="0"/>
+                <w:numId w:val="27"/>
+              </w:numPr>
+              <w:spacing w:after="0" w:line="240" w:lineRule="auto"/>
+              <w:ind w:left="432" w:leftChars="0" w:hanging="432" w:firstLineChars="0"/>
+              <w:jc w:val="left"/>
+              <w:rPr>
+                <w:rFonts w:hint="default" w:ascii="Calibri" w:hAnsi="Calibri" w:eastAsia="Quattrocento Sans" w:cs="Calibri"/>
+                <w:b w:val="0"/>
+                <w:bCs/>
+                <w:sz w:val="22"/>
+                <w:szCs w:val="22"/>
+              </w:rPr>
+            </w:pPr>
+            <w:r>
+              <w:rPr>
+                <w:rFonts w:hint="default" w:eastAsia="Quattrocento Sans" w:cs="Calibri"/>
+                <w:b w:val="0"/>
+                <w:bCs/>
+                <w:sz w:val="22"/>
+                <w:szCs w:val="22"/>
+                <w:lang w:val="en"/>
+              </w:rPr>
+              <w:t>Hal. 654 - 720;</w:t>
+            </w:r>
+          </w:p>
+          <w:p>
+            <w:pPr>
+              <w:numPr>
+                <w:ilvl w:val="0"/>
+                <w:numId w:val="27"/>
+              </w:numPr>
+              <w:spacing w:after="0" w:line="240" w:lineRule="auto"/>
+              <w:ind w:left="432" w:leftChars="0" w:hanging="432" w:firstLineChars="0"/>
+              <w:jc w:val="left"/>
               <w:rPr>
                 <w:rFonts w:hint="default" w:ascii="Calibri" w:hAnsi="Calibri" w:eastAsia="Quattrocento Sans" w:cs="Calibri"/>
                 <w:b w:val="0"/>
@@ -9125,7 +9434,7 @@
         </w:tc>
         <w:tc>
           <w:tcPr>
-            <w:tcW w:w="3074" w:type="dxa"/>
+            <w:tcW w:w="3015" w:type="dxa"/>
             <w:vMerge w:val="continue"/>
             <w:vAlign w:val="center"/>
           </w:tcPr>
@@ -9145,7 +9454,7 @@
         </w:tc>
         <w:tc>
           <w:tcPr>
-            <w:tcW w:w="2467" w:type="dxa"/>
+            <w:tcW w:w="2433" w:type="dxa"/>
             <w:vMerge w:val="continue"/>
             <w:vAlign w:val="center"/>
           </w:tcPr>
@@ -9165,7 +9474,7 @@
         </w:tc>
         <w:tc>
           <w:tcPr>
-            <w:tcW w:w="1677" w:type="dxa"/>
+            <w:tcW w:w="1676" w:type="dxa"/>
             <w:vMerge w:val="continue"/>
             <w:vAlign w:val="center"/>
           </w:tcPr>
@@ -9216,7 +9525,7 @@
         </w:tc>
         <w:tc>
           <w:tcPr>
-            <w:tcW w:w="1472" w:type="dxa"/>
+            <w:tcW w:w="1458" w:type="dxa"/>
             <w:vMerge w:val="continue"/>
             <w:vAlign w:val="center"/>
           </w:tcPr>
@@ -9236,7 +9545,7 @@
         </w:tc>
         <w:tc>
           <w:tcPr>
-            <w:tcW w:w="2400" w:type="dxa"/>
+            <w:tcW w:w="2352" w:type="dxa"/>
             <w:vMerge w:val="continue"/>
             <w:vAlign w:val="center"/>
           </w:tcPr>
@@ -9307,7 +9616,9 @@
         </w:tc>
         <w:tc>
           <w:tcPr>
-            <w:tcW w:w="938" w:type="dxa"/>
+            <w:tcW w:w="1094" w:type="dxa"/>
+            <w:vMerge w:val="continue"/>
+            <w:tcBorders/>
             <w:vAlign w:val="center"/>
           </w:tcPr>
           <w:p>
@@ -9375,7 +9686,7 @@
         </w:tc>
         <w:tc>
           <w:tcPr>
-            <w:tcW w:w="3074" w:type="dxa"/>
+            <w:tcW w:w="3015" w:type="dxa"/>
             <w:vMerge w:val="restart"/>
             <w:vAlign w:val="center"/>
           </w:tcPr>
@@ -9422,7 +9733,7 @@
         </w:tc>
         <w:tc>
           <w:tcPr>
-            <w:tcW w:w="2467" w:type="dxa"/>
+            <w:tcW w:w="2433" w:type="dxa"/>
             <w:vMerge w:val="restart"/>
             <w:vAlign w:val="center"/>
           </w:tcPr>
@@ -9430,7 +9741,7 @@
             <w:pPr>
               <w:numPr>
                 <w:ilvl w:val="0"/>
-                <w:numId w:val="21"/>
+                <w:numId w:val="28"/>
               </w:numPr>
               <w:spacing w:after="0" w:line="240" w:lineRule="auto"/>
               <w:ind w:left="425" w:leftChars="0" w:hanging="425" w:firstLineChars="0"/>
@@ -9458,7 +9769,7 @@
             <w:pPr>
               <w:numPr>
                 <w:ilvl w:val="0"/>
-                <w:numId w:val="21"/>
+                <w:numId w:val="28"/>
               </w:numPr>
               <w:spacing w:after="0" w:line="240" w:lineRule="auto"/>
               <w:ind w:left="425" w:leftChars="0" w:hanging="425" w:firstLineChars="0"/>
@@ -9486,7 +9797,7 @@
             <w:pPr>
               <w:numPr>
                 <w:ilvl w:val="0"/>
-                <w:numId w:val="21"/>
+                <w:numId w:val="28"/>
               </w:numPr>
               <w:spacing w:after="0" w:line="240" w:lineRule="auto"/>
               <w:ind w:left="425" w:leftChars="0" w:hanging="425" w:firstLineChars="0"/>
@@ -9513,7 +9824,7 @@
         </w:tc>
         <w:tc>
           <w:tcPr>
-            <w:tcW w:w="1677" w:type="dxa"/>
+            <w:tcW w:w="1676" w:type="dxa"/>
             <w:vMerge w:val="restart"/>
             <w:vAlign w:val="center"/>
           </w:tcPr>
@@ -9577,7 +9888,7 @@
         </w:tc>
         <w:tc>
           <w:tcPr>
-            <w:tcW w:w="1472" w:type="dxa"/>
+            <w:tcW w:w="1458" w:type="dxa"/>
             <w:vMerge w:val="restart"/>
             <w:vAlign w:val="center"/>
           </w:tcPr>
@@ -9609,7 +9920,7 @@
         </w:tc>
         <w:tc>
           <w:tcPr>
-            <w:tcW w:w="2400" w:type="dxa"/>
+            <w:tcW w:w="2352" w:type="dxa"/>
             <w:vMerge w:val="restart"/>
             <w:vAlign w:val="center"/>
           </w:tcPr>
@@ -9617,7 +9928,7 @@
             <w:pPr>
               <w:numPr>
                 <w:ilvl w:val="0"/>
-                <w:numId w:val="22"/>
+                <w:numId w:val="29"/>
               </w:numPr>
               <w:spacing w:after="0" w:line="240" w:lineRule="auto"/>
               <w:ind w:left="425" w:leftChars="0" w:hanging="425" w:firstLineChars="0"/>
@@ -9639,7 +9950,7 @@
             <w:pPr>
               <w:numPr>
                 <w:ilvl w:val="0"/>
-                <w:numId w:val="22"/>
+                <w:numId w:val="29"/>
               </w:numPr>
               <w:spacing w:after="0" w:line="240" w:lineRule="auto"/>
               <w:ind w:left="425" w:leftChars="0" w:hanging="425" w:firstLineChars="0"/>
@@ -9661,7 +9972,7 @@
             <w:pPr>
               <w:numPr>
                 <w:ilvl w:val="0"/>
-                <w:numId w:val="22"/>
+                <w:numId w:val="29"/>
               </w:numPr>
               <w:spacing w:after="0" w:line="240" w:lineRule="auto"/>
               <w:ind w:left="425" w:leftChars="0" w:hanging="425" w:firstLineChars="0"/>
@@ -9745,21 +10056,57 @@
         </w:tc>
         <w:tc>
           <w:tcPr>
-            <w:tcW w:w="938" w:type="dxa"/>
-            <w:vAlign w:val="center"/>
-          </w:tcPr>
-          <w:p>
-            <w:pPr>
-              <w:spacing w:after="0" w:line="240" w:lineRule="auto"/>
-              <w:jc w:val="center"/>
-              <w:rPr>
-                <w:rFonts w:hint="default" w:ascii="Calibri" w:hAnsi="Calibri" w:eastAsia="Quattrocento Sans" w:cs="Calibri"/>
-                <w:b w:val="0"/>
-                <w:bCs/>
-                <w:sz w:val="22"/>
-                <w:szCs w:val="22"/>
-              </w:rPr>
-            </w:pPr>
+            <w:tcW w:w="1094" w:type="dxa"/>
+            <w:vAlign w:val="center"/>
+          </w:tcPr>
+          <w:p>
+            <w:pPr>
+              <w:numPr>
+                <w:ilvl w:val="0"/>
+                <w:numId w:val="30"/>
+              </w:numPr>
+              <w:spacing w:after="0" w:line="240" w:lineRule="auto"/>
+              <w:ind w:left="432" w:leftChars="0" w:hanging="432" w:firstLineChars="0"/>
+              <w:jc w:val="left"/>
+              <w:rPr>
+                <w:rFonts w:hint="default" w:ascii="Calibri" w:hAnsi="Calibri" w:eastAsia="Quattrocento Sans" w:cs="Calibri"/>
+                <w:b w:val="0"/>
+                <w:bCs/>
+                <w:sz w:val="22"/>
+                <w:szCs w:val="22"/>
+              </w:rPr>
+            </w:pPr>
+            <w:r>
+              <w:rPr>
+                <w:rFonts w:hint="default" w:eastAsia="Quattrocento Sans" w:cs="Calibri"/>
+                <w:b w:val="0"/>
+                <w:bCs/>
+                <w:sz w:val="22"/>
+                <w:szCs w:val="22"/>
+                <w:lang w:val="en"/>
+              </w:rPr>
+              <w:t>Hal. 741 - 797;</w:t>
+            </w:r>
+          </w:p>
+          <w:p>
+            <w:pPr>
+              <w:numPr>
+                <w:ilvl w:val="0"/>
+                <w:numId w:val="30"/>
+              </w:numPr>
+              <w:spacing w:after="0" w:line="240" w:lineRule="auto"/>
+              <w:ind w:left="432" w:leftChars="0" w:hanging="432" w:firstLineChars="0"/>
+              <w:jc w:val="left"/>
+              <w:rPr>
+                <w:rFonts w:hint="default" w:ascii="Calibri" w:hAnsi="Calibri" w:eastAsia="Quattrocento Sans" w:cs="Calibri"/>
+                <w:b w:val="0"/>
+                <w:bCs/>
+                <w:sz w:val="22"/>
+                <w:szCs w:val="22"/>
+              </w:rPr>
+            </w:pPr>
+            <w:bookmarkStart w:id="0" w:name="_GoBack"/>
+            <w:bookmarkEnd w:id="0"/>
           </w:p>
         </w:tc>
       </w:tr>
@@ -9815,7 +10162,7 @@
         </w:tc>
         <w:tc>
           <w:tcPr>
-            <w:tcW w:w="3074" w:type="dxa"/>
+            <w:tcW w:w="3015" w:type="dxa"/>
             <w:vMerge w:val="continue"/>
             <w:vAlign w:val="center"/>
           </w:tcPr>
@@ -9835,7 +10182,7 @@
         </w:tc>
         <w:tc>
           <w:tcPr>
-            <w:tcW w:w="2467" w:type="dxa"/>
+            <w:tcW w:w="2433" w:type="dxa"/>
             <w:vMerge w:val="continue"/>
             <w:vAlign w:val="center"/>
           </w:tcPr>
@@ -9855,7 +10202,7 @@
         </w:tc>
         <w:tc>
           <w:tcPr>
-            <w:tcW w:w="1677" w:type="dxa"/>
+            <w:tcW w:w="1676" w:type="dxa"/>
             <w:vMerge w:val="continue"/>
             <w:vAlign w:val="center"/>
           </w:tcPr>
@@ -9895,7 +10242,7 @@
         </w:tc>
         <w:tc>
           <w:tcPr>
-            <w:tcW w:w="1472" w:type="dxa"/>
+            <w:tcW w:w="1458" w:type="dxa"/>
             <w:vMerge w:val="continue"/>
             <w:vAlign w:val="center"/>
           </w:tcPr>
@@ -9915,7 +10262,7 @@
         </w:tc>
         <w:tc>
           <w:tcPr>
-            <w:tcW w:w="2400" w:type="dxa"/>
+            <w:tcW w:w="2352" w:type="dxa"/>
             <w:vMerge w:val="continue"/>
             <w:vAlign w:val="center"/>
           </w:tcPr>
@@ -9986,7 +10333,7 @@
         </w:tc>
         <w:tc>
           <w:tcPr>
-            <w:tcW w:w="938" w:type="dxa"/>
+            <w:tcW w:w="1094" w:type="dxa"/>
             <w:vAlign w:val="center"/>
           </w:tcPr>
           <w:p>
@@ -10130,7 +10477,7 @@
       <w:pPr>
         <w:numPr>
           <w:ilvl w:val="0"/>
-          <w:numId w:val="23"/>
+          <w:numId w:val="31"/>
         </w:numPr>
         <w:spacing w:after="0"/>
         <w:rPr>
@@ -10178,7 +10525,7 @@
       <w:pPr>
         <w:numPr>
           <w:ilvl w:val="0"/>
-          <w:numId w:val="23"/>
+          <w:numId w:val="31"/>
         </w:numPr>
         <w:spacing w:after="0"/>
         <w:rPr>
@@ -10226,7 +10573,7 @@
       <w:pPr>
         <w:numPr>
           <w:ilvl w:val="0"/>
-          <w:numId w:val="23"/>
+          <w:numId w:val="31"/>
         </w:numPr>
         <w:spacing w:after="0"/>
         <w:rPr>
@@ -10273,7 +10620,7 @@
       <w:pPr>
         <w:numPr>
           <w:ilvl w:val="0"/>
-          <w:numId w:val="23"/>
+          <w:numId w:val="31"/>
         </w:numPr>
         <w:spacing w:after="0"/>
         <w:rPr>
@@ -10356,7 +10703,7 @@
       <w:pPr>
         <w:numPr>
           <w:ilvl w:val="0"/>
-          <w:numId w:val="24"/>
+          <w:numId w:val="32"/>
         </w:numPr>
         <w:pBdr>
           <w:top w:val="none" w:color="auto" w:sz="0" w:space="0"/>
@@ -10435,7 +10782,7 @@
       <w:pPr>
         <w:numPr>
           <w:ilvl w:val="0"/>
-          <w:numId w:val="24"/>
+          <w:numId w:val="32"/>
         </w:numPr>
         <w:pBdr>
           <w:top w:val="none" w:color="auto" w:sz="0" w:space="0"/>
@@ -10476,7 +10823,7 @@
       <w:pPr>
         <w:numPr>
           <w:ilvl w:val="0"/>
-          <w:numId w:val="24"/>
+          <w:numId w:val="32"/>
         </w:numPr>
         <w:pBdr>
           <w:top w:val="none" w:color="auto" w:sz="0" w:space="0"/>
@@ -10574,7 +10921,7 @@
       <w:pPr>
         <w:numPr>
           <w:ilvl w:val="0"/>
-          <w:numId w:val="24"/>
+          <w:numId w:val="32"/>
         </w:numPr>
         <w:pBdr>
           <w:top w:val="none" w:color="auto" w:sz="0" w:space="0"/>
@@ -10615,7 +10962,7 @@
       <w:pPr>
         <w:numPr>
           <w:ilvl w:val="0"/>
-          <w:numId w:val="24"/>
+          <w:numId w:val="32"/>
         </w:numPr>
         <w:pBdr>
           <w:top w:val="none" w:color="auto" w:sz="0" w:space="0"/>
@@ -10713,7 +11060,7 @@
       <w:pPr>
         <w:numPr>
           <w:ilvl w:val="0"/>
-          <w:numId w:val="24"/>
+          <w:numId w:val="32"/>
         </w:numPr>
         <w:pBdr>
           <w:top w:val="none" w:color="auto" w:sz="0" w:space="0"/>
@@ -10782,7 +11129,7 @@
       <w:pPr>
         <w:numPr>
           <w:ilvl w:val="0"/>
-          <w:numId w:val="24"/>
+          <w:numId w:val="32"/>
         </w:numPr>
         <w:pBdr>
           <w:top w:val="none" w:color="auto" w:sz="0" w:space="0"/>
@@ -10851,7 +11198,7 @@
       <w:pPr>
         <w:numPr>
           <w:ilvl w:val="0"/>
-          <w:numId w:val="24"/>
+          <w:numId w:val="32"/>
         </w:numPr>
         <w:pBdr>
           <w:top w:val="none" w:color="auto" w:sz="0" w:space="0"/>
@@ -10920,7 +11267,7 @@
       <w:pPr>
         <w:numPr>
           <w:ilvl w:val="0"/>
-          <w:numId w:val="24"/>
+          <w:numId w:val="32"/>
         </w:numPr>
         <w:pBdr>
           <w:top w:val="none" w:color="auto" w:sz="0" w:space="0"/>
@@ -10989,7 +11336,7 @@
       <w:pPr>
         <w:numPr>
           <w:ilvl w:val="0"/>
-          <w:numId w:val="24"/>
+          <w:numId w:val="32"/>
         </w:numPr>
         <w:pBdr>
           <w:top w:val="none" w:color="auto" w:sz="0" w:space="0"/>
@@ -11200,6 +11547,12 @@
           <w:insideH w:val="single" w:color="000000" w:sz="4" w:space="0"/>
           <w:insideV w:val="single" w:color="000000" w:sz="4" w:space="0"/>
         </w:tblBorders>
+        <w:tblCellMar>
+          <w:top w:w="0" w:type="dxa"/>
+          <w:left w:w="115" w:type="dxa"/>
+          <w:bottom w:w="0" w:type="dxa"/>
+          <w:right w:w="115" w:type="dxa"/>
+        </w:tblCellMar>
       </w:tblPrEx>
       <w:trPr>
         <w:trHeight w:val="280" w:hRule="atLeast"/>
@@ -11451,6 +11804,12 @@
           <w:insideH w:val="single" w:color="000000" w:sz="4" w:space="0"/>
           <w:insideV w:val="single" w:color="000000" w:sz="4" w:space="0"/>
         </w:tblBorders>
+        <w:tblCellMar>
+          <w:top w:w="0" w:type="dxa"/>
+          <w:left w:w="115" w:type="dxa"/>
+          <w:bottom w:w="0" w:type="dxa"/>
+          <w:right w:w="115" w:type="dxa"/>
+        </w:tblCellMar>
       </w:tblPrEx>
       <w:trPr>
         <w:trHeight w:val="260" w:hRule="atLeast"/>
@@ -11639,6 +11998,12 @@
           <w:insideH w:val="single" w:color="000000" w:sz="4" w:space="0"/>
           <w:insideV w:val="single" w:color="000000" w:sz="4" w:space="0"/>
         </w:tblBorders>
+        <w:tblCellMar>
+          <w:top w:w="0" w:type="dxa"/>
+          <w:left w:w="115" w:type="dxa"/>
+          <w:bottom w:w="0" w:type="dxa"/>
+          <w:right w:w="115" w:type="dxa"/>
+        </w:tblCellMar>
       </w:tblPrEx>
       <w:trPr>
         <w:trHeight w:val="280" w:hRule="atLeast"/>
@@ -11803,6 +12168,12 @@
           <w:insideH w:val="single" w:color="000000" w:sz="4" w:space="0"/>
           <w:insideV w:val="single" w:color="000000" w:sz="4" w:space="0"/>
         </w:tblBorders>
+        <w:tblCellMar>
+          <w:top w:w="0" w:type="dxa"/>
+          <w:left w:w="115" w:type="dxa"/>
+          <w:bottom w:w="0" w:type="dxa"/>
+          <w:right w:w="115" w:type="dxa"/>
+        </w:tblCellMar>
       </w:tblPrEx>
       <w:trPr>
         <w:trHeight w:val="120" w:hRule="atLeast"/>
@@ -12052,6 +12423,26 @@
 <file path=word/numbering.xml><?xml version="1.0" encoding="utf-8"?>
 <w:numbering xmlns:wpc="http://schemas.microsoft.com/office/word/2010/wordprocessingCanvas" xmlns:mc="http://schemas.openxmlformats.org/markup-compatibility/2006" xmlns:o="urn:schemas-microsoft-com:office:office" xmlns:r="http://schemas.openxmlformats.org/officeDocument/2006/relationships" xmlns:m="http://schemas.openxmlformats.org/officeDocument/2006/math" xmlns:v="urn:schemas-microsoft-com:vml" xmlns:wp14="http://schemas.microsoft.com/office/word/2010/wordprocessingDrawing" xmlns:wp="http://schemas.openxmlformats.org/drawingml/2006/wordprocessingDrawing" xmlns:w10="urn:schemas-microsoft-com:office:word" xmlns:w="http://schemas.openxmlformats.org/wordprocessingml/2006/main" xmlns:w14="http://schemas.microsoft.com/office/word/2010/wordml" xmlns:wpg="http://schemas.microsoft.com/office/word/2010/wordprocessingGroup" xmlns:wpi="http://schemas.microsoft.com/office/word/2010/wordprocessingInk" xmlns:wne="http://schemas.microsoft.com/office/word/2006/wordml" xmlns:wps="http://schemas.microsoft.com/office/word/2010/wordprocessingShape" xmlns:wpsCustomData="http://www.wps.cn/officeDocument/2013/wpsCustomData" mc:Ignorable="w14 wp14">
   <w:abstractNum w:abstractNumId="0">
+    <w:nsid w:val="9FFD0E37"/>
+    <w:multiLevelType w:val="singleLevel"/>
+    <w:tmpl w:val="9FFD0E37"/>
+    <w:lvl w:ilvl="0" w:tentative="0">
+      <w:start w:val="1"/>
+      <w:numFmt w:val="decimal"/>
+      <w:lvlText w:val="[%1]"/>
+      <w:lvlJc w:val="left"/>
+      <w:pPr>
+        <w:tabs>
+          <w:tab w:val="left" w:pos="432"/>
+        </w:tabs>
+        <w:ind w:left="432" w:leftChars="0" w:hanging="432" w:firstLineChars="0"/>
+      </w:pPr>
+      <w:rPr>
+        <w:rFonts w:hint="default"/>
+      </w:rPr>
+    </w:lvl>
+  </w:abstractNum>
+  <w:abstractNum w:abstractNumId="1">
     <w:nsid w:val="AC7C8C11"/>
     <w:multiLevelType w:val="multilevel"/>
     <w:tmpl w:val="AC7C8C11"/>
@@ -12191,7 +12582,7 @@
       </w:rPr>
     </w:lvl>
   </w:abstractNum>
-  <w:abstractNum w:abstractNumId="1">
+  <w:abstractNum w:abstractNumId="2">
     <w:nsid w:val="B7AD69B3"/>
     <w:multiLevelType w:val="singleLevel"/>
     <w:tmpl w:val="B7AD69B3"/>
@@ -12211,7 +12602,47 @@
       </w:rPr>
     </w:lvl>
   </w:abstractNum>
-  <w:abstractNum w:abstractNumId="2">
+  <w:abstractNum w:abstractNumId="3">
+    <w:nsid w:val="BBEFED9A"/>
+    <w:multiLevelType w:val="singleLevel"/>
+    <w:tmpl w:val="BBEFED9A"/>
+    <w:lvl w:ilvl="0" w:tentative="0">
+      <w:start w:val="1"/>
+      <w:numFmt w:val="decimal"/>
+      <w:lvlText w:val="[%1]"/>
+      <w:lvlJc w:val="left"/>
+      <w:pPr>
+        <w:tabs>
+          <w:tab w:val="left" w:pos="432"/>
+        </w:tabs>
+        <w:ind w:left="432" w:leftChars="0" w:hanging="432" w:firstLineChars="0"/>
+      </w:pPr>
+      <w:rPr>
+        <w:rFonts w:hint="default"/>
+      </w:rPr>
+    </w:lvl>
+  </w:abstractNum>
+  <w:abstractNum w:abstractNumId="4">
+    <w:nsid w:val="BBFA512B"/>
+    <w:multiLevelType w:val="singleLevel"/>
+    <w:tmpl w:val="BBFA512B"/>
+    <w:lvl w:ilvl="0" w:tentative="0">
+      <w:start w:val="1"/>
+      <w:numFmt w:val="decimal"/>
+      <w:lvlText w:val="[%1]"/>
+      <w:lvlJc w:val="left"/>
+      <w:pPr>
+        <w:tabs>
+          <w:tab w:val="left" w:pos="432"/>
+        </w:tabs>
+        <w:ind w:left="432" w:leftChars="0" w:hanging="432" w:firstLineChars="0"/>
+      </w:pPr>
+      <w:rPr>
+        <w:rFonts w:hint="default"/>
+      </w:rPr>
+    </w:lvl>
+  </w:abstractNum>
+  <w:abstractNum w:abstractNumId="5">
     <w:nsid w:val="BF3F983D"/>
     <w:multiLevelType w:val="singleLevel"/>
     <w:tmpl w:val="BF3F983D"/>
@@ -12231,7 +12662,7 @@
       </w:rPr>
     </w:lvl>
   </w:abstractNum>
-  <w:abstractNum w:abstractNumId="3">
+  <w:abstractNum w:abstractNumId="6">
     <w:nsid w:val="BF6AF41F"/>
     <w:multiLevelType w:val="singleLevel"/>
     <w:tmpl w:val="BF6AF41F"/>
@@ -12251,7 +12682,7 @@
       </w:rPr>
     </w:lvl>
   </w:abstractNum>
-  <w:abstractNum w:abstractNumId="4">
+  <w:abstractNum w:abstractNumId="7">
     <w:nsid w:val="CEFF056E"/>
     <w:multiLevelType w:val="singleLevel"/>
     <w:tmpl w:val="CEFF056E"/>
@@ -12271,7 +12702,7 @@
       </w:rPr>
     </w:lvl>
   </w:abstractNum>
-  <w:abstractNum w:abstractNumId="5">
+  <w:abstractNum w:abstractNumId="8">
     <w:nsid w:val="D15C294A"/>
     <w:multiLevelType w:val="singleLevel"/>
     <w:tmpl w:val="D15C294A"/>
@@ -12291,7 +12722,27 @@
       </w:rPr>
     </w:lvl>
   </w:abstractNum>
-  <w:abstractNum w:abstractNumId="6">
+  <w:abstractNum w:abstractNumId="9">
+    <w:nsid w:val="D5FF851B"/>
+    <w:multiLevelType w:val="singleLevel"/>
+    <w:tmpl w:val="D5FF851B"/>
+    <w:lvl w:ilvl="0" w:tentative="0">
+      <w:start w:val="1"/>
+      <w:numFmt w:val="decimal"/>
+      <w:lvlText w:val="[%1]"/>
+      <w:lvlJc w:val="left"/>
+      <w:pPr>
+        <w:tabs>
+          <w:tab w:val="left" w:pos="432"/>
+        </w:tabs>
+        <w:ind w:left="432" w:leftChars="0" w:hanging="432" w:firstLineChars="0"/>
+      </w:pPr>
+      <w:rPr>
+        <w:rFonts w:hint="default"/>
+      </w:rPr>
+    </w:lvl>
+  </w:abstractNum>
+  <w:abstractNum w:abstractNumId="10">
     <w:nsid w:val="DA772AAE"/>
     <w:multiLevelType w:val="singleLevel"/>
     <w:tmpl w:val="DA772AAE"/>
@@ -12311,7 +12762,7 @@
       </w:rPr>
     </w:lvl>
   </w:abstractNum>
-  <w:abstractNum w:abstractNumId="7">
+  <w:abstractNum w:abstractNumId="11">
     <w:nsid w:val="DBEE2060"/>
     <w:multiLevelType w:val="singleLevel"/>
     <w:tmpl w:val="DBEE2060"/>
@@ -12331,7 +12782,7 @@
       </w:rPr>
     </w:lvl>
   </w:abstractNum>
-  <w:abstractNum w:abstractNumId="8">
+  <w:abstractNum w:abstractNumId="12">
     <w:nsid w:val="DECF673D"/>
     <w:multiLevelType w:val="multilevel"/>
     <w:tmpl w:val="DECF673D"/>
@@ -12417,7 +12868,7 @@
       </w:pPr>
     </w:lvl>
   </w:abstractNum>
-  <w:abstractNum w:abstractNumId="9">
+  <w:abstractNum w:abstractNumId="13">
     <w:nsid w:val="DEE670C9"/>
     <w:multiLevelType w:val="singleLevel"/>
     <w:tmpl w:val="DEE670C9"/>
@@ -12437,7 +12888,27 @@
       </w:rPr>
     </w:lvl>
   </w:abstractNum>
-  <w:abstractNum w:abstractNumId="10">
+  <w:abstractNum w:abstractNumId="14">
+    <w:nsid w:val="E6F7E4BA"/>
+    <w:multiLevelType w:val="singleLevel"/>
+    <w:tmpl w:val="E6F7E4BA"/>
+    <w:lvl w:ilvl="0" w:tentative="0">
+      <w:start w:val="1"/>
+      <w:numFmt w:val="decimal"/>
+      <w:lvlText w:val="[%1]"/>
+      <w:lvlJc w:val="left"/>
+      <w:pPr>
+        <w:tabs>
+          <w:tab w:val="left" w:pos="432"/>
+        </w:tabs>
+        <w:ind w:left="432" w:leftChars="0" w:hanging="432" w:firstLineChars="0"/>
+      </w:pPr>
+      <w:rPr>
+        <w:rFonts w:hint="default"/>
+      </w:rPr>
+    </w:lvl>
+  </w:abstractNum>
+  <w:abstractNum w:abstractNumId="15">
     <w:nsid w:val="E9344BEE"/>
     <w:multiLevelType w:val="multilevel"/>
     <w:tmpl w:val="E9344BEE"/>
@@ -12523,7 +12994,27 @@
       </w:pPr>
     </w:lvl>
   </w:abstractNum>
-  <w:abstractNum w:abstractNumId="11">
+  <w:abstractNum w:abstractNumId="16">
+    <w:nsid w:val="EFBF5E7F"/>
+    <w:multiLevelType w:val="singleLevel"/>
+    <w:tmpl w:val="EFBF5E7F"/>
+    <w:lvl w:ilvl="0" w:tentative="0">
+      <w:start w:val="1"/>
+      <w:numFmt w:val="decimal"/>
+      <w:lvlText w:val="[%1]"/>
+      <w:lvlJc w:val="left"/>
+      <w:pPr>
+        <w:tabs>
+          <w:tab w:val="left" w:pos="432"/>
+        </w:tabs>
+        <w:ind w:left="432" w:leftChars="0" w:hanging="432" w:firstLineChars="0"/>
+      </w:pPr>
+      <w:rPr>
+        <w:rFonts w:hint="default"/>
+      </w:rPr>
+    </w:lvl>
+  </w:abstractNum>
+  <w:abstractNum w:abstractNumId="17">
     <w:nsid w:val="FDAD10C0"/>
     <w:multiLevelType w:val="singleLevel"/>
     <w:tmpl w:val="FDAD10C0"/>
@@ -12543,7 +13034,7 @@
       </w:rPr>
     </w:lvl>
   </w:abstractNum>
-  <w:abstractNum w:abstractNumId="12">
+  <w:abstractNum w:abstractNumId="18">
     <w:nsid w:val="FDF40994"/>
     <w:multiLevelType w:val="singleLevel"/>
     <w:tmpl w:val="FDF40994"/>
@@ -12563,7 +13054,7 @@
       </w:rPr>
     </w:lvl>
   </w:abstractNum>
-  <w:abstractNum w:abstractNumId="13">
+  <w:abstractNum w:abstractNumId="19">
     <w:nsid w:val="FFFC0AB9"/>
     <w:multiLevelType w:val="singleLevel"/>
     <w:tmpl w:val="FFFC0AB9"/>
@@ -12583,7 +13074,7 @@
       </w:rPr>
     </w:lvl>
   </w:abstractNum>
-  <w:abstractNum w:abstractNumId="14">
+  <w:abstractNum w:abstractNumId="20">
     <w:nsid w:val="091E58B5"/>
     <w:multiLevelType w:val="singleLevel"/>
     <w:tmpl w:val="091E58B5"/>
@@ -12603,7 +13094,7 @@
       </w:rPr>
     </w:lvl>
   </w:abstractNum>
-  <w:abstractNum w:abstractNumId="15">
+  <w:abstractNum w:abstractNumId="21">
     <w:nsid w:val="2A8B4B33"/>
     <w:multiLevelType w:val="multilevel"/>
     <w:tmpl w:val="2A8B4B33"/>
@@ -12716,7 +13207,7 @@
       </w:rPr>
     </w:lvl>
   </w:abstractNum>
-  <w:abstractNum w:abstractNumId="16">
+  <w:abstractNum w:abstractNumId="22">
     <w:nsid w:val="2FF79327"/>
     <w:multiLevelType w:val="singleLevel"/>
     <w:tmpl w:val="2FF79327"/>
@@ -12736,7 +13227,7 @@
       </w:rPr>
     </w:lvl>
   </w:abstractNum>
-  <w:abstractNum w:abstractNumId="17">
+  <w:abstractNum w:abstractNumId="23">
     <w:nsid w:val="3E776501"/>
     <w:multiLevelType w:val="singleLevel"/>
     <w:tmpl w:val="3E776501"/>
@@ -12756,7 +13247,27 @@
       </w:rPr>
     </w:lvl>
   </w:abstractNum>
-  <w:abstractNum w:abstractNumId="18">
+  <w:abstractNum w:abstractNumId="24">
+    <w:nsid w:val="4FF02152"/>
+    <w:multiLevelType w:val="singleLevel"/>
+    <w:tmpl w:val="4FF02152"/>
+    <w:lvl w:ilvl="0" w:tentative="0">
+      <w:start w:val="1"/>
+      <w:numFmt w:val="decimal"/>
+      <w:lvlText w:val="[%1]"/>
+      <w:lvlJc w:val="left"/>
+      <w:pPr>
+        <w:tabs>
+          <w:tab w:val="left" w:pos="432"/>
+        </w:tabs>
+        <w:ind w:left="432" w:leftChars="0" w:hanging="432" w:firstLineChars="0"/>
+      </w:pPr>
+      <w:rPr>
+        <w:rFonts w:hint="default"/>
+      </w:rPr>
+    </w:lvl>
+  </w:abstractNum>
+  <w:abstractNum w:abstractNumId="25">
     <w:nsid w:val="57695BBE"/>
     <w:multiLevelType w:val="singleLevel"/>
     <w:tmpl w:val="57695BBE"/>
@@ -12776,7 +13287,7 @@
       </w:rPr>
     </w:lvl>
   </w:abstractNum>
-  <w:abstractNum w:abstractNumId="19">
+  <w:abstractNum w:abstractNumId="26">
     <w:nsid w:val="5FD53A52"/>
     <w:multiLevelType w:val="multilevel"/>
     <w:tmpl w:val="5FD53A52"/>
@@ -12886,7 +13397,7 @@
       </w:rPr>
     </w:lvl>
   </w:abstractNum>
-  <w:abstractNum w:abstractNumId="20">
+  <w:abstractNum w:abstractNumId="27">
     <w:nsid w:val="5FEE0343"/>
     <w:multiLevelType w:val="singleLevel"/>
     <w:tmpl w:val="5FEE0343"/>
@@ -12906,7 +13417,7 @@
       </w:rPr>
     </w:lvl>
   </w:abstractNum>
-  <w:abstractNum w:abstractNumId="21">
+  <w:abstractNum w:abstractNumId="28">
     <w:nsid w:val="647823A6"/>
     <w:multiLevelType w:val="multilevel"/>
     <w:tmpl w:val="647823A6"/>
@@ -12992,7 +13503,7 @@
       </w:pPr>
     </w:lvl>
   </w:abstractNum>
-  <w:abstractNum w:abstractNumId="22">
+  <w:abstractNum w:abstractNumId="29">
     <w:nsid w:val="72FCCEAC"/>
     <w:multiLevelType w:val="singleLevel"/>
     <w:tmpl w:val="72FCCEAC"/>
@@ -13012,7 +13523,27 @@
       </w:rPr>
     </w:lvl>
   </w:abstractNum>
-  <w:abstractNum w:abstractNumId="23">
+  <w:abstractNum w:abstractNumId="30">
+    <w:nsid w:val="7C6F5EDD"/>
+    <w:multiLevelType w:val="singleLevel"/>
+    <w:tmpl w:val="7C6F5EDD"/>
+    <w:lvl w:ilvl="0" w:tentative="0">
+      <w:start w:val="1"/>
+      <w:numFmt w:val="decimal"/>
+      <w:lvlText w:val="[%1]"/>
+      <w:lvlJc w:val="left"/>
+      <w:pPr>
+        <w:tabs>
+          <w:tab w:val="left" w:pos="432"/>
+        </w:tabs>
+        <w:ind w:left="432" w:leftChars="0" w:hanging="432" w:firstLineChars="0"/>
+      </w:pPr>
+      <w:rPr>
+        <w:rFonts w:hint="default"/>
+      </w:rPr>
+    </w:lvl>
+  </w:abstractNum>
+  <w:abstractNum w:abstractNumId="31">
     <w:nsid w:val="7FFFE9D3"/>
     <w:multiLevelType w:val="singleLevel"/>
     <w:tmpl w:val="7FFFE9D3"/>
@@ -13033,76 +13564,100 @@
     </w:lvl>
   </w:abstractNum>
   <w:num w:numId="1">
+    <w:abstractNumId w:val="1"/>
+  </w:num>
+  <w:num w:numId="2">
+    <w:abstractNumId w:val="7"/>
+  </w:num>
+  <w:num w:numId="3">
+    <w:abstractNumId w:val="2"/>
+  </w:num>
+  <w:num w:numId="4">
+    <w:abstractNumId w:val="15"/>
+  </w:num>
+  <w:num w:numId="5">
+    <w:abstractNumId w:val="28"/>
+  </w:num>
+  <w:num w:numId="6">
+    <w:abstractNumId w:val="12"/>
+  </w:num>
+  <w:num w:numId="7">
+    <w:abstractNumId w:val="13"/>
+  </w:num>
+  <w:num w:numId="8">
+    <w:abstractNumId w:val="31"/>
+  </w:num>
+  <w:num w:numId="9">
+    <w:abstractNumId w:val="4"/>
+  </w:num>
+  <w:num w:numId="10">
+    <w:abstractNumId w:val="6"/>
+  </w:num>
+  <w:num w:numId="11">
+    <w:abstractNumId w:val="25"/>
+  </w:num>
+  <w:num w:numId="12">
+    <w:abstractNumId w:val="9"/>
+  </w:num>
+  <w:num w:numId="13">
+    <w:abstractNumId w:val="5"/>
+  </w:num>
+  <w:num w:numId="14">
+    <w:abstractNumId w:val="8"/>
+  </w:num>
+  <w:num w:numId="15">
+    <w:abstractNumId w:val="24"/>
+  </w:num>
+  <w:num w:numId="16">
+    <w:abstractNumId w:val="23"/>
+  </w:num>
+  <w:num w:numId="17">
+    <w:abstractNumId w:val="27"/>
+  </w:num>
+  <w:num w:numId="18">
     <w:abstractNumId w:val="0"/>
   </w:num>
-  <w:num w:numId="2">
-    <w:abstractNumId w:val="4"/>
-  </w:num>
-  <w:num w:numId="3">
-    <w:abstractNumId w:val="1"/>
-  </w:num>
-  <w:num w:numId="4">
-    <w:abstractNumId w:val="10"/>
-  </w:num>
-  <w:num w:numId="5">
-    <w:abstractNumId w:val="21"/>
-  </w:num>
-  <w:num w:numId="6">
-    <w:abstractNumId w:val="8"/>
-  </w:num>
-  <w:num w:numId="7">
-    <w:abstractNumId w:val="9"/>
-  </w:num>
-  <w:num w:numId="8">
-    <w:abstractNumId w:val="23"/>
-  </w:num>
-  <w:num w:numId="9">
-    <w:abstractNumId w:val="3"/>
-  </w:num>
-  <w:num w:numId="10">
+  <w:num w:numId="19">
     <w:abstractNumId w:val="18"/>
-  </w:num>
-  <w:num w:numId="11">
-    <w:abstractNumId w:val="2"/>
-  </w:num>
-  <w:num w:numId="12">
-    <w:abstractNumId w:val="5"/>
-  </w:num>
-  <w:num w:numId="13">
-    <w:abstractNumId w:val="17"/>
-  </w:num>
-  <w:num w:numId="14">
-    <w:abstractNumId w:val="20"/>
-  </w:num>
-  <w:num w:numId="15">
-    <w:abstractNumId w:val="12"/>
-  </w:num>
-  <w:num w:numId="16">
-    <w:abstractNumId w:val="7"/>
-  </w:num>
-  <w:num w:numId="17">
-    <w:abstractNumId w:val="22"/>
-  </w:num>
-  <w:num w:numId="18">
-    <w:abstractNumId w:val="6"/>
-  </w:num>
-  <w:num w:numId="19">
-    <w:abstractNumId w:val="13"/>
   </w:num>
   <w:num w:numId="20">
     <w:abstractNumId w:val="11"/>
   </w:num>
   <w:num w:numId="21">
+    <w:abstractNumId w:val="14"/>
+  </w:num>
+  <w:num w:numId="22">
+    <w:abstractNumId w:val="29"/>
+  </w:num>
+  <w:num w:numId="23">
+    <w:abstractNumId w:val="10"/>
+  </w:num>
+  <w:num w:numId="24">
     <w:abstractNumId w:val="16"/>
   </w:num>
-  <w:num w:numId="22">
-    <w:abstractNumId w:val="14"/>
-  </w:num>
-  <w:num w:numId="23">
+  <w:num w:numId="25">
     <w:abstractNumId w:val="19"/>
   </w:num>
-  <w:num w:numId="24">
-    <w:abstractNumId w:val="15"/>
+  <w:num w:numId="26">
+    <w:abstractNumId w:val="17"/>
+  </w:num>
+  <w:num w:numId="27">
+    <w:abstractNumId w:val="3"/>
+  </w:num>
+  <w:num w:numId="28">
+    <w:abstractNumId w:val="22"/>
+  </w:num>
+  <w:num w:numId="29">
+    <w:abstractNumId w:val="20"/>
+  </w:num>
+  <w:num w:numId="30">
+    <w:abstractNumId w:val="30"/>
+  </w:num>
+  <w:num w:numId="31">
+    <w:abstractNumId w:val="26"/>
+  </w:num>
+  <w:num w:numId="32">
+    <w:abstractNumId w:val="21"/>
   </w:num>
 </w:numbering>
 </file>

--- a/Silabus/04_-_TE201416_-_Sinyal_dan_Sistem_RPS.docx
+++ b/Silabus/04_-_TE201416_-_Sinyal_dan_Sistem_RPS.docx
@@ -196,12 +196,6 @@
             <w:insideH w:val="single" w:color="000000" w:sz="4" w:space="0"/>
             <w:insideV w:val="single" w:color="000000" w:sz="4" w:space="0"/>
           </w:tblBorders>
-          <w:tblCellMar>
-            <w:top w:w="0" w:type="dxa"/>
-            <w:left w:w="115" w:type="dxa"/>
-            <w:bottom w:w="0" w:type="dxa"/>
-            <w:right w:w="115" w:type="dxa"/>
-          </w:tblCellMar>
         </w:tblPrEx>
         <w:trPr>
           <w:jc w:val="center"/>
@@ -651,12 +645,6 @@
             <w:insideH w:val="single" w:color="000000" w:sz="4" w:space="0"/>
             <w:insideV w:val="single" w:color="000000" w:sz="4" w:space="0"/>
           </w:tblBorders>
-          <w:tblCellMar>
-            <w:top w:w="0" w:type="dxa"/>
-            <w:left w:w="115" w:type="dxa"/>
-            <w:bottom w:w="0" w:type="dxa"/>
-            <w:right w:w="115" w:type="dxa"/>
-          </w:tblCellMar>
         </w:tblPrEx>
         <w:trPr>
           <w:trHeight w:val="907" w:hRule="atLeast"/>
@@ -3377,42 +3365,6 @@
           <w:b/>
         </w:rPr>
       </w:pPr>
-      <w:r>
-        <w:drawing>
-          <wp:inline distT="0" distB="0" distL="0" distR="0">
-            <wp:extent cx="5341620" cy="5328920"/>
-            <wp:effectExtent l="0" t="0" r="0" b="0"/>
-            <wp:docPr id="3" name="image2.png"/>
-            <wp:cNvGraphicFramePr/>
-            <a:graphic xmlns:a="http://schemas.openxmlformats.org/drawingml/2006/main">
-              <a:graphicData uri="http://schemas.openxmlformats.org/drawingml/2006/picture">
-                <pic:pic xmlns:pic="http://schemas.openxmlformats.org/drawingml/2006/picture">
-                  <pic:nvPicPr>
-                    <pic:cNvPr id="3" name="image2.png"/>
-                    <pic:cNvPicPr preferRelativeResize="false"/>
-                  </pic:nvPicPr>
-                  <pic:blipFill>
-                    <a:blip r:embed="rId9"/>
-                    <a:srcRect/>
-                    <a:stretch>
-                      <a:fillRect/>
-                    </a:stretch>
-                  </pic:blipFill>
-                  <pic:spPr>
-                    <a:xfrm>
-                      <a:off x="0" y="0"/>
-                      <a:ext cx="5341759" cy="5329106"/>
-                    </a:xfrm>
-                    <a:prstGeom prst="rect">
-                      <a:avLst/>
-                    </a:prstGeom>
-                  </pic:spPr>
-                </pic:pic>
-              </a:graphicData>
-            </a:graphic>
-          </wp:inline>
-        </w:drawing>
-      </w:r>
     </w:p>
     <w:p>
       <w:pPr>
@@ -3422,6 +3374,8 @@
           <w:b/>
         </w:rPr>
       </w:pPr>
+      <w:bookmarkStart w:id="0" w:name="_GoBack"/>
+      <w:bookmarkEnd w:id="0"/>
       <w:r>
         <w:rPr>
           <w:rFonts w:ascii="Quattrocento Sans" w:hAnsi="Quattrocento Sans" w:eastAsia="Quattrocento Sans" w:cs="Quattrocento Sans"/>
@@ -10105,8 +10059,6 @@
                 <w:szCs w:val="22"/>
               </w:rPr>
             </w:pPr>
-            <w:bookmarkStart w:id="0" w:name="_GoBack"/>
-            <w:bookmarkEnd w:id="0"/>
           </w:p>
         </w:tc>
       </w:tr>

--- a/Silabus/04_-_TE201416_-_Sinyal_dan_Sistem_RPS.docx
+++ b/Silabus/04_-_TE201416_-_Sinyal_dan_Sistem_RPS.docx
@@ -59,12 +59,6 @@
             <w:insideH w:val="single" w:color="000000" w:sz="4" w:space="0"/>
             <w:insideV w:val="single" w:color="000000" w:sz="4" w:space="0"/>
           </w:tblBorders>
-          <w:tblCellMar>
-            <w:top w:w="0" w:type="dxa"/>
-            <w:left w:w="115" w:type="dxa"/>
-            <w:bottom w:w="0" w:type="dxa"/>
-            <w:right w:w="115" w:type="dxa"/>
-          </w:tblCellMar>
         </w:tblPrEx>
         <w:trPr>
           <w:jc w:val="center"/>
@@ -389,12 +383,6 @@
             <w:insideH w:val="single" w:color="000000" w:sz="4" w:space="0"/>
             <w:insideV w:val="single" w:color="000000" w:sz="4" w:space="0"/>
           </w:tblBorders>
-          <w:tblCellMar>
-            <w:top w:w="0" w:type="dxa"/>
-            <w:left w:w="115" w:type="dxa"/>
-            <w:bottom w:w="0" w:type="dxa"/>
-            <w:right w:w="115" w:type="dxa"/>
-          </w:tblCellMar>
         </w:tblPrEx>
         <w:trPr>
           <w:jc w:val="center"/>
@@ -3358,13 +3346,64 @@
     </w:p>
     <w:p>
       <w:pPr>
-        <w:spacing w:after="0" w:line="360" w:lineRule="auto"/>
         <w:jc w:val="center"/>
         <w:rPr>
           <w:rFonts w:ascii="Quattrocento Sans" w:hAnsi="Quattrocento Sans" w:eastAsia="Quattrocento Sans" w:cs="Quattrocento Sans"/>
           <w:b/>
         </w:rPr>
       </w:pPr>
+      <w:r>
+        <w:rPr>
+          <w:rFonts w:ascii="Quattrocento Sans" w:hAnsi="Quattrocento Sans" w:eastAsia="Quattrocento Sans" w:cs="Quattrocento Sans"/>
+          <w:b/>
+        </w:rPr>
+        <w:drawing>
+          <wp:inline distT="0" distB="0" distL="114300" distR="114300">
+            <wp:extent cx="5921375" cy="5351780"/>
+            <wp:effectExtent l="0" t="0" r="3175" b="1270"/>
+            <wp:docPr id="1" name="Picture 1" descr="Peta_Kompetensi"/>
+            <wp:cNvGraphicFramePr>
+              <a:graphicFrameLocks xmlns:a="http://schemas.openxmlformats.org/drawingml/2006/main" noChangeAspect="true"/>
+            </wp:cNvGraphicFramePr>
+            <a:graphic xmlns:a="http://schemas.openxmlformats.org/drawingml/2006/main">
+              <a:graphicData uri="http://schemas.openxmlformats.org/drawingml/2006/picture">
+                <pic:pic xmlns:pic="http://schemas.openxmlformats.org/drawingml/2006/picture">
+                  <pic:nvPicPr>
+                    <pic:cNvPr id="1" name="Picture 1" descr="Peta_Kompetensi"/>
+                    <pic:cNvPicPr>
+                      <a:picLocks noChangeAspect="true"/>
+                    </pic:cNvPicPr>
+                  </pic:nvPicPr>
+                  <pic:blipFill>
+                    <a:blip r:embed="rId9"/>
+                    <a:stretch>
+                      <a:fillRect/>
+                    </a:stretch>
+                  </pic:blipFill>
+                  <pic:spPr>
+                    <a:xfrm>
+                      <a:off x="0" y="0"/>
+                      <a:ext cx="5921375" cy="5351780"/>
+                    </a:xfrm>
+                    <a:prstGeom prst="rect">
+                      <a:avLst/>
+                    </a:prstGeom>
+                  </pic:spPr>
+                </pic:pic>
+              </a:graphicData>
+            </a:graphic>
+          </wp:inline>
+        </w:drawing>
+      </w:r>
+      <w:r>
+        <w:rPr>
+          <w:rFonts w:ascii="Quattrocento Sans" w:hAnsi="Quattrocento Sans" w:eastAsia="Quattrocento Sans" w:cs="Quattrocento Sans"/>
+          <w:b/>
+        </w:rPr>
+        <w:br w:type="page"/>
+      </w:r>
+      <w:bookmarkStart w:id="0" w:name="_GoBack"/>
+      <w:bookmarkEnd w:id="0"/>
     </w:p>
     <w:p>
       <w:pPr>
@@ -3374,8 +3413,6 @@
           <w:b/>
         </w:rPr>
       </w:pPr>
-      <w:bookmarkStart w:id="0" w:name="_GoBack"/>
-      <w:bookmarkEnd w:id="0"/>
       <w:r>
         <w:rPr>
           <w:rFonts w:ascii="Quattrocento Sans" w:hAnsi="Quattrocento Sans" w:eastAsia="Quattrocento Sans" w:cs="Quattrocento Sans"/>
@@ -3864,7 +3901,6 @@
           <w:tcPr>
             <w:tcW w:w="892" w:type="dxa"/>
             <w:vMerge w:val="continue"/>
-            <w:tcBorders/>
           </w:tcPr>
           <w:p>
             <w:pPr>
@@ -3882,7 +3918,6 @@
           <w:tcPr>
             <w:tcW w:w="1094" w:type="dxa"/>
             <w:vMerge w:val="continue"/>
-            <w:tcBorders/>
           </w:tcPr>
           <w:p>
             <w:pPr>
@@ -5868,7 +5903,6 @@
           <w:tcPr>
             <w:tcW w:w="1094" w:type="dxa"/>
             <w:vMerge w:val="continue"/>
-            <w:tcBorders/>
             <w:vAlign w:val="center"/>
           </w:tcPr>
           <w:p>
@@ -6569,7 +6603,6 @@
           <w:tcPr>
             <w:tcW w:w="1094" w:type="dxa"/>
             <w:vMerge w:val="continue"/>
-            <w:tcBorders/>
             <w:vAlign w:val="center"/>
           </w:tcPr>
           <w:p>
@@ -7296,7 +7329,6 @@
           <w:tcPr>
             <w:tcW w:w="1094" w:type="dxa"/>
             <w:vMerge w:val="continue"/>
-            <w:tcBorders/>
             <w:vAlign w:val="center"/>
           </w:tcPr>
           <w:p>
@@ -8778,7 +8810,6 @@
           <w:tcPr>
             <w:tcW w:w="1094" w:type="dxa"/>
             <w:vMerge w:val="continue"/>
-            <w:tcBorders/>
             <w:vAlign w:val="center"/>
           </w:tcPr>
           <w:p>
@@ -9572,7 +9603,6 @@
           <w:tcPr>
             <w:tcW w:w="1094" w:type="dxa"/>
             <w:vMerge w:val="continue"/>
-            <w:tcBorders/>
             <w:vAlign w:val="center"/>
           </w:tcPr>
           <w:p>
@@ -11499,12 +11529,6 @@
           <w:insideH w:val="single" w:color="000000" w:sz="4" w:space="0"/>
           <w:insideV w:val="single" w:color="000000" w:sz="4" w:space="0"/>
         </w:tblBorders>
-        <w:tblCellMar>
-          <w:top w:w="0" w:type="dxa"/>
-          <w:left w:w="115" w:type="dxa"/>
-          <w:bottom w:w="0" w:type="dxa"/>
-          <w:right w:w="115" w:type="dxa"/>
-        </w:tblCellMar>
       </w:tblPrEx>
       <w:trPr>
         <w:trHeight w:val="280" w:hRule="atLeast"/>
@@ -13655,8 +13679,8 @@
     <w:lsdException w:uiPriority="99" w:name="Normal Indent"/>
     <w:lsdException w:uiPriority="99" w:name="footnote text"/>
     <w:lsdException w:uiPriority="99" w:name="annotation text"/>
-    <w:lsdException w:uiPriority="99" w:semiHidden="0" w:name="header"/>
-    <w:lsdException w:uiPriority="99" w:semiHidden="0" w:name="footer"/>
+    <w:lsdException w:qFormat="1" w:uiPriority="99" w:semiHidden="0" w:name="header"/>
+    <w:lsdException w:qFormat="1" w:uiPriority="99" w:semiHidden="0" w:name="footer"/>
     <w:lsdException w:uiPriority="99" w:name="index heading"/>
     <w:lsdException w:qFormat="1" w:uiPriority="35" w:name="caption"/>
     <w:lsdException w:uiPriority="99" w:name="table of figures"/>
@@ -13689,7 +13713,7 @@
     <w:lsdException w:qFormat="1" w:unhideWhenUsed="0" w:uiPriority="10" w:semiHidden="0" w:name="Title"/>
     <w:lsdException w:uiPriority="99" w:name="Closing"/>
     <w:lsdException w:uiPriority="99" w:name="Signature"/>
-    <w:lsdException w:uiPriority="1" w:name="Default Paragraph Font"/>
+    <w:lsdException w:qFormat="1" w:uiPriority="1" w:name="Default Paragraph Font"/>
     <w:lsdException w:uiPriority="99" w:name="Body Text"/>
     <w:lsdException w:uiPriority="99" w:name="Body Text Indent"/>
     <w:lsdException w:uiPriority="99" w:name="List Continue"/>
@@ -13772,7 +13796,7 @@
     <w:lsdException w:uiPriority="99" w:name="Table Web 2"/>
     <w:lsdException w:uiPriority="99" w:name="Table Web 3"/>
     <w:lsdException w:uiPriority="99" w:name="Balloon Text"/>
-    <w:lsdException w:unhideWhenUsed="0" w:uiPriority="39" w:semiHidden="0" w:name="Table Grid"/>
+    <w:lsdException w:qFormat="1" w:unhideWhenUsed="0" w:uiPriority="39" w:semiHidden="0" w:name="Table Grid"/>
     <w:lsdException w:uiPriority="99" w:name="Table Theme"/>
     <w:lsdException w:unhideWhenUsed="0" w:uiPriority="60" w:semiHidden="0" w:name="Light Shading"/>
     <w:lsdException w:unhideWhenUsed="0" w:uiPriority="61" w:semiHidden="0" w:name="Light List"/>
@@ -14008,6 +14032,7 @@
     <w:name w:val="Default Paragraph Font"/>
     <w:semiHidden/>
     <w:unhideWhenUsed/>
+    <w:qFormat/>
     <w:uiPriority w:val="1"/>
   </w:style>
   <w:style w:type="table" w:default="1" w:styleId="9">
@@ -14029,6 +14054,7 @@
     <w:basedOn w:val="1"/>
     <w:link w:val="19"/>
     <w:unhideWhenUsed/>
+    <w:qFormat/>
     <w:uiPriority w:val="99"/>
     <w:pPr>
       <w:tabs>
@@ -14043,6 +14069,7 @@
     <w:basedOn w:val="1"/>
     <w:link w:val="18"/>
     <w:unhideWhenUsed/>
+    <w:qFormat/>
     <w:uiPriority w:val="99"/>
     <w:pPr>
       <w:tabs>
@@ -14074,6 +14101,7 @@
   <w:style w:type="table" w:styleId="13">
     <w:name w:val="Table Grid"/>
     <w:basedOn w:val="9"/>
+    <w:qFormat/>
     <w:uiPriority w:val="39"/>
     <w:pPr>
       <w:spacing w:after="0" w:line="240" w:lineRule="auto"/>
@@ -14120,6 +14148,7 @@
   <w:style w:type="table" w:customStyle="1" w:styleId="16">
     <w:name w:val="_Style 12"/>
     <w:basedOn w:val="9"/>
+    <w:qFormat/>
     <w:uiPriority w:val="0"/>
     <w:pPr>
       <w:spacing w:after="0" w:line="240" w:lineRule="auto"/>
@@ -14128,6 +14157,7 @@
   <w:style w:type="table" w:customStyle="1" w:styleId="17">
     <w:name w:val="_Style 13"/>
     <w:basedOn w:val="9"/>
+    <w:qFormat/>
     <w:uiPriority w:val="0"/>
     <w:tblPr>
       <w:tblCellMar>
@@ -14146,6 +14176,7 @@
     <w:name w:val="Footer Char"/>
     <w:basedOn w:val="8"/>
     <w:link w:val="10"/>
+    <w:qFormat/>
     <w:uiPriority w:val="99"/>
   </w:style>
   <w:style w:type="paragraph" w:styleId="20">

--- a/Silabus/04_-_TE201416_-_Sinyal_dan_Sistem_RPS.docx
+++ b/Silabus/04_-_TE201416_-_Sinyal_dan_Sistem_RPS.docx
@@ -459,12 +459,6 @@
             <w:insideH w:val="single" w:color="000000" w:sz="4" w:space="0"/>
             <w:insideV w:val="single" w:color="000000" w:sz="4" w:space="0"/>
           </w:tblBorders>
-          <w:tblCellMar>
-            <w:top w:w="0" w:type="dxa"/>
-            <w:left w:w="115" w:type="dxa"/>
-            <w:bottom w:w="0" w:type="dxa"/>
-            <w:right w:w="115" w:type="dxa"/>
-          </w:tblCellMar>
         </w:tblPrEx>
         <w:trPr>
           <w:trHeight w:val="300" w:hRule="atLeast"/>
@@ -562,12 +556,6 @@
             <w:insideH w:val="single" w:color="000000" w:sz="4" w:space="0"/>
             <w:insideV w:val="single" w:color="000000" w:sz="4" w:space="0"/>
           </w:tblBorders>
-          <w:tblCellMar>
-            <w:top w:w="0" w:type="dxa"/>
-            <w:left w:w="115" w:type="dxa"/>
-            <w:bottom w:w="0" w:type="dxa"/>
-            <w:right w:w="115" w:type="dxa"/>
-          </w:tblCellMar>
         </w:tblPrEx>
         <w:trPr>
           <w:jc w:val="center"/>
@@ -3268,16 +3256,17 @@
           <w:b/>
         </w:rPr>
       </w:pPr>
+      <w:bookmarkStart w:id="0" w:name="_GoBack"/>
       <w:r>
         <w:rPr>
           <w:rFonts w:ascii="Quattrocento Sans" w:hAnsi="Quattrocento Sans" w:eastAsia="Quattrocento Sans" w:cs="Quattrocento Sans"/>
           <w:b/>
         </w:rPr>
         <w:drawing>
-          <wp:inline distT="0" distB="0" distL="0" distR="0">
-            <wp:extent cx="6054090" cy="5309870"/>
-            <wp:effectExtent l="0" t="0" r="3810" b="5080"/>
-            <wp:docPr id="4" name="Picture 4"/>
+          <wp:inline distT="0" distB="0" distL="114300" distR="114300">
+            <wp:extent cx="7803515" cy="5279390"/>
+            <wp:effectExtent l="0" t="0" r="6985" b="16510"/>
+            <wp:docPr id="3" name="Picture 3" descr="Peta_Konsep"/>
             <wp:cNvGraphicFramePr>
               <a:graphicFrameLocks xmlns:a="http://schemas.openxmlformats.org/drawingml/2006/main" noChangeAspect="true"/>
             </wp:cNvGraphicFramePr>
@@ -3285,20 +3274,13 @@
               <a:graphicData uri="http://schemas.openxmlformats.org/drawingml/2006/picture">
                 <pic:pic xmlns:pic="http://schemas.openxmlformats.org/drawingml/2006/picture">
                   <pic:nvPicPr>
-                    <pic:cNvPr id="4" name="Picture 4"/>
+                    <pic:cNvPr id="3" name="Picture 3" descr="Peta_Konsep"/>
                     <pic:cNvPicPr>
-                      <a:picLocks noChangeAspect="true" noChangeArrowheads="true"/>
+                      <a:picLocks noChangeAspect="true"/>
                     </pic:cNvPicPr>
                   </pic:nvPicPr>
                   <pic:blipFill>
-                    <a:blip r:embed="rId8">
-                      <a:extLst>
-                        <a:ext uri="{28A0092B-C50C-407E-A947-70E740481C1C}">
-                          <a14:useLocalDpi xmlns:a14="http://schemas.microsoft.com/office/drawing/2010/main" val="false"/>
-                        </a:ext>
-                      </a:extLst>
-                    </a:blip>
-                    <a:srcRect/>
+                    <a:blip r:embed="rId8"/>
                     <a:stretch>
                       <a:fillRect/>
                     </a:stretch>
@@ -3306,12 +3288,11 @@
                   <pic:spPr>
                     <a:xfrm>
                       <a:off x="0" y="0"/>
-                      <a:ext cx="6054090" cy="5309870"/>
+                      <a:ext cx="7803515" cy="5279390"/>
                     </a:xfrm>
                     <a:prstGeom prst="rect">
                       <a:avLst/>
                     </a:prstGeom>
-                    <a:noFill/>
                   </pic:spPr>
                 </pic:pic>
               </a:graphicData>
@@ -3319,6 +3300,7 @@
           </wp:inline>
         </w:drawing>
       </w:r>
+      <w:bookmarkEnd w:id="0"/>
       <w:r>
         <w:rPr>
           <w:rFonts w:ascii="Quattrocento Sans" w:hAnsi="Quattrocento Sans" w:eastAsia="Quattrocento Sans" w:cs="Quattrocento Sans"/>
@@ -3402,8 +3384,6 @@
         </w:rPr>
         <w:br w:type="page"/>
       </w:r>
-      <w:bookmarkStart w:id="0" w:name="_GoBack"/>
-      <w:bookmarkEnd w:id="0"/>
     </w:p>
     <w:p>
       <w:pPr>
@@ -11529,6 +11509,12 @@
           <w:insideH w:val="single" w:color="000000" w:sz="4" w:space="0"/>
           <w:insideV w:val="single" w:color="000000" w:sz="4" w:space="0"/>
         </w:tblBorders>
+        <w:tblCellMar>
+          <w:top w:w="0" w:type="dxa"/>
+          <w:left w:w="115" w:type="dxa"/>
+          <w:bottom w:w="0" w:type="dxa"/>
+          <w:right w:w="115" w:type="dxa"/>
+        </w:tblCellMar>
       </w:tblPrEx>
       <w:trPr>
         <w:trHeight w:val="280" w:hRule="atLeast"/>

--- a/Silabus/04_-_TE201416_-_Sinyal_dan_Sistem_RPS.docx
+++ b/Silabus/04_-_TE201416_-_Sinyal_dan_Sistem_RPS.docx
@@ -2954,41 +2954,7 @@
                 <w:rFonts w:hint="default"/>
                 <w:lang w:val="en"/>
               </w:rPr>
-              <w:t>Laptop/ PC;</w:t>
-            </w:r>
-          </w:p>
-          <w:p>
-            <w:pPr>
-              <w:pStyle w:val="20"/>
-              <w:keepNext w:val="0"/>
-              <w:keepLines w:val="0"/>
-              <w:pageBreakBefore w:val="0"/>
-              <w:widowControl/>
-              <w:numPr>
-                <w:ilvl w:val="6"/>
-                <w:numId w:val="5"/>
-              </w:numPr>
-              <w:tabs>
-                <w:tab w:val="left" w:pos="0"/>
-              </w:tabs>
-              <w:kinsoku/>
-              <w:wordWrap/>
-              <w:overflowPunct/>
-              <w:topLinePunct w:val="0"/>
-              <w:autoSpaceDE/>
-              <w:autoSpaceDN/>
-              <w:bidi w:val="0"/>
-              <w:adjustRightInd/>
-              <w:snapToGrid/>
-              <w:ind w:left="416" w:hanging="416"/>
-              <w:textAlignment w:val="auto"/>
-            </w:pPr>
-            <w:r>
-              <w:rPr>
-                <w:rFonts w:hint="default"/>
-                <w:lang w:val="en"/>
-              </w:rPr>
-              <w:t>LCD Proyektor;</w:t>
+              <w:t>Bahan Tayang;</w:t>
             </w:r>
           </w:p>
           <w:p>
@@ -3023,8 +2989,10 @@
                 <w:rFonts w:hint="default"/>
                 <w:lang w:val="en"/>
               </w:rPr>
-              <w:t>Matlab;</w:t>
-            </w:r>
+              <w:t>Referensi.</w:t>
+            </w:r>
+            <w:bookmarkStart w:id="0" w:name="_GoBack"/>
+            <w:bookmarkEnd w:id="0"/>
           </w:p>
         </w:tc>
       </w:tr>
@@ -3256,7 +3224,6 @@
           <w:b/>
         </w:rPr>
       </w:pPr>
-      <w:bookmarkStart w:id="0" w:name="_GoBack"/>
       <w:r>
         <w:rPr>
           <w:rFonts w:ascii="Quattrocento Sans" w:hAnsi="Quattrocento Sans" w:eastAsia="Quattrocento Sans" w:cs="Quattrocento Sans"/>
@@ -3300,7 +3267,6 @@
           </wp:inline>
         </w:drawing>
       </w:r>
-      <w:bookmarkEnd w:id="0"/>
       <w:r>
         <w:rPr>
           <w:rFonts w:ascii="Quattrocento Sans" w:hAnsi="Quattrocento Sans" w:eastAsia="Quattrocento Sans" w:cs="Quattrocento Sans"/>
@@ -13737,7 +13703,7 @@
     <w:lsdException w:uiPriority="99" w:name="HTML Sample"/>
     <w:lsdException w:uiPriority="99" w:name="HTML Typewriter"/>
     <w:lsdException w:uiPriority="99" w:name="HTML Variable"/>
-    <w:lsdException w:uiPriority="99" w:name="Normal Table"/>
+    <w:lsdException w:qFormat="1" w:uiPriority="99" w:name="Normal Table"/>
     <w:lsdException w:uiPriority="99" w:name="annotation subject"/>
     <w:lsdException w:uiPriority="99" w:name="Table Simple 1"/>
     <w:lsdException w:uiPriority="99" w:name="Table Simple 2"/>
@@ -14025,6 +13991,7 @@
     <w:name w:val="Normal Table"/>
     <w:semiHidden/>
     <w:unhideWhenUsed/>
+    <w:qFormat/>
     <w:uiPriority w:val="99"/>
     <w:tblPr>
       <w:tblCellMar>
@@ -14123,6 +14090,7 @@
   <w:style w:type="table" w:customStyle="1" w:styleId="15">
     <w:name w:val="_Style 11"/>
     <w:basedOn w:val="9"/>
+    <w:qFormat/>
     <w:uiPriority w:val="0"/>
     <w:tblPr>
       <w:tblCellMar>
@@ -14156,6 +14124,7 @@
     <w:name w:val="Header Char"/>
     <w:basedOn w:val="8"/>
     <w:link w:val="11"/>
+    <w:qFormat/>
     <w:uiPriority w:val="99"/>
   </w:style>
   <w:style w:type="character" w:customStyle="1" w:styleId="19">
